--- a/2017/Ноябрь/10.11/Кравченко  АО.docx
+++ b/2017/Ноябрь/10.11/Кравченко  АО.docx
@@ -8,11 +8,15 @@
         <w:ind w:left="-567" w:right="-58"/>
         <w:rPr>
           <w:b w:val="0"/>
+          <w:sz w:val="24"/>
+          <w:szCs w:val="24"/>
         </w:rPr>
       </w:pPr>
       <w:r>
         <w:rPr>
           <w:b w:val="0"/>
+          <w:sz w:val="24"/>
+          <w:szCs w:val="24"/>
         </w:rPr>
         <w:t>Выписной эпикриз</w:t>
       </w:r>
@@ -23,15 +27,29 @@
         <w:ind w:left="-567"/>
         <w:rPr>
           <w:b/>
-        </w:rPr>
-      </w:pPr>
-      <w:r>
+          <w:sz w:val="24"/>
+          <w:szCs w:val="24"/>
+        </w:rPr>
+      </w:pPr>
+      <w:r>
+        <w:rPr>
+          <w:sz w:val="24"/>
+          <w:szCs w:val="24"/>
+        </w:rPr>
         <w:t xml:space="preserve">Из истории болезни № </w:t>
       </w:r>
       <w:r>
+        <w:rPr>
+          <w:sz w:val="24"/>
+          <w:szCs w:val="24"/>
+        </w:rPr>
         <w:t xml:space="preserve"> </w:t>
       </w:r>
       <w:r>
+        <w:rPr>
+          <w:sz w:val="24"/>
+          <w:szCs w:val="24"/>
+        </w:rPr>
         <w:t>1556</w:t>
       </w:r>
     </w:p>
@@ -39,17 +57,24 @@
       <w:pPr>
         <w:pStyle w:val="5"/>
         <w:ind w:left="-567"/>
-      </w:pPr>
-      <w:r>
+        <w:rPr>
+          <w:sz w:val="24"/>
+          <w:szCs w:val="24"/>
+        </w:rPr>
+      </w:pPr>
+      <w:r>
+        <w:rPr>
+          <w:sz w:val="24"/>
+          <w:szCs w:val="24"/>
+        </w:rPr>
         <w:t xml:space="preserve">Ф.И.О: </w:t>
       </w:r>
-      <w:bookmarkStart w:id="0" w:name="_GoBack"/>
-      <w:r>
-        <w:t xml:space="preserve">Кравченко </w:t>
-      </w:r>
-      <w:bookmarkEnd w:id="0"/>
-      <w:r>
-        <w:t>Артем Олегович</w:t>
+      <w:r>
+        <w:rPr>
+          <w:sz w:val="24"/>
+          <w:szCs w:val="24"/>
+        </w:rPr>
+        <w:t>Кравченко Артем Олегович</w:t>
       </w:r>
     </w:p>
     <w:p>
@@ -57,35 +82,29 @@
         <w:ind w:left="-567"/>
         <w:jc w:val="both"/>
         <w:rPr>
-          <w:sz w:val="28"/>
-          <w:szCs w:val="20"/>
-          <w:lang w:val="ru-RU"/>
-        </w:rPr>
-      </w:pPr>
-      <w:r>
-        <w:rPr>
-          <w:sz w:val="28"/>
+          <w:lang w:val="ru-RU"/>
+        </w:rPr>
+      </w:pPr>
+      <w:r>
+        <w:rPr>
           <w:lang w:val="ru-RU"/>
         </w:rPr>
         <w:t>Год рождения:</w:t>
       </w:r>
       <w:r>
         <w:rPr>
-          <w:sz w:val="28"/>
           <w:lang w:val="ru-RU"/>
         </w:rPr>
         <w:t xml:space="preserve"> </w:t>
       </w:r>
       <w:r>
         <w:rPr>
-          <w:sz w:val="28"/>
           <w:lang w:val="ru-RU"/>
         </w:rPr>
         <w:t>19</w:t>
       </w:r>
       <w:r>
         <w:rPr>
-          <w:sz w:val="28"/>
           <w:lang w:val="ru-RU"/>
         </w:rPr>
         <w:t>97</w:t>
@@ -96,27 +115,23 @@
         <w:ind w:left="-567"/>
         <w:jc w:val="both"/>
         <w:rPr>
-          <w:sz w:val="28"/>
-          <w:lang w:val="ru-RU"/>
-        </w:rPr>
-      </w:pPr>
-      <w:r>
-        <w:rPr>
-          <w:sz w:val="28"/>
+          <w:lang w:val="ru-RU"/>
+        </w:rPr>
+      </w:pPr>
+      <w:r>
+        <w:rPr>
           <w:lang w:val="ru-RU"/>
         </w:rPr>
         <w:t xml:space="preserve">Место жительства: </w:t>
       </w:r>
       <w:r>
         <w:rPr>
-          <w:sz w:val="28"/>
           <w:lang w:val="ru-RU"/>
         </w:rPr>
         <w:t>Пологовский</w:t>
       </w:r>
       <w:r>
         <w:rPr>
-          <w:sz w:val="28"/>
           <w:lang w:val="ru-RU"/>
         </w:rPr>
         <w:t xml:space="preserve"> р-н, </w:t>
@@ -124,7 +139,6 @@
       <w:proofErr w:type="gramStart"/>
       <w:r>
         <w:rPr>
-          <w:sz w:val="28"/>
           <w:lang w:val="ru-RU"/>
         </w:rPr>
         <w:t>г</w:t>
@@ -132,7 +146,6 @@
       <w:proofErr w:type="gramEnd"/>
       <w:r>
         <w:rPr>
-          <w:sz w:val="28"/>
           <w:lang w:val="ru-RU"/>
         </w:rPr>
         <w:t xml:space="preserve"> Пологи пер. Станционный 15-25</w:t>
@@ -143,21 +156,17 @@
         <w:ind w:left="-567"/>
         <w:jc w:val="both"/>
         <w:rPr>
-          <w:sz w:val="28"/>
-          <w:szCs w:val="20"/>
-          <w:lang w:val="ru-RU"/>
-        </w:rPr>
-      </w:pPr>
-      <w:r>
-        <w:rPr>
-          <w:sz w:val="28"/>
+          <w:lang w:val="ru-RU"/>
+        </w:rPr>
+      </w:pPr>
+      <w:r>
+        <w:rPr>
           <w:lang w:val="ru-RU"/>
         </w:rPr>
         <w:t xml:space="preserve">Место работы: </w:t>
       </w:r>
       <w:r>
         <w:rPr>
-          <w:sz w:val="28"/>
           <w:lang w:val="ru-RU"/>
         </w:rPr>
         <w:t>н/</w:t>
@@ -165,7 +174,6 @@
       <w:proofErr w:type="gramStart"/>
       <w:r>
         <w:rPr>
-          <w:sz w:val="28"/>
           <w:lang w:val="ru-RU"/>
         </w:rPr>
         <w:t>р</w:t>
@@ -177,14 +185,12 @@
         <w:ind w:left="-567"/>
         <w:jc w:val="both"/>
         <w:rPr>
-          <w:sz w:val="28"/>
           <w:lang w:val="ru-RU"/>
         </w:rPr>
       </w:pPr>
       <w:sdt>
         <w:sdtPr>
           <w:rPr>
-            <w:sz w:val="28"/>
             <w:lang w:val="ru-RU"/>
           </w:rPr>
           <w:id w:val="-898747501"/>
@@ -200,7 +206,6 @@
         <w:sdtContent>
           <w:r>
             <w:rPr>
-              <w:sz w:val="28"/>
               <w:lang w:val="ru-RU"/>
             </w:rPr>
             <w:t xml:space="preserve">Находился </w:t>
@@ -209,77 +214,66 @@
       </w:sdt>
       <w:r>
         <w:rPr>
-          <w:sz w:val="28"/>
           <w:lang w:val="ru-RU"/>
         </w:rPr>
         <w:t xml:space="preserve"> на лечении с </w:t>
       </w:r>
       <w:r>
         <w:rPr>
-          <w:sz w:val="28"/>
           <w:lang w:val="ru-RU"/>
         </w:rPr>
         <w:t xml:space="preserve">  </w:t>
       </w:r>
       <w:r>
         <w:rPr>
-          <w:sz w:val="28"/>
           <w:lang w:val="ru-RU"/>
         </w:rPr>
         <w:t>07</w:t>
       </w:r>
       <w:r>
         <w:rPr>
-          <w:sz w:val="28"/>
           <w:lang w:val="ru-RU"/>
         </w:rPr>
         <w:t>.</w:t>
       </w:r>
       <w:r>
         <w:rPr>
-          <w:sz w:val="28"/>
           <w:lang w:val="ru-RU"/>
         </w:rPr>
         <w:t>11.17</w:t>
       </w:r>
       <w:r>
         <w:rPr>
-          <w:sz w:val="28"/>
           <w:lang w:val="ru-RU"/>
         </w:rPr>
         <w:t xml:space="preserve"> по   </w:t>
       </w:r>
       <w:r>
         <w:rPr>
-          <w:sz w:val="28"/>
           <w:lang w:val="ru-RU"/>
         </w:rPr>
         <w:t>10</w:t>
       </w:r>
       <w:r>
         <w:rPr>
-          <w:sz w:val="28"/>
           <w:lang w:val="ru-RU"/>
         </w:rPr>
         <w:t>.</w:t>
       </w:r>
       <w:r>
         <w:rPr>
-          <w:sz w:val="28"/>
           <w:lang w:val="ru-RU"/>
         </w:rPr>
         <w:t>11</w:t>
       </w:r>
       <w:r>
         <w:rPr>
-          <w:sz w:val="28"/>
           <w:lang w:val="ru-RU"/>
         </w:rPr>
         <w:t>.17</w:t>
       </w:r>
       <w:r>
         <w:rPr>
-          <w:sz w:val="28"/>
           <w:lang w:val="ru-RU"/>
         </w:rPr>
         <w:t xml:space="preserve"> в </w:t>
@@ -287,7 +281,6 @@
       <w:sdt>
         <w:sdtPr>
           <w:rPr>
-            <w:sz w:val="28"/>
             <w:lang w:val="ru-RU"/>
           </w:rPr>
           <w:id w:val="-690990251"/>
@@ -303,7 +296,6 @@
         <w:sdtContent>
           <w:r>
             <w:rPr>
-              <w:sz w:val="28"/>
               <w:lang w:val="ru-RU"/>
             </w:rPr>
             <w:t>энд.</w:t>
@@ -312,7 +304,6 @@
       </w:sdt>
       <w:r>
         <w:rPr>
-          <w:sz w:val="28"/>
           <w:lang w:val="ru-RU"/>
         </w:rPr>
         <w:t xml:space="preserve">  отд.</w:t>
@@ -323,15 +314,12 @@
         <w:ind w:left="-567"/>
         <w:jc w:val="both"/>
         <w:rPr>
-          <w:sz w:val="28"/>
-          <w:szCs w:val="28"/>
-          <w:lang w:val="ru-RU"/>
-        </w:rPr>
-      </w:pPr>
-      <w:r>
-        <w:rPr>
-          <w:sz w:val="28"/>
-          <w:szCs w:val="28"/>
+          <w:color w:val="C00000"/>
+          <w:lang w:val="ru-RU"/>
+        </w:rPr>
+      </w:pPr>
+      <w:r>
+        <w:rPr>
           <w:u w:val="single"/>
           <w:lang w:val="ru-RU"/>
         </w:rPr>
@@ -339,69 +327,39 @@
       </w:r>
       <w:r>
         <w:rPr>
-          <w:sz w:val="28"/>
-          <w:szCs w:val="28"/>
           <w:lang w:val="ru-RU"/>
         </w:rPr>
         <w:t>:</w:t>
       </w:r>
-      <w:bookmarkStart w:id="1" w:name="дз"/>
-      <w:bookmarkEnd w:id="1"/>
-      <w:r>
-        <w:rPr>
-          <w:sz w:val="28"/>
-          <w:szCs w:val="28"/>
-          <w:lang w:val="ru-RU"/>
-        </w:rPr>
-        <w:t xml:space="preserve">  </w:t>
-      </w:r>
-      <w:r>
-        <w:rPr>
-          <w:sz w:val="26"/>
-          <w:szCs w:val="26"/>
-          <w:lang w:val="ru-RU"/>
-        </w:rPr>
-        <w:t>Сахарный диабет, тип</w:t>
-      </w:r>
-      <w:proofErr w:type="gramStart"/>
-      <w:r>
-        <w:rPr>
-          <w:sz w:val="26"/>
-          <w:szCs w:val="26"/>
-          <w:lang w:val="ru-RU"/>
-        </w:rPr>
-        <w:t xml:space="preserve"> ,</w:t>
-      </w:r>
-      <w:proofErr w:type="gramEnd"/>
-      <w:r>
-        <w:rPr>
-          <w:sz w:val="26"/>
-          <w:szCs w:val="26"/>
+      <w:bookmarkStart w:id="0" w:name="дз"/>
+      <w:bookmarkEnd w:id="0"/>
+      <w:r>
+        <w:rPr>
+          <w:lang w:val="ru-RU"/>
+        </w:rPr>
+        <w:t xml:space="preserve">  Сахарный диабет, тип</w:t>
+      </w:r>
+      <w:r>
+        <w:rPr>
+          <w:lang w:val="ru-RU"/>
+        </w:rPr>
+        <w:t xml:space="preserve"> 1</w:t>
+      </w:r>
+      <w:r>
+        <w:rPr>
+          <w:lang w:val="ru-RU"/>
+        </w:rPr>
+        <w:t xml:space="preserve"> , </w:t>
+      </w:r>
+      <w:r>
+        <w:rPr>
           <w:lang w:val="ru-RU"/>
         </w:rPr>
         <w:t xml:space="preserve"> </w:t>
-      </w:r>
-      <w:r>
-        <w:rPr>
-          <w:sz w:val="26"/>
-          <w:szCs w:val="26"/>
-          <w:lang w:val="ru-RU"/>
-        </w:rPr>
-        <w:t>вторичноинсулинзависимый</w:t>
-      </w:r>
-      <w:r>
-        <w:rPr>
-          <w:sz w:val="26"/>
-          <w:szCs w:val="26"/>
-          <w:lang w:val="ru-RU"/>
-        </w:rPr>
-        <w:t xml:space="preserve">, </w:t>
       </w:r>
       <w:sdt>
         <w:sdtPr>
           <w:rPr>
-            <w:sz w:val="26"/>
-            <w:szCs w:val="26"/>
             <w:lang w:val="ru-RU"/>
           </w:rPr>
           <w:id w:val="355073878"/>
@@ -418,26 +376,20 @@
         <w:sdtContent>
           <w:r>
             <w:rPr>
-              <w:sz w:val="26"/>
-              <w:szCs w:val="26"/>
               <w:lang w:val="ru-RU"/>
             </w:rPr>
-            <w:t xml:space="preserve">тяжелая форма, </w:t>
+            <w:t>тяжелая форма, лабильное течение со склонностью к гипогликемическим состояниям,</w:t>
           </w:r>
         </w:sdtContent>
       </w:sdt>
       <w:r>
         <w:rPr>
-          <w:sz w:val="26"/>
-          <w:szCs w:val="26"/>
           <w:lang w:val="ru-RU"/>
         </w:rPr>
         <w:t xml:space="preserve"> </w:t>
       </w:r>
       <w:r>
         <w:rPr>
-          <w:sz w:val="26"/>
-          <w:szCs w:val="26"/>
           <w:lang w:val="ru-RU"/>
         </w:rPr>
         <w:t xml:space="preserve">ст. </w:t>
@@ -445,8 +397,6 @@
       <w:sdt>
         <w:sdtPr>
           <w:rPr>
-            <w:sz w:val="26"/>
-            <w:szCs w:val="26"/>
             <w:lang w:val="ru-RU"/>
           </w:rPr>
           <w:alias w:val="диабет"/>
@@ -466,8 +416,6 @@
         <w:sdtContent>
           <w:r>
             <w:rPr>
-              <w:sz w:val="26"/>
-              <w:szCs w:val="26"/>
               <w:lang w:val="ru-RU"/>
             </w:rPr>
             <w:t>декомпенсации.</w:t>
@@ -476,11 +424,93 @@
       </w:sdt>
       <w:r>
         <w:rPr>
-          <w:sz w:val="26"/>
-          <w:szCs w:val="26"/>
-          <w:lang w:val="ru-RU"/>
-        </w:rPr>
-        <w:t xml:space="preserve">  </w:t>
+          <w:lang w:val="ru-RU"/>
+        </w:rPr>
+        <w:t xml:space="preserve"> </w:t>
+      </w:r>
+      <w:r>
+        <w:rPr>
+          <w:lang w:val="ru-RU"/>
+        </w:rPr>
+        <w:t>Непролиферативная  диабетическая  ретинопатия ОИ</w:t>
+      </w:r>
+      <w:r>
+        <w:rPr>
+          <w:lang w:val="ru-RU"/>
+        </w:rPr>
+        <w:t xml:space="preserve"> </w:t>
+      </w:r>
+      <w:r>
+        <w:rPr>
+          <w:lang w:val="ru-RU"/>
+        </w:rPr>
+        <w:t xml:space="preserve"> Диабетическая дистальная симметричная полинейропатия н/</w:t>
+      </w:r>
+      <w:proofErr w:type="gramStart"/>
+      <w:r>
+        <w:rPr>
+          <w:lang w:val="ru-RU"/>
+        </w:rPr>
+        <w:t>к</w:t>
+      </w:r>
+      <w:proofErr w:type="gramEnd"/>
+      <w:r>
+        <w:rPr>
+          <w:lang w:val="ru-RU"/>
+        </w:rPr>
+        <w:t xml:space="preserve">, сенсомоторная форма (NSS 2, NDS 2),   </w:t>
+      </w:r>
+      <w:r>
+        <w:rPr>
+          <w:lang w:val="ru-RU"/>
+        </w:rPr>
+        <w:t xml:space="preserve">Диабетическая ангиопатия артерий н/к. </w:t>
+      </w:r>
+      <w:r>
+        <w:rPr>
+          <w:lang w:val="ru-RU"/>
+        </w:rPr>
+        <w:t>ХБП I</w:t>
+      </w:r>
+      <w:r>
+        <w:rPr>
+          <w:lang w:val="ru-RU"/>
+        </w:rPr>
+        <w:t xml:space="preserve"> ст. Диабетическая нефропатия III ст. НЦД по смешанному типу.</w:t>
+      </w:r>
+      <w:r>
+        <w:rPr>
+          <w:lang w:val="ru-RU"/>
+        </w:rPr>
+        <w:t xml:space="preserve"> </w:t>
+      </w:r>
+      <w:proofErr w:type="spellStart"/>
+      <w:r>
+        <w:rPr>
+          <w:lang w:val="ru-RU"/>
+        </w:rPr>
+        <w:t>Эпителизированный</w:t>
+      </w:r>
+      <w:proofErr w:type="spellEnd"/>
+      <w:r>
+        <w:rPr>
+          <w:lang w:val="ru-RU"/>
+        </w:rPr>
+        <w:t xml:space="preserve"> копчиковый ход? Свищ копчиковой области? </w:t>
+      </w:r>
+      <w:proofErr w:type="spellStart"/>
+      <w:r>
+        <w:rPr>
+          <w:lang w:val="ru-RU"/>
+        </w:rPr>
+        <w:t>Липоматоз</w:t>
+      </w:r>
+      <w:proofErr w:type="spellEnd"/>
+      <w:r>
+        <w:rPr>
+          <w:lang w:val="ru-RU"/>
+        </w:rPr>
+        <w:t xml:space="preserve"> левого предплечья </w:t>
       </w:r>
     </w:p>
     <w:p>
@@ -488,18 +518,129 @@
         <w:ind w:left="-567"/>
         <w:jc w:val="both"/>
         <w:rPr>
-          <w:sz w:val="28"/>
-          <w:szCs w:val="28"/>
-          <w:lang w:val="ru-RU"/>
-        </w:rPr>
-      </w:pPr>
-      <w:r>
-        <w:rPr>
-          <w:sz w:val="28"/>
-          <w:szCs w:val="28"/>
-          <w:lang w:val="ru-RU"/>
-        </w:rPr>
-        <w:t xml:space="preserve">Диабетическая ангиопатия сетчатки ОИ. </w:t>
+          <w:lang w:val="ru-RU"/>
+        </w:rPr>
+      </w:pPr>
+      <w:bookmarkStart w:id="1" w:name="дк"/>
+      <w:bookmarkEnd w:id="1"/>
+      <w:r>
+        <w:rPr>
+          <w:u w:val="single"/>
+          <w:lang w:val="ru-RU"/>
+        </w:rPr>
+        <w:t xml:space="preserve">Жалобы при поступлении </w:t>
+      </w:r>
+      <w:r>
+        <w:rPr>
+          <w:lang w:val="ru-RU"/>
+        </w:rPr>
+        <w:t xml:space="preserve">на </w:t>
+      </w:r>
+      <w:r>
+        <w:rPr>
+          <w:lang w:val="ru-RU"/>
+        </w:rPr>
+        <w:t xml:space="preserve">сухость во рту, </w:t>
+      </w:r>
+      <w:r>
+        <w:rPr>
+          <w:lang w:val="ru-RU"/>
+        </w:rPr>
+        <w:t>жажду,</w:t>
+      </w:r>
+      <w:r>
+        <w:rPr>
+          <w:lang w:val="ru-RU"/>
+        </w:rPr>
+        <w:t xml:space="preserve"> </w:t>
+      </w:r>
+      <w:r>
+        <w:rPr>
+          <w:lang w:val="ru-RU"/>
+        </w:rPr>
+        <w:t>полиурию,</w:t>
+      </w:r>
+      <w:r>
+        <w:rPr>
+          <w:lang w:val="ru-RU"/>
+        </w:rPr>
+        <w:t xml:space="preserve"> </w:t>
+      </w:r>
+      <w:r>
+        <w:rPr>
+          <w:lang w:val="ru-RU"/>
+        </w:rPr>
+        <w:t>ухудшение зрения,</w:t>
+      </w:r>
+      <w:r>
+        <w:rPr>
+          <w:lang w:val="ru-RU"/>
+        </w:rPr>
+        <w:t xml:space="preserve"> </w:t>
+      </w:r>
+      <w:r>
+        <w:rPr>
+          <w:lang w:val="ru-RU"/>
+        </w:rPr>
+        <w:t xml:space="preserve"> </w:t>
+      </w:r>
+      <w:r>
+        <w:rPr>
+          <w:lang w:val="ru-RU"/>
+        </w:rPr>
+        <w:t>боли  в н/</w:t>
+      </w:r>
+      <w:proofErr w:type="gramStart"/>
+      <w:r>
+        <w:rPr>
+          <w:lang w:val="ru-RU"/>
+        </w:rPr>
+        <w:t>к</w:t>
+      </w:r>
+      <w:proofErr w:type="gramEnd"/>
+      <w:r>
+        <w:rPr>
+          <w:lang w:val="ru-RU"/>
+        </w:rPr>
+        <w:t xml:space="preserve">, </w:t>
+      </w:r>
+      <w:proofErr w:type="gramStart"/>
+      <w:r>
+        <w:rPr>
+          <w:lang w:val="ru-RU"/>
+        </w:rPr>
+        <w:t>судороги</w:t>
+      </w:r>
+      <w:proofErr w:type="gramEnd"/>
+      <w:r>
+        <w:rPr>
+          <w:lang w:val="ru-RU"/>
+        </w:rPr>
+        <w:t>,</w:t>
+      </w:r>
+      <w:r>
+        <w:rPr>
+          <w:lang w:val="ru-RU"/>
+        </w:rPr>
+        <w:t xml:space="preserve"> онемение ног,</w:t>
+      </w:r>
+      <w:r>
+        <w:rPr>
+          <w:lang w:val="ru-RU"/>
+        </w:rPr>
+        <w:t xml:space="preserve"> </w:t>
+      </w:r>
+      <w:r>
+        <w:rPr>
+          <w:lang w:val="ru-RU"/>
+        </w:rPr>
+        <w:t xml:space="preserve"> головные боли, головокружение</w:t>
+      </w:r>
+      <w:r>
+        <w:rPr>
+          <w:lang w:val="ru-RU"/>
+        </w:rPr>
+        <w:t xml:space="preserve">, липомы левого предплечья. </w:t>
       </w:r>
     </w:p>
     <w:p>
@@ -507,1139 +648,49 @@
         <w:ind w:left="-567"/>
         <w:jc w:val="both"/>
         <w:rPr>
-          <w:color w:val="0000CC"/>
-          <w:sz w:val="28"/>
-          <w:szCs w:val="28"/>
-          <w:lang w:val="ru-RU"/>
-        </w:rPr>
-      </w:pPr>
-      <w:r>
-        <w:rPr>
-          <w:color w:val="0000CC"/>
-          <w:sz w:val="28"/>
-          <w:szCs w:val="28"/>
-          <w:lang w:val="ru-RU"/>
-        </w:rPr>
-        <w:t>Диабетическая дистальная симметричная полинейропатия н/</w:t>
-      </w:r>
-      <w:proofErr w:type="gramStart"/>
-      <w:r>
-        <w:rPr>
-          <w:color w:val="0000CC"/>
-          <w:sz w:val="28"/>
-          <w:szCs w:val="28"/>
-          <w:lang w:val="ru-RU"/>
-        </w:rPr>
-        <w:t>к</w:t>
-      </w:r>
-      <w:proofErr w:type="gramEnd"/>
-      <w:r>
-        <w:rPr>
-          <w:color w:val="0000CC"/>
-          <w:sz w:val="28"/>
-          <w:szCs w:val="28"/>
-          <w:lang w:val="ru-RU"/>
-        </w:rPr>
-        <w:t>, сенсомоторная форма</w:t>
-      </w:r>
-      <w:r>
-        <w:rPr>
-          <w:color w:val="0000CC"/>
-          <w:sz w:val="28"/>
-          <w:szCs w:val="28"/>
-          <w:lang w:val="ru-RU"/>
-        </w:rPr>
-        <w:t xml:space="preserve"> (NSS 6, NDS 6), </w:t>
-      </w:r>
-      <w:r>
-        <w:rPr>
-          <w:color w:val="0000CC"/>
-          <w:sz w:val="28"/>
-          <w:szCs w:val="28"/>
-          <w:lang w:val="ru-RU"/>
-        </w:rPr>
-        <w:t xml:space="preserve">  хроническое течение</w:t>
-      </w:r>
-    </w:p>
-    <w:p>
-      <w:pPr>
-        <w:ind w:left="-567"/>
-        <w:jc w:val="both"/>
-        <w:rPr>
-          <w:sz w:val="28"/>
-          <w:szCs w:val="28"/>
-          <w:lang w:val="ru-RU"/>
-        </w:rPr>
-      </w:pPr>
-      <w:r>
-        <w:rPr>
-          <w:sz w:val="28"/>
-          <w:szCs w:val="28"/>
-          <w:lang w:val="ru-RU"/>
-        </w:rPr>
-        <w:t>Диаб</w:t>
-      </w:r>
-      <w:r>
-        <w:rPr>
-          <w:sz w:val="28"/>
-          <w:szCs w:val="28"/>
-          <w:lang w:val="ru-RU"/>
-        </w:rPr>
-        <w:t>етическая</w:t>
-      </w:r>
-      <w:r>
-        <w:rPr>
-          <w:sz w:val="28"/>
-          <w:szCs w:val="28"/>
-          <w:lang w:val="ru-RU"/>
-        </w:rPr>
-        <w:t xml:space="preserve"> ангиопатия артерий н/к. </w:t>
-      </w:r>
-    </w:p>
-    <w:p>
-      <w:pPr>
-        <w:ind w:left="-567"/>
-        <w:jc w:val="both"/>
-        <w:rPr>
-          <w:sz w:val="28"/>
-          <w:szCs w:val="28"/>
-          <w:lang w:val="ru-RU"/>
-        </w:rPr>
-      </w:pPr>
-      <w:r>
-        <w:rPr>
-          <w:color w:val="7030A0"/>
-          <w:sz w:val="28"/>
-          <w:szCs w:val="28"/>
-          <w:lang w:val="ru-RU"/>
-        </w:rPr>
-        <w:t>ХБП II-IV ст. Диабетическая нефропатия III-IV ст.</w:t>
-      </w:r>
-      <w:r>
-        <w:rPr>
-          <w:color w:val="7030A0"/>
-          <w:sz w:val="28"/>
-          <w:szCs w:val="28"/>
+          <w:lang w:val="ru-RU"/>
+        </w:rPr>
+      </w:pPr>
+      <w:r>
+        <w:rPr>
+          <w:u w:val="single"/>
+          <w:lang w:val="ru-RU"/>
+        </w:rPr>
+        <w:t>Краткий анамнез</w:t>
+      </w:r>
+      <w:r>
+        <w:rPr>
+          <w:lang w:val="ru-RU"/>
+        </w:rPr>
+        <w:t xml:space="preserve">: СД </w:t>
+      </w:r>
+      <w:r>
+        <w:rPr>
+          <w:lang w:val="ru-RU"/>
+        </w:rPr>
+        <w:t>выявлен в</w:t>
+      </w:r>
+      <w:r>
+        <w:rPr>
           <w:lang w:val="ru-RU"/>
         </w:rPr>
         <w:t xml:space="preserve"> </w:t>
       </w:r>
-    </w:p>
-    <w:p>
-      <w:pPr>
-        <w:ind w:left="-567"/>
-        <w:jc w:val="both"/>
-        <w:rPr>
-          <w:color w:val="E36C0A" w:themeColor="accent6" w:themeShade="BF"/>
-          <w:sz w:val="28"/>
-          <w:szCs w:val="28"/>
-          <w:lang w:val="ru-RU"/>
-        </w:rPr>
-      </w:pPr>
-      <w:r>
-        <w:rPr>
-          <w:color w:val="E36C0A" w:themeColor="accent6" w:themeShade="BF"/>
-          <w:sz w:val="28"/>
-          <w:szCs w:val="28"/>
-          <w:lang w:val="ru-RU"/>
-        </w:rPr>
-        <w:t>Ожирение II ст. (ИМТ кг/м</w:t>
-      </w:r>
-      <w:proofErr w:type="gramStart"/>
-      <w:r>
-        <w:rPr>
-          <w:color w:val="E36C0A" w:themeColor="accent6" w:themeShade="BF"/>
-          <w:sz w:val="28"/>
-          <w:szCs w:val="28"/>
-          <w:lang w:val="ru-RU"/>
-        </w:rPr>
-        <w:t>2</w:t>
-      </w:r>
-      <w:proofErr w:type="gramEnd"/>
-      <w:r>
-        <w:rPr>
-          <w:color w:val="E36C0A" w:themeColor="accent6" w:themeShade="BF"/>
-          <w:sz w:val="28"/>
-          <w:szCs w:val="28"/>
-          <w:lang w:val="ru-RU"/>
-        </w:rPr>
-        <w:t xml:space="preserve">) алим.-конституционального генеза, стабильное течение.  </w:t>
-      </w:r>
-    </w:p>
-    <w:p>
-      <w:pPr>
-        <w:ind w:left="-567"/>
-        <w:jc w:val="both"/>
-        <w:rPr>
-          <w:sz w:val="28"/>
-          <w:szCs w:val="28"/>
-          <w:lang w:val="ru-RU"/>
-        </w:rPr>
-      </w:pPr>
-      <w:proofErr w:type="gramStart"/>
-      <w:r>
-        <w:rPr>
-          <w:color w:val="4F6228" w:themeColor="accent3" w:themeShade="80"/>
-          <w:sz w:val="28"/>
-          <w:szCs w:val="28"/>
-          <w:lang w:val="ru-RU"/>
-        </w:rPr>
-        <w:t>Аутоиммунный</w:t>
-      </w:r>
-      <w:proofErr w:type="gramEnd"/>
-      <w:r>
-        <w:rPr>
-          <w:color w:val="4F6228" w:themeColor="accent3" w:themeShade="80"/>
-          <w:sz w:val="28"/>
-          <w:szCs w:val="28"/>
-          <w:lang w:val="ru-RU"/>
-        </w:rPr>
-        <w:t xml:space="preserve"> тиреоидит, </w:t>
+      <w:r>
+        <w:rPr>
+          <w:lang w:val="ru-RU"/>
+        </w:rPr>
+        <w:t>1997</w:t>
+      </w:r>
+      <w:r>
+        <w:rPr>
+          <w:lang w:val="ru-RU"/>
+        </w:rPr>
+        <w:t xml:space="preserve">г. </w:t>
       </w:r>
       <w:sdt>
         <w:sdtPr>
           <w:rPr>
-            <w:color w:val="4F6228" w:themeColor="accent3" w:themeShade="80"/>
-            <w:sz w:val="28"/>
-            <w:szCs w:val="28"/>
-            <w:lang w:val="ru-RU"/>
-          </w:rPr>
-          <w:id w:val="105240480"/>
-          <w:placeholder>
-            <w:docPart w:val="FBFC6A18E07A484F9E976562E903BEB7"/>
-          </w:placeholder>
-          <w:comboBox>
-            <w:listItem w:displayText="без увеличения объема щит. железы." w:value="без увеличения объема щит. железы."/>
-            <w:listItem w:displayText="гипертрофическая форма." w:value="гипертрофическая форма."/>
-          </w:comboBox>
-        </w:sdtPr>
-        <w:sdtEndPr/>
-        <w:sdtContent>
-          <w:r>
-            <w:rPr>
-              <w:color w:val="4F6228" w:themeColor="accent3" w:themeShade="80"/>
-              <w:sz w:val="28"/>
-              <w:szCs w:val="28"/>
-              <w:lang w:val="ru-RU"/>
-            </w:rPr>
-            <w:t>гипертрофическая форма.</w:t>
-          </w:r>
-        </w:sdtContent>
-      </w:sdt>
-      <w:r>
-        <w:rPr>
-          <w:color w:val="4F6228" w:themeColor="accent3" w:themeShade="80"/>
-          <w:sz w:val="28"/>
-          <w:szCs w:val="28"/>
-          <w:lang w:val="ru-RU"/>
-        </w:rPr>
-        <w:t xml:space="preserve"> Гипотиреоз, средней тяжести,  </w:t>
-      </w:r>
-      <w:r>
-        <w:rPr>
-          <w:color w:val="4F6228" w:themeColor="accent3" w:themeShade="80"/>
-          <w:sz w:val="28"/>
-          <w:szCs w:val="28"/>
-          <w:lang w:val="ru-RU"/>
-        </w:rPr>
-        <w:t xml:space="preserve">ст. </w:t>
-      </w:r>
-      <w:r>
-        <w:rPr>
-          <w:color w:val="4F6228" w:themeColor="accent3" w:themeShade="80"/>
-          <w:sz w:val="28"/>
-          <w:szCs w:val="28"/>
-          <w:lang w:val="ru-RU"/>
-        </w:rPr>
-        <w:t>медикаментозн</w:t>
-      </w:r>
-      <w:r>
-        <w:rPr>
-          <w:color w:val="4F6228" w:themeColor="accent3" w:themeShade="80"/>
-          <w:sz w:val="28"/>
-          <w:szCs w:val="28"/>
-          <w:lang w:val="ru-RU"/>
-        </w:rPr>
-        <w:t>ой</w:t>
-      </w:r>
-      <w:r>
-        <w:rPr>
-          <w:color w:val="4F6228" w:themeColor="accent3" w:themeShade="80"/>
-          <w:sz w:val="28"/>
-          <w:szCs w:val="28"/>
-          <w:lang w:val="ru-RU"/>
-        </w:rPr>
-        <w:t xml:space="preserve"> субкомпенсаци</w:t>
-      </w:r>
-      <w:r>
-        <w:rPr>
-          <w:color w:val="4F6228" w:themeColor="accent3" w:themeShade="80"/>
-          <w:sz w:val="28"/>
-          <w:szCs w:val="28"/>
-          <w:lang w:val="ru-RU"/>
-        </w:rPr>
-        <w:t>и</w:t>
-      </w:r>
-      <w:r>
-        <w:rPr>
-          <w:color w:val="4F6228" w:themeColor="accent3" w:themeShade="80"/>
-          <w:sz w:val="28"/>
-          <w:szCs w:val="28"/>
-          <w:lang w:val="ru-RU"/>
-        </w:rPr>
-        <w:t xml:space="preserve">. </w:t>
-      </w:r>
-      <w:sdt>
-        <w:sdtPr>
-          <w:rPr>
-            <w:color w:val="4F6228" w:themeColor="accent3" w:themeShade="80"/>
-            <w:sz w:val="28"/>
-            <w:szCs w:val="28"/>
-            <w:lang w:val="ru-RU"/>
-          </w:rPr>
-          <w:id w:val="590198144"/>
-          <w:placeholder>
-            <w:docPart w:val="DefaultPlaceholder_1082065159"/>
-          </w:placeholder>
-          <w:dropDownList>
-            <w:listItem w:value="Выберите элемент."/>
-            <w:listItem w:displayText="Диффузный токсический " w:value="Диффузный токсический "/>
-            <w:listItem w:displayText="Диффузный " w:value="Диффузный "/>
-            <w:listItem w:displayText="Смешаный " w:value="Смешаный "/>
-            <w:listItem w:displayText="Узловой " w:value="Узловой "/>
-          </w:dropDownList>
-        </w:sdtPr>
-        <w:sdtEndPr/>
-        <w:sdtContent>
-          <w:r>
-            <w:rPr>
-              <w:color w:val="4F6228" w:themeColor="accent3" w:themeShade="80"/>
-              <w:sz w:val="28"/>
-              <w:szCs w:val="28"/>
-              <w:lang w:val="ru-RU"/>
-            </w:rPr>
-            <w:t xml:space="preserve">Диффузный токсический </w:t>
-          </w:r>
-        </w:sdtContent>
-      </w:sdt>
-      <w:r>
-        <w:rPr>
-          <w:color w:val="4F6228" w:themeColor="accent3" w:themeShade="80"/>
-          <w:sz w:val="28"/>
-          <w:szCs w:val="28"/>
-          <w:lang w:val="ru-RU"/>
-        </w:rPr>
-        <w:t xml:space="preserve"> зоб II. Эутиреоидное состояние</w:t>
-      </w:r>
-      <w:r>
-        <w:rPr>
-          <w:sz w:val="28"/>
-          <w:szCs w:val="28"/>
-          <w:lang w:val="ru-RU"/>
-        </w:rPr>
-        <w:t xml:space="preserve">. </w:t>
-      </w:r>
-    </w:p>
-    <w:p>
-      <w:pPr>
-        <w:ind w:left="-567"/>
-        <w:jc w:val="both"/>
-        <w:rPr>
-          <w:color w:val="17365D" w:themeColor="text2" w:themeShade="BF"/>
-          <w:sz w:val="28"/>
-          <w:szCs w:val="28"/>
-          <w:lang w:val="ru-RU"/>
-        </w:rPr>
-      </w:pPr>
-      <w:r>
-        <w:rPr>
-          <w:color w:val="17365D" w:themeColor="text2" w:themeShade="BF"/>
-          <w:sz w:val="28"/>
-          <w:szCs w:val="28"/>
-          <w:lang w:val="ru-RU"/>
-        </w:rPr>
-        <w:t xml:space="preserve">Миопия </w:t>
-      </w:r>
-      <w:sdt>
-        <w:sdtPr>
-          <w:rPr>
-            <w:color w:val="17365D" w:themeColor="text2" w:themeShade="BF"/>
-            <w:sz w:val="28"/>
-            <w:szCs w:val="28"/>
-            <w:lang w:val="ru-RU"/>
-          </w:rPr>
-          <w:id w:val="-1410379913"/>
-          <w:placeholder>
-            <w:docPart w:val="DefaultPlaceholder_1082065159"/>
-          </w:placeholder>
-          <w:comboBox>
-            <w:listItem w:value="Выберите элемент."/>
-            <w:listItem w:displayText="слабой " w:value="слабой "/>
-            <w:listItem w:displayText="высокой" w:value="высокой"/>
-            <w:listItem w:displayText="средней" w:value="средней"/>
-          </w:comboBox>
-        </w:sdtPr>
-        <w:sdtEndPr/>
-        <w:sdtContent>
-          <w:r>
-            <w:rPr>
-              <w:color w:val="17365D" w:themeColor="text2" w:themeShade="BF"/>
-              <w:sz w:val="28"/>
-              <w:szCs w:val="28"/>
-              <w:lang w:val="ru-RU"/>
-            </w:rPr>
-            <w:t xml:space="preserve">слабой </w:t>
-          </w:r>
-        </w:sdtContent>
-      </w:sdt>
-      <w:r>
-        <w:rPr>
-          <w:color w:val="17365D" w:themeColor="text2" w:themeShade="BF"/>
-          <w:sz w:val="28"/>
-          <w:szCs w:val="28"/>
-          <w:lang w:val="ru-RU"/>
-        </w:rPr>
-        <w:t xml:space="preserve"> степени ОИ.</w:t>
-      </w:r>
-      <w:r>
-        <w:rPr>
-          <w:color w:val="17365D" w:themeColor="text2" w:themeShade="BF"/>
-          <w:sz w:val="28"/>
-          <w:szCs w:val="28"/>
-          <w:lang w:val="ru-RU"/>
-        </w:rPr>
-        <w:t xml:space="preserve"> </w:t>
-      </w:r>
-    </w:p>
-    <w:p>
-      <w:pPr>
-        <w:ind w:left="-567"/>
-        <w:jc w:val="both"/>
-        <w:rPr>
-          <w:color w:val="17365D" w:themeColor="text2" w:themeShade="BF"/>
-          <w:sz w:val="28"/>
-          <w:szCs w:val="28"/>
-          <w:lang w:val="ru-RU"/>
-        </w:rPr>
-      </w:pPr>
-      <w:r>
-        <w:rPr>
-          <w:color w:val="17365D" w:themeColor="text2" w:themeShade="BF"/>
-          <w:sz w:val="28"/>
-          <w:szCs w:val="28"/>
-          <w:lang w:val="ru-RU"/>
-        </w:rPr>
-        <w:t>А</w:t>
-      </w:r>
-      <w:r>
-        <w:rPr>
-          <w:color w:val="17365D" w:themeColor="text2" w:themeShade="BF"/>
-          <w:sz w:val="28"/>
-          <w:szCs w:val="28"/>
-          <w:lang w:val="ru-RU"/>
-        </w:rPr>
-        <w:t xml:space="preserve">нгиопатия сосудов сетчатки </w:t>
-      </w:r>
-      <w:sdt>
-        <w:sdtPr>
-          <w:rPr>
-            <w:color w:val="17365D" w:themeColor="text2" w:themeShade="BF"/>
-            <w:sz w:val="28"/>
-            <w:szCs w:val="28"/>
-            <w:lang w:val="ru-RU"/>
-          </w:rPr>
-          <w:id w:val="2051261544"/>
-          <w:placeholder>
-            <w:docPart w:val="DefaultPlaceholder_1082065159"/>
-          </w:placeholder>
-          <w:comboBox>
-            <w:listItem w:value="Выберите элемент."/>
-            <w:listItem w:displayText="ОИ" w:value="ОИ"/>
-            <w:listItem w:displayText="ОД" w:value="ОД"/>
-            <w:listItem w:displayText="OS" w:value="OS"/>
-          </w:comboBox>
-        </w:sdtPr>
-        <w:sdtEndPr/>
-        <w:sdtContent>
-          <w:r>
-            <w:rPr>
-              <w:color w:val="17365D" w:themeColor="text2" w:themeShade="BF"/>
-              <w:sz w:val="28"/>
-              <w:szCs w:val="28"/>
-              <w:lang w:val="ru-RU"/>
-            </w:rPr>
-            <w:t>ОИ</w:t>
-          </w:r>
-        </w:sdtContent>
-      </w:sdt>
-      <w:r>
-        <w:rPr>
-          <w:color w:val="17365D" w:themeColor="text2" w:themeShade="BF"/>
-          <w:sz w:val="28"/>
-          <w:szCs w:val="28"/>
-          <w:lang w:val="ru-RU"/>
-        </w:rPr>
-        <w:t>.</w:t>
-      </w:r>
-      <w:r>
-        <w:rPr>
-          <w:color w:val="17365D" w:themeColor="text2" w:themeShade="BF"/>
-          <w:sz w:val="28"/>
-          <w:szCs w:val="28"/>
-          <w:lang w:val="ru-RU"/>
-        </w:rPr>
-        <w:t xml:space="preserve"> </w:t>
-      </w:r>
-      <w:r>
-        <w:rPr>
-          <w:color w:val="17365D" w:themeColor="text2" w:themeShade="BF"/>
-          <w:sz w:val="28"/>
-          <w:szCs w:val="28"/>
-          <w:lang w:val="ru-RU"/>
-        </w:rPr>
-        <w:t xml:space="preserve">Начальная катаракта </w:t>
-      </w:r>
-      <w:sdt>
-        <w:sdtPr>
-          <w:rPr>
-            <w:color w:val="17365D" w:themeColor="text2" w:themeShade="BF"/>
-            <w:sz w:val="28"/>
-            <w:szCs w:val="28"/>
-            <w:lang w:val="ru-RU"/>
-          </w:rPr>
-          <w:id w:val="517513702"/>
-          <w:placeholder>
-            <w:docPart w:val="DB435B1E68954750936FB322747598D2"/>
-          </w:placeholder>
-          <w:comboBox>
-            <w:listItem w:value="Выберите элемент."/>
-            <w:listItem w:displayText="ОИ" w:value="ОИ"/>
-            <w:listItem w:displayText="ОД" w:value="ОД"/>
-            <w:listItem w:displayText="OS" w:value="OS"/>
-          </w:comboBox>
-        </w:sdtPr>
-        <w:sdtEndPr/>
-        <w:sdtContent>
-          <w:r>
-            <w:rPr>
-              <w:color w:val="17365D" w:themeColor="text2" w:themeShade="BF"/>
-              <w:sz w:val="28"/>
-              <w:szCs w:val="28"/>
-              <w:lang w:val="ru-RU"/>
-            </w:rPr>
-            <w:t>ОИ</w:t>
-          </w:r>
-        </w:sdtContent>
-      </w:sdt>
-      <w:r>
-        <w:rPr>
-          <w:color w:val="17365D" w:themeColor="text2" w:themeShade="BF"/>
-          <w:sz w:val="28"/>
-          <w:szCs w:val="28"/>
-          <w:lang w:val="ru-RU"/>
-        </w:rPr>
-        <w:t xml:space="preserve">. </w:t>
-      </w:r>
-      <w:r>
-        <w:rPr>
-          <w:color w:val="17365D" w:themeColor="text2" w:themeShade="BF"/>
-          <w:sz w:val="28"/>
-          <w:szCs w:val="28"/>
-          <w:lang w:val="ru-RU"/>
-        </w:rPr>
-        <w:t xml:space="preserve"> </w:t>
-      </w:r>
-    </w:p>
-    <w:p>
-      <w:pPr>
-        <w:ind w:left="-567"/>
-        <w:jc w:val="both"/>
-        <w:rPr>
-          <w:color w:val="17365D" w:themeColor="text2" w:themeShade="BF"/>
-          <w:sz w:val="28"/>
-          <w:szCs w:val="28"/>
-          <w:lang w:val="ru-RU"/>
-        </w:rPr>
-      </w:pPr>
-      <w:r>
-        <w:rPr>
-          <w:color w:val="17365D" w:themeColor="text2" w:themeShade="BF"/>
-          <w:sz w:val="28"/>
-          <w:szCs w:val="28"/>
-          <w:lang w:val="ru-RU"/>
-        </w:rPr>
-        <w:t>Непро</w:t>
-      </w:r>
-      <w:r>
-        <w:rPr>
-          <w:color w:val="17365D" w:themeColor="text2" w:themeShade="BF"/>
-          <w:sz w:val="28"/>
-          <w:szCs w:val="28"/>
-          <w:lang w:val="ru-RU"/>
-        </w:rPr>
-        <w:t>лиферативная  диабетическая</w:t>
-      </w:r>
-      <w:r>
-        <w:rPr>
-          <w:color w:val="17365D" w:themeColor="text2" w:themeShade="BF"/>
-          <w:sz w:val="28"/>
-          <w:szCs w:val="28"/>
-          <w:lang w:val="ru-RU"/>
-        </w:rPr>
-        <w:t xml:space="preserve"> ретинопатия </w:t>
-      </w:r>
-      <w:sdt>
-        <w:sdtPr>
-          <w:rPr>
-            <w:color w:val="17365D" w:themeColor="text2" w:themeShade="BF"/>
-            <w:sz w:val="28"/>
-            <w:szCs w:val="28"/>
-            <w:lang w:val="ru-RU"/>
-          </w:rPr>
-          <w:id w:val="389392371"/>
-          <w:placeholder>
-            <w:docPart w:val="5917FEE754784A0BA4173B51A4E1CE95"/>
-          </w:placeholder>
-          <w:comboBox>
-            <w:listItem w:value="Выберите элемент."/>
-            <w:listItem w:displayText="ОИ" w:value="ОИ"/>
-            <w:listItem w:displayText="ОД" w:value="ОД"/>
-            <w:listItem w:displayText="OS" w:value="OS"/>
-          </w:comboBox>
-        </w:sdtPr>
-        <w:sdtEndPr/>
-        <w:sdtContent>
-          <w:r>
-            <w:rPr>
-              <w:color w:val="17365D" w:themeColor="text2" w:themeShade="BF"/>
-              <w:sz w:val="28"/>
-              <w:szCs w:val="28"/>
-              <w:lang w:val="ru-RU"/>
-            </w:rPr>
-            <w:t>ОИ</w:t>
-          </w:r>
-        </w:sdtContent>
-      </w:sdt>
-      <w:r>
-        <w:rPr>
-          <w:color w:val="17365D" w:themeColor="text2" w:themeShade="BF"/>
-          <w:sz w:val="28"/>
-          <w:szCs w:val="28"/>
-          <w:lang w:val="ru-RU"/>
-        </w:rPr>
-        <w:t>.</w:t>
-      </w:r>
-    </w:p>
-    <w:p>
-      <w:pPr>
-        <w:ind w:left="-567"/>
-        <w:jc w:val="both"/>
-        <w:rPr>
-          <w:color w:val="C00000"/>
-          <w:sz w:val="28"/>
-          <w:szCs w:val="28"/>
-          <w:lang w:val="ru-RU"/>
-        </w:rPr>
-      </w:pPr>
-      <w:r>
-        <w:rPr>
-          <w:color w:val="C00000"/>
-          <w:sz w:val="28"/>
-          <w:szCs w:val="28"/>
-          <w:lang w:val="ru-RU"/>
-        </w:rPr>
-        <w:t xml:space="preserve">ИБС, стенокардия напряжения, диффузный кардиосклероз, II </w:t>
-      </w:r>
-      <w:proofErr w:type="spellStart"/>
-      <w:r>
-        <w:rPr>
-          <w:color w:val="C00000"/>
-          <w:sz w:val="28"/>
-          <w:szCs w:val="28"/>
-          <w:lang w:val="ru-RU"/>
-        </w:rPr>
-        <w:t>ф.кл</w:t>
-      </w:r>
-      <w:proofErr w:type="spellEnd"/>
-      <w:r>
-        <w:rPr>
-          <w:color w:val="C00000"/>
-          <w:sz w:val="28"/>
-          <w:szCs w:val="28"/>
-          <w:lang w:val="ru-RU"/>
-        </w:rPr>
-        <w:t>. СН II</w:t>
-      </w:r>
-      <w:proofErr w:type="gramStart"/>
-      <w:r>
-        <w:rPr>
-          <w:color w:val="C00000"/>
-          <w:sz w:val="28"/>
-          <w:szCs w:val="28"/>
-          <w:lang w:val="ru-RU"/>
-        </w:rPr>
-        <w:t xml:space="preserve"> А</w:t>
-      </w:r>
-      <w:proofErr w:type="gramEnd"/>
-      <w:r>
-        <w:rPr>
-          <w:color w:val="C00000"/>
-          <w:sz w:val="28"/>
-          <w:szCs w:val="28"/>
-          <w:lang w:val="ru-RU"/>
-        </w:rPr>
-        <w:t xml:space="preserve"> </w:t>
-      </w:r>
-      <w:proofErr w:type="spellStart"/>
-      <w:r>
-        <w:rPr>
-          <w:color w:val="C00000"/>
-          <w:sz w:val="28"/>
-          <w:szCs w:val="28"/>
-          <w:lang w:val="ru-RU"/>
-        </w:rPr>
-        <w:t>ф.кл</w:t>
-      </w:r>
-      <w:proofErr w:type="spellEnd"/>
-      <w:r>
-        <w:rPr>
-          <w:color w:val="C00000"/>
-          <w:sz w:val="28"/>
-          <w:szCs w:val="28"/>
-          <w:lang w:val="ru-RU"/>
-        </w:rPr>
-        <w:t xml:space="preserve">. II. Гипертоническая болезнь III стадии … степени. Гипертензивное сердце СН I. Риск 4. Метаболическая кардиомиопатия СН 0-I. </w:t>
-      </w:r>
-      <w:proofErr w:type="spellStart"/>
-      <w:r>
-        <w:rPr>
-          <w:color w:val="C00000"/>
-          <w:sz w:val="28"/>
-          <w:szCs w:val="28"/>
-          <w:lang w:val="ru-RU"/>
-        </w:rPr>
-        <w:t>ф.кл</w:t>
-      </w:r>
-      <w:proofErr w:type="spellEnd"/>
-      <w:r>
-        <w:rPr>
-          <w:color w:val="C00000"/>
-          <w:sz w:val="28"/>
-          <w:szCs w:val="28"/>
-          <w:lang w:val="ru-RU"/>
-        </w:rPr>
-        <w:t>. II.</w:t>
-      </w:r>
-    </w:p>
-    <w:p>
-      <w:pPr>
-        <w:ind w:left="-567"/>
-        <w:jc w:val="both"/>
-        <w:rPr>
-          <w:color w:val="C00000"/>
-          <w:sz w:val="28"/>
-          <w:szCs w:val="28"/>
-          <w:lang w:val="ru-RU"/>
-        </w:rPr>
-      </w:pPr>
-      <w:r>
-        <w:rPr>
-          <w:color w:val="C00000"/>
-          <w:sz w:val="28"/>
-          <w:szCs w:val="28"/>
-          <w:lang w:val="ru-RU"/>
-        </w:rPr>
-        <w:t>НЦД по смешанному типу.</w:t>
-      </w:r>
-    </w:p>
-    <w:p>
-      <w:pPr>
-        <w:ind w:left="-567"/>
-        <w:jc w:val="both"/>
-        <w:rPr>
-          <w:color w:val="0000FF"/>
-          <w:sz w:val="28"/>
-          <w:szCs w:val="28"/>
-          <w:lang w:val="ru-RU"/>
-        </w:rPr>
-      </w:pPr>
-      <w:sdt>
-        <w:sdtPr>
-          <w:rPr>
-            <w:color w:val="0000FF"/>
-            <w:sz w:val="28"/>
-            <w:szCs w:val="28"/>
-            <w:lang w:val="ru-RU"/>
-          </w:rPr>
-          <w:id w:val="-968201283"/>
-          <w:placeholder>
-            <w:docPart w:val="DefaultPlaceholder_1082065159"/>
-          </w:placeholder>
-          <w:comboBox>
-            <w:listItem w:value="Выберите элемент."/>
-            <w:listItem w:displayText="Дисциркуляторная" w:value="Дисциркуляторная"/>
-            <w:listItem w:displayText="Диабетическая" w:value="Диабетическая"/>
-            <w:listItem w:displayText="Дисметаболическая" w:value="Дисметаболическая"/>
-          </w:comboBox>
-        </w:sdtPr>
-        <w:sdtEndPr/>
-        <w:sdtContent>
-          <w:r>
-            <w:rPr>
-              <w:color w:val="0000FF"/>
-              <w:sz w:val="28"/>
-              <w:szCs w:val="28"/>
-              <w:lang w:val="ru-RU"/>
-            </w:rPr>
-            <w:t>Дисциркуляторная</w:t>
-          </w:r>
-        </w:sdtContent>
-      </w:sdt>
-      <w:r>
-        <w:rPr>
-          <w:color w:val="0000FF"/>
-          <w:sz w:val="28"/>
-          <w:szCs w:val="28"/>
-          <w:lang w:val="ru-RU"/>
-        </w:rPr>
-        <w:t xml:space="preserve"> энцефалопатия I-II сочетанного генеза (</w:t>
-      </w:r>
-      <w:r>
-        <w:rPr>
-          <w:color w:val="0000FF"/>
-          <w:sz w:val="28"/>
-          <w:szCs w:val="28"/>
-          <w:lang w:val="ru-RU"/>
-        </w:rPr>
-        <w:t>дисметаболическая</w:t>
-      </w:r>
-      <w:r>
-        <w:rPr>
-          <w:color w:val="0000FF"/>
-          <w:sz w:val="28"/>
-          <w:szCs w:val="28"/>
-          <w:lang w:val="ru-RU"/>
-        </w:rPr>
-        <w:t>, гипертоническая).</w:t>
-      </w:r>
-    </w:p>
-    <w:p>
-      <w:pPr>
-        <w:ind w:left="-567"/>
-        <w:jc w:val="both"/>
-        <w:rPr>
-          <w:color w:val="0000FF"/>
-          <w:sz w:val="28"/>
-          <w:szCs w:val="28"/>
-          <w:lang w:val="ru-RU"/>
-        </w:rPr>
-      </w:pPr>
-      <w:r>
-        <w:rPr>
-          <w:color w:val="0000FF"/>
-          <w:sz w:val="28"/>
-          <w:szCs w:val="28"/>
-          <w:lang w:val="ru-RU"/>
-        </w:rPr>
-        <w:t xml:space="preserve">астеновегетативный </w:t>
-      </w:r>
-      <w:proofErr w:type="gramStart"/>
-      <w:r>
-        <w:rPr>
-          <w:color w:val="0000FF"/>
-          <w:sz w:val="28"/>
-          <w:szCs w:val="28"/>
-          <w:lang w:val="ru-RU"/>
-        </w:rPr>
-        <w:t>с-м</w:t>
-      </w:r>
-      <w:proofErr w:type="gramEnd"/>
-      <w:r>
-        <w:rPr>
-          <w:color w:val="0000FF"/>
-          <w:sz w:val="28"/>
-          <w:szCs w:val="28"/>
-          <w:lang w:val="ru-RU"/>
-        </w:rPr>
-        <w:t xml:space="preserve">, </w:t>
-      </w:r>
-      <w:proofErr w:type="spellStart"/>
-      <w:r>
-        <w:rPr>
-          <w:color w:val="0000FF"/>
-          <w:sz w:val="28"/>
-          <w:szCs w:val="28"/>
-          <w:lang w:val="ru-RU"/>
-        </w:rPr>
-        <w:t>астено</w:t>
-      </w:r>
-      <w:proofErr w:type="spellEnd"/>
-      <w:r>
-        <w:rPr>
-          <w:color w:val="0000FF"/>
-          <w:sz w:val="28"/>
-          <w:szCs w:val="28"/>
-          <w:lang w:val="ru-RU"/>
-        </w:rPr>
-        <w:t>-невротический с-м, вестибуло-атактический с-м.  цереброастенический с-м, цефалгический с-м,</w:t>
-      </w:r>
-    </w:p>
-    <w:p>
-      <w:pPr>
-        <w:ind w:left="-567"/>
-        <w:jc w:val="both"/>
-        <w:rPr>
-          <w:color w:val="0000FF"/>
-          <w:sz w:val="28"/>
-          <w:szCs w:val="28"/>
-          <w:lang w:val="ru-RU"/>
-        </w:rPr>
-      </w:pPr>
-    </w:p>
-    <w:p>
-      <w:pPr>
-        <w:ind w:left="-567"/>
-        <w:jc w:val="both"/>
-        <w:rPr>
-          <w:sz w:val="28"/>
-          <w:lang w:val="ru-RU"/>
-        </w:rPr>
-      </w:pPr>
-    </w:p>
-    <w:p>
-      <w:pPr>
-        <w:ind w:left="-567"/>
-        <w:jc w:val="both"/>
-        <w:rPr>
-          <w:sz w:val="28"/>
-          <w:szCs w:val="28"/>
-          <w:lang w:val="ru-RU"/>
-        </w:rPr>
-      </w:pPr>
-      <w:bookmarkStart w:id="2" w:name="дк"/>
-      <w:bookmarkEnd w:id="2"/>
-      <w:r>
-        <w:rPr>
-          <w:sz w:val="28"/>
-          <w:szCs w:val="28"/>
-          <w:u w:val="single"/>
-          <w:lang w:val="ru-RU"/>
-        </w:rPr>
-        <w:t xml:space="preserve">Жалобы при поступлении </w:t>
-      </w:r>
-      <w:r>
-        <w:rPr>
-          <w:sz w:val="28"/>
-          <w:szCs w:val="28"/>
-          <w:lang w:val="ru-RU"/>
-        </w:rPr>
-        <w:t xml:space="preserve">на </w:t>
-      </w:r>
-      <w:r>
-        <w:rPr>
-          <w:sz w:val="28"/>
-          <w:szCs w:val="28"/>
-          <w:lang w:val="ru-RU"/>
-        </w:rPr>
-        <w:t xml:space="preserve">сухость во рту, </w:t>
-      </w:r>
-      <w:r>
-        <w:rPr>
-          <w:sz w:val="28"/>
-          <w:szCs w:val="28"/>
-          <w:lang w:val="ru-RU"/>
-        </w:rPr>
-        <w:t>жажду,</w:t>
-      </w:r>
-      <w:r>
-        <w:rPr>
-          <w:sz w:val="28"/>
-          <w:szCs w:val="28"/>
-          <w:lang w:val="ru-RU"/>
-        </w:rPr>
-        <w:t xml:space="preserve"> </w:t>
-      </w:r>
-      <w:r>
-        <w:rPr>
-          <w:sz w:val="28"/>
-          <w:szCs w:val="28"/>
-          <w:lang w:val="ru-RU"/>
-        </w:rPr>
-        <w:t>полиурию,</w:t>
-      </w:r>
-      <w:r>
-        <w:rPr>
-          <w:sz w:val="28"/>
-          <w:szCs w:val="28"/>
-          <w:lang w:val="ru-RU"/>
-        </w:rPr>
-        <w:t xml:space="preserve"> </w:t>
-      </w:r>
-      <w:r>
-        <w:rPr>
-          <w:sz w:val="28"/>
-          <w:szCs w:val="28"/>
-          <w:lang w:val="ru-RU"/>
-        </w:rPr>
-        <w:t>ухудшение зрения,</w:t>
-      </w:r>
-      <w:r>
-        <w:rPr>
-          <w:sz w:val="28"/>
-          <w:szCs w:val="28"/>
-          <w:lang w:val="ru-RU"/>
-        </w:rPr>
-        <w:t xml:space="preserve"> </w:t>
-      </w:r>
-      <w:r>
-        <w:rPr>
-          <w:sz w:val="28"/>
-          <w:szCs w:val="28"/>
-          <w:lang w:val="ru-RU"/>
-        </w:rPr>
-        <w:t xml:space="preserve"> </w:t>
-      </w:r>
-      <w:r>
-        <w:rPr>
-          <w:sz w:val="28"/>
-          <w:szCs w:val="28"/>
-          <w:lang w:val="ru-RU"/>
-        </w:rPr>
-        <w:t>боли  в н/</w:t>
-      </w:r>
-      <w:proofErr w:type="gramStart"/>
-      <w:r>
-        <w:rPr>
-          <w:sz w:val="28"/>
-          <w:szCs w:val="28"/>
-          <w:lang w:val="ru-RU"/>
-        </w:rPr>
-        <w:t>к</w:t>
-      </w:r>
-      <w:proofErr w:type="gramEnd"/>
-      <w:r>
-        <w:rPr>
-          <w:sz w:val="28"/>
-          <w:szCs w:val="28"/>
-          <w:lang w:val="ru-RU"/>
-        </w:rPr>
-        <w:t xml:space="preserve">, </w:t>
-      </w:r>
-      <w:proofErr w:type="gramStart"/>
-      <w:r>
-        <w:rPr>
-          <w:sz w:val="28"/>
-          <w:szCs w:val="28"/>
-          <w:lang w:val="ru-RU"/>
-        </w:rPr>
-        <w:t>судороги</w:t>
-      </w:r>
-      <w:proofErr w:type="gramEnd"/>
-      <w:r>
-        <w:rPr>
-          <w:sz w:val="28"/>
-          <w:szCs w:val="28"/>
-          <w:lang w:val="ru-RU"/>
-        </w:rPr>
-        <w:t>,</w:t>
-      </w:r>
-      <w:r>
-        <w:rPr>
-          <w:sz w:val="28"/>
-          <w:szCs w:val="28"/>
-          <w:lang w:val="ru-RU"/>
-        </w:rPr>
-        <w:t xml:space="preserve"> онемение ног,</w:t>
-      </w:r>
-      <w:r>
-        <w:rPr>
-          <w:sz w:val="28"/>
-          <w:szCs w:val="28"/>
-          <w:lang w:val="ru-RU"/>
-        </w:rPr>
-        <w:t xml:space="preserve"> </w:t>
-      </w:r>
-      <w:r>
-        <w:rPr>
-          <w:sz w:val="28"/>
-          <w:szCs w:val="28"/>
-          <w:lang w:val="ru-RU"/>
-        </w:rPr>
-        <w:t xml:space="preserve"> головные боли, головокружение</w:t>
-      </w:r>
-      <w:r>
-        <w:rPr>
-          <w:sz w:val="28"/>
-          <w:szCs w:val="28"/>
-          <w:lang w:val="ru-RU"/>
-        </w:rPr>
-        <w:t>.</w:t>
-      </w:r>
-    </w:p>
-    <w:p>
-      <w:pPr>
-        <w:ind w:left="-567"/>
-        <w:jc w:val="both"/>
-        <w:rPr>
-          <w:sz w:val="28"/>
-          <w:szCs w:val="20"/>
-          <w:lang w:val="ru-RU"/>
-        </w:rPr>
-      </w:pPr>
-      <w:r>
-        <w:rPr>
-          <w:sz w:val="28"/>
-          <w:szCs w:val="28"/>
-          <w:u w:val="single"/>
-          <w:lang w:val="ru-RU"/>
-        </w:rPr>
-        <w:t>Краткий анамнез</w:t>
-      </w:r>
-      <w:r>
-        <w:rPr>
-          <w:sz w:val="28"/>
-          <w:szCs w:val="28"/>
-          <w:lang w:val="ru-RU"/>
-        </w:rPr>
-        <w:t xml:space="preserve">: СД </w:t>
-      </w:r>
-      <w:r>
-        <w:rPr>
-          <w:sz w:val="28"/>
-          <w:szCs w:val="28"/>
-          <w:lang w:val="ru-RU"/>
-        </w:rPr>
-        <w:t>выявлен в</w:t>
-      </w:r>
-      <w:r>
-        <w:rPr>
-          <w:sz w:val="28"/>
-          <w:szCs w:val="28"/>
-          <w:lang w:val="ru-RU"/>
-        </w:rPr>
-        <w:t xml:space="preserve"> </w:t>
-      </w:r>
-      <w:r>
-        <w:rPr>
-          <w:sz w:val="28"/>
-          <w:szCs w:val="28"/>
-          <w:lang w:val="ru-RU"/>
-        </w:rPr>
-        <w:t>1997</w:t>
-      </w:r>
-      <w:r>
-        <w:rPr>
-          <w:sz w:val="28"/>
-          <w:szCs w:val="28"/>
-          <w:lang w:val="ru-RU"/>
-        </w:rPr>
-        <w:t xml:space="preserve">г. </w:t>
-      </w:r>
-      <w:sdt>
-        <w:sdtPr>
-          <w:rPr>
-            <w:sz w:val="28"/>
-            <w:szCs w:val="28"/>
             <w:lang w:val="ru-RU"/>
           </w:rPr>
           <w:alias w:val="течение"/>
@@ -1658,8 +709,6 @@
         <w:sdtContent>
           <w:r>
             <w:rPr>
-              <w:sz w:val="28"/>
-              <w:szCs w:val="28"/>
               <w:lang w:val="ru-RU"/>
             </w:rPr>
             <w:t>Течение заболевания лабильное, в анамнезе частые  гипогликемические состояния</w:t>
@@ -1668,18 +717,247 @@
       </w:sdt>
       <w:r>
         <w:rPr>
-          <w:sz w:val="28"/>
-          <w:szCs w:val="28"/>
-          <w:lang w:val="ru-RU"/>
-        </w:rPr>
-        <w:t xml:space="preserve">. Комы отрицает. </w:t>
-      </w:r>
-      <w:r>
-        <w:rPr>
-          <w:sz w:val="28"/>
-          <w:lang w:val="ru-RU"/>
-        </w:rPr>
-        <w:t xml:space="preserve">Постоянно инсулинотерапия.  </w:t>
+          <w:lang w:val="ru-RU"/>
+        </w:rPr>
+        <w:t>. Комы отрицает. Постоянно инсулинотерапия.  В наст</w:t>
+      </w:r>
+      <w:proofErr w:type="gramStart"/>
+      <w:r>
+        <w:rPr>
+          <w:lang w:val="ru-RU"/>
+        </w:rPr>
+        <w:t>.</w:t>
+      </w:r>
+      <w:proofErr w:type="gramEnd"/>
+      <w:r>
+        <w:rPr>
+          <w:lang w:val="ru-RU"/>
+        </w:rPr>
+        <w:t xml:space="preserve"> </w:t>
+      </w:r>
+      <w:proofErr w:type="gramStart"/>
+      <w:r>
+        <w:rPr>
+          <w:lang w:val="ru-RU"/>
+        </w:rPr>
+        <w:t>в</w:t>
+      </w:r>
+      <w:proofErr w:type="gramEnd"/>
+      <w:r>
+        <w:rPr>
+          <w:lang w:val="ru-RU"/>
+        </w:rPr>
+        <w:t xml:space="preserve">ремя принимает: </w:t>
+      </w:r>
+      <w:r>
+        <w:rPr>
+          <w:lang w:val="ru-RU"/>
+        </w:rPr>
+        <w:t xml:space="preserve"> Актрапид </w:t>
+      </w:r>
+      <w:r>
+        <w:rPr>
+          <w:lang w:val="ru-RU"/>
+        </w:rPr>
+        <w:t xml:space="preserve"> </w:t>
+      </w:r>
+      <w:proofErr w:type="gramStart"/>
+      <w:r>
+        <w:rPr>
+          <w:lang w:val="ru-RU"/>
+        </w:rPr>
+        <w:t>п</w:t>
+      </w:r>
+      <w:proofErr w:type="gramEnd"/>
+      <w:r>
+        <w:rPr>
+          <w:lang w:val="ru-RU"/>
+        </w:rPr>
+        <w:t>/з-</w:t>
+      </w:r>
+      <w:r>
+        <w:rPr>
+          <w:lang w:val="ru-RU"/>
+        </w:rPr>
+        <w:t>24</w:t>
+      </w:r>
+      <w:r>
+        <w:rPr>
+          <w:lang w:val="ru-RU"/>
+        </w:rPr>
+        <w:t xml:space="preserve"> ед., п/о-</w:t>
+      </w:r>
+      <w:r>
+        <w:rPr>
+          <w:lang w:val="ru-RU"/>
+        </w:rPr>
+        <w:t>24</w:t>
+      </w:r>
+      <w:r>
+        <w:rPr>
+          <w:lang w:val="ru-RU"/>
+        </w:rPr>
+        <w:t>ед., п/у-</w:t>
+      </w:r>
+      <w:r>
+        <w:rPr>
+          <w:lang w:val="ru-RU"/>
+        </w:rPr>
+        <w:t>24</w:t>
+      </w:r>
+      <w:r>
+        <w:rPr>
+          <w:lang w:val="ru-RU"/>
+        </w:rPr>
+        <w:t xml:space="preserve"> </w:t>
+      </w:r>
+      <w:proofErr w:type="spellStart"/>
+      <w:r>
+        <w:rPr>
+          <w:lang w:val="ru-RU"/>
+        </w:rPr>
+        <w:t>ед.,</w:t>
+      </w:r>
+      <w:r>
+        <w:rPr>
+          <w:lang w:val="ru-RU"/>
+        </w:rPr>
+        <w:t>Протафан</w:t>
+      </w:r>
+      <w:proofErr w:type="spellEnd"/>
+      <w:r>
+        <w:rPr>
+          <w:lang w:val="ru-RU"/>
+        </w:rPr>
+        <w:t xml:space="preserve"> НМ </w:t>
+      </w:r>
+      <w:r>
+        <w:rPr>
+          <w:lang w:val="ru-RU"/>
+        </w:rPr>
+        <w:t xml:space="preserve"> 22.00</w:t>
+      </w:r>
+      <w:r>
+        <w:rPr>
+          <w:lang w:val="ru-RU"/>
+        </w:rPr>
+        <w:t xml:space="preserve">- 25ед. </w:t>
+      </w:r>
+      <w:r>
+        <w:rPr>
+          <w:lang w:val="ru-RU"/>
+        </w:rPr>
+        <w:t xml:space="preserve">Гликемия </w:t>
+      </w:r>
+      <w:r>
+        <w:rPr>
+          <w:lang w:val="ru-RU"/>
+        </w:rPr>
+        <w:t>–</w:t>
+      </w:r>
+      <w:r>
+        <w:rPr>
+          <w:lang w:val="ru-RU"/>
+        </w:rPr>
+        <w:t>3-20</w:t>
+      </w:r>
+      <w:r>
+        <w:rPr>
+          <w:lang w:val="ru-RU"/>
+        </w:rPr>
+        <w:t xml:space="preserve"> ммоль/л</w:t>
+      </w:r>
+      <w:r>
+        <w:rPr>
+          <w:lang w:val="ru-RU"/>
+        </w:rPr>
+        <w:t xml:space="preserve">. </w:t>
+      </w:r>
+      <w:r>
+        <w:rPr>
+          <w:lang w:val="ru-RU"/>
+        </w:rPr>
+        <w:t xml:space="preserve">НвАIс </w:t>
+      </w:r>
+      <w:r>
+        <w:rPr>
+          <w:lang w:val="ru-RU"/>
+        </w:rPr>
+        <w:t>–</w:t>
+      </w:r>
+      <w:r>
+        <w:rPr>
+          <w:lang w:val="ru-RU"/>
+        </w:rPr>
+        <w:t xml:space="preserve"> </w:t>
+      </w:r>
+      <w:r>
+        <w:rPr>
+          <w:lang w:val="ru-RU"/>
+        </w:rPr>
+        <w:t>7,3</w:t>
+      </w:r>
+      <w:r>
+        <w:rPr>
+          <w:lang w:val="ru-RU"/>
+        </w:rPr>
+        <w:t xml:space="preserve"> %</w:t>
+      </w:r>
+      <w:r>
+        <w:rPr>
+          <w:lang w:val="ru-RU"/>
+        </w:rPr>
+        <w:t xml:space="preserve"> от </w:t>
+      </w:r>
+      <w:r>
+        <w:rPr>
+          <w:lang w:val="ru-RU"/>
+        </w:rPr>
+        <w:t>2016</w:t>
+      </w:r>
+      <w:r>
+        <w:rPr>
+          <w:lang w:val="ru-RU"/>
+        </w:rPr>
+        <w:t xml:space="preserve">. </w:t>
+      </w:r>
+      <w:r>
+        <w:rPr>
+          <w:lang w:val="ru-RU"/>
+        </w:rPr>
+        <w:t xml:space="preserve">Последнее </w:t>
+      </w:r>
+      <w:proofErr w:type="spellStart"/>
+      <w:r>
+        <w:rPr>
+          <w:lang w:val="ru-RU"/>
+        </w:rPr>
+        <w:t>стац</w:t>
+      </w:r>
+      <w:proofErr w:type="spellEnd"/>
+      <w:r>
+        <w:rPr>
+          <w:lang w:val="ru-RU"/>
+        </w:rPr>
+        <w:t xml:space="preserve">. лечение  в </w:t>
+      </w:r>
+      <w:r>
+        <w:rPr>
+          <w:lang w:val="ru-RU"/>
+        </w:rPr>
+        <w:t>2015</w:t>
+      </w:r>
+      <w:r>
+        <w:rPr>
+          <w:lang w:val="ru-RU"/>
+        </w:rPr>
+        <w:t>г. Госпитализирован  в обл. энд. диспансер для коррекции инсулинотерапии,  лечения хр. осложнений СД.</w:t>
+      </w:r>
+      <w:r>
+        <w:rPr>
+          <w:lang w:val="ru-RU"/>
+        </w:rPr>
+        <w:t xml:space="preserve"> </w:t>
       </w:r>
     </w:p>
     <w:p>
@@ -1687,267 +965,16 @@
         <w:ind w:left="-567"/>
         <w:jc w:val="both"/>
         <w:rPr>
-          <w:sz w:val="28"/>
-          <w:szCs w:val="20"/>
-          <w:lang w:val="ru-RU"/>
-        </w:rPr>
-      </w:pPr>
-      <w:r>
-        <w:rPr>
-          <w:sz w:val="28"/>
-          <w:lang w:val="ru-RU"/>
-        </w:rPr>
-        <w:t>В наст</w:t>
-      </w:r>
-      <w:proofErr w:type="gramStart"/>
-      <w:r>
-        <w:rPr>
-          <w:sz w:val="28"/>
-          <w:lang w:val="ru-RU"/>
-        </w:rPr>
-        <w:t>.</w:t>
-      </w:r>
-      <w:proofErr w:type="gramEnd"/>
-      <w:r>
-        <w:rPr>
-          <w:sz w:val="28"/>
-          <w:lang w:val="ru-RU"/>
-        </w:rPr>
-        <w:t xml:space="preserve"> </w:t>
-      </w:r>
-      <w:proofErr w:type="gramStart"/>
-      <w:r>
-        <w:rPr>
-          <w:sz w:val="28"/>
-          <w:lang w:val="ru-RU"/>
-        </w:rPr>
-        <w:t>в</w:t>
-      </w:r>
-      <w:proofErr w:type="gramEnd"/>
-      <w:r>
-        <w:rPr>
-          <w:sz w:val="28"/>
-          <w:lang w:val="ru-RU"/>
-        </w:rPr>
-        <w:t xml:space="preserve">ремя принимает: </w:t>
-      </w:r>
-      <w:r>
-        <w:rPr>
-          <w:sz w:val="28"/>
-          <w:lang w:val="ru-RU"/>
-        </w:rPr>
-        <w:t xml:space="preserve"> Актрапид </w:t>
-      </w:r>
-      <w:r>
-        <w:rPr>
-          <w:sz w:val="28"/>
-          <w:lang w:val="ru-RU"/>
-        </w:rPr>
-        <w:t xml:space="preserve"> </w:t>
-      </w:r>
-      <w:proofErr w:type="gramStart"/>
-      <w:r>
-        <w:rPr>
-          <w:sz w:val="28"/>
-          <w:lang w:val="ru-RU"/>
-        </w:rPr>
-        <w:t>п</w:t>
-      </w:r>
-      <w:proofErr w:type="gramEnd"/>
-      <w:r>
-        <w:rPr>
-          <w:sz w:val="28"/>
-          <w:lang w:val="ru-RU"/>
-        </w:rPr>
-        <w:t>/з-</w:t>
-      </w:r>
-      <w:r>
-        <w:rPr>
-          <w:sz w:val="28"/>
-          <w:lang w:val="ru-RU"/>
-        </w:rPr>
-        <w:t>24</w:t>
-      </w:r>
-      <w:r>
-        <w:rPr>
-          <w:sz w:val="28"/>
-          <w:lang w:val="ru-RU"/>
-        </w:rPr>
-        <w:t xml:space="preserve"> ед., п/о-</w:t>
-      </w:r>
-      <w:r>
-        <w:rPr>
-          <w:sz w:val="28"/>
-          <w:lang w:val="ru-RU"/>
-        </w:rPr>
-        <w:t>24</w:t>
-      </w:r>
-      <w:r>
-        <w:rPr>
-          <w:sz w:val="28"/>
-          <w:lang w:val="ru-RU"/>
-        </w:rPr>
-        <w:t>ед., п/у-</w:t>
-      </w:r>
-      <w:r>
-        <w:rPr>
-          <w:sz w:val="28"/>
-          <w:lang w:val="ru-RU"/>
-        </w:rPr>
-        <w:t>24</w:t>
-      </w:r>
-      <w:r>
-        <w:rPr>
-          <w:sz w:val="28"/>
-          <w:lang w:val="ru-RU"/>
-        </w:rPr>
-        <w:t xml:space="preserve"> </w:t>
-      </w:r>
-      <w:proofErr w:type="spellStart"/>
-      <w:r>
-        <w:rPr>
-          <w:sz w:val="28"/>
-          <w:lang w:val="ru-RU"/>
-        </w:rPr>
-        <w:t>ед.,</w:t>
-      </w:r>
-      <w:r>
-        <w:rPr>
-          <w:sz w:val="28"/>
-          <w:lang w:val="ru-RU"/>
-        </w:rPr>
-        <w:t>Протафан</w:t>
-      </w:r>
-      <w:proofErr w:type="spellEnd"/>
-      <w:r>
-        <w:rPr>
-          <w:sz w:val="28"/>
-          <w:lang w:val="ru-RU"/>
-        </w:rPr>
-        <w:t xml:space="preserve"> НМ </w:t>
-      </w:r>
-      <w:r>
-        <w:rPr>
-          <w:sz w:val="28"/>
-          <w:lang w:val="ru-RU"/>
-        </w:rPr>
-        <w:t xml:space="preserve"> 22.00</w:t>
-      </w:r>
-      <w:r>
-        <w:rPr>
-          <w:sz w:val="28"/>
-          <w:lang w:val="ru-RU"/>
-        </w:rPr>
-        <w:t xml:space="preserve">- 25ед. </w:t>
-      </w:r>
-      <w:r>
-        <w:rPr>
-          <w:sz w:val="28"/>
-          <w:lang w:val="ru-RU"/>
-        </w:rPr>
-        <w:t xml:space="preserve">Гликемия </w:t>
-      </w:r>
-      <w:r>
-        <w:rPr>
-          <w:sz w:val="28"/>
-          <w:lang w:val="ru-RU"/>
-        </w:rPr>
-        <w:t>– ммоль/л</w:t>
-      </w:r>
-      <w:r>
-        <w:rPr>
-          <w:sz w:val="28"/>
-          <w:lang w:val="ru-RU"/>
-        </w:rPr>
-        <w:t xml:space="preserve">. </w:t>
-      </w:r>
-      <w:r>
-        <w:rPr>
-          <w:sz w:val="28"/>
-          <w:lang w:val="ru-RU"/>
-        </w:rPr>
-        <w:t>НвАIс -  %</w:t>
-      </w:r>
-      <w:r>
-        <w:rPr>
-          <w:sz w:val="28"/>
-          <w:lang w:val="ru-RU"/>
-        </w:rPr>
-        <w:t xml:space="preserve"> от</w:t>
-      </w:r>
-      <w:proofErr w:type="gramStart"/>
-      <w:r>
-        <w:rPr>
-          <w:sz w:val="28"/>
-          <w:lang w:val="ru-RU"/>
-        </w:rPr>
-        <w:t xml:space="preserve">  </w:t>
-      </w:r>
-      <w:r>
-        <w:rPr>
-          <w:sz w:val="28"/>
-          <w:lang w:val="ru-RU"/>
-        </w:rPr>
-        <w:t>.</w:t>
-      </w:r>
-      <w:proofErr w:type="gramEnd"/>
-      <w:r>
-        <w:rPr>
-          <w:sz w:val="28"/>
-          <w:lang w:val="ru-RU"/>
-        </w:rPr>
-        <w:t xml:space="preserve"> </w:t>
-      </w:r>
-      <w:r>
-        <w:rPr>
-          <w:sz w:val="28"/>
-          <w:lang w:val="ru-RU"/>
-        </w:rPr>
-        <w:t xml:space="preserve">Последнее </w:t>
-      </w:r>
-      <w:proofErr w:type="spellStart"/>
-      <w:r>
-        <w:rPr>
-          <w:sz w:val="28"/>
-          <w:lang w:val="ru-RU"/>
-        </w:rPr>
-        <w:t>стац</w:t>
-      </w:r>
-      <w:proofErr w:type="spellEnd"/>
-      <w:r>
-        <w:rPr>
-          <w:sz w:val="28"/>
-          <w:lang w:val="ru-RU"/>
-        </w:rPr>
-        <w:t xml:space="preserve">. лечение  в </w:t>
-      </w:r>
-      <w:r>
-        <w:rPr>
-          <w:sz w:val="28"/>
-          <w:lang w:val="ru-RU"/>
-        </w:rPr>
-        <w:t>…</w:t>
-      </w:r>
-      <w:r>
-        <w:rPr>
-          <w:sz w:val="28"/>
-          <w:lang w:val="ru-RU"/>
-        </w:rPr>
-        <w:t xml:space="preserve">г. Повышение АД в течение </w:t>
-      </w:r>
-      <w:r>
-        <w:rPr>
-          <w:sz w:val="28"/>
-          <w:lang w:val="ru-RU"/>
-        </w:rPr>
-        <w:t xml:space="preserve">… </w:t>
-      </w:r>
-      <w:r>
-        <w:rPr>
-          <w:sz w:val="28"/>
-          <w:lang w:val="ru-RU"/>
-        </w:rPr>
-        <w:t xml:space="preserve">лет. </w:t>
+          <w:u w:val="single"/>
+          <w:lang w:val="ru-RU"/>
+        </w:rPr>
+      </w:pPr>
+      <w:r>
+        <w:rPr>
+          <w:u w:val="single"/>
+          <w:lang w:val="ru-RU"/>
+        </w:rPr>
+        <w:t>Данные лабораторных исследований.</w:t>
       </w:r>
     </w:p>
     <w:p>
@@ -1955,50 +982,6 @@
         <w:ind w:left="-567"/>
         <w:jc w:val="both"/>
         <w:rPr>
-          <w:sz w:val="28"/>
-          <w:lang w:val="ru-RU"/>
-        </w:rPr>
-      </w:pPr>
-      <w:r>
-        <w:rPr>
-          <w:sz w:val="28"/>
-          <w:lang w:val="ru-RU"/>
-        </w:rPr>
-        <w:t>Госпитализирован  в обл. энд. диспансер для коррекции инсулинотерапии, ССТ, лечения хр. осложнений СД.</w:t>
-      </w:r>
-      <w:r>
-        <w:rPr>
-          <w:sz w:val="28"/>
-          <w:lang w:val="ru-RU"/>
-        </w:rPr>
-        <w:t xml:space="preserve"> </w:t>
-      </w:r>
-    </w:p>
-    <w:p>
-      <w:pPr>
-        <w:ind w:left="-567"/>
-        <w:jc w:val="both"/>
-        <w:rPr>
-          <w:sz w:val="28"/>
-          <w:u w:val="single"/>
-          <w:lang w:val="ru-RU"/>
-        </w:rPr>
-      </w:pPr>
-      <w:r>
-        <w:rPr>
-          <w:sz w:val="28"/>
-          <w:u w:val="single"/>
-          <w:lang w:val="ru-RU"/>
-        </w:rPr>
-        <w:t>Данные лабораторных исследований.</w:t>
-      </w:r>
-    </w:p>
-    <w:p>
-      <w:pPr>
-        <w:ind w:left="-567"/>
-        <w:jc w:val="both"/>
-        <w:rPr>
-          <w:sz w:val="28"/>
           <w:u w:val="single"/>
           <w:lang w:val="ru-RU"/>
         </w:rPr>
@@ -2452,14 +1435,204 @@
           </w:p>
         </w:tc>
       </w:tr>
+      <w:tr>
+        <w:tc>
+          <w:tcPr>
+            <w:tcW w:w="1028" w:type="dxa"/>
+          </w:tcPr>
+          <w:p>
+            <w:pPr>
+              <w:jc w:val="both"/>
+              <w:rPr>
+                <w:lang w:val="ru-RU"/>
+              </w:rPr>
+            </w:pPr>
+            <w:r>
+              <w:rPr>
+                <w:lang w:val="ru-RU"/>
+              </w:rPr>
+              <w:t>10.11</w:t>
+            </w:r>
+          </w:p>
+        </w:tc>
+        <w:tc>
+          <w:tcPr>
+            <w:tcW w:w="1028" w:type="dxa"/>
+          </w:tcPr>
+          <w:p>
+            <w:pPr>
+              <w:jc w:val="both"/>
+              <w:rPr>
+                <w:lang w:val="ru-RU"/>
+              </w:rPr>
+            </w:pPr>
+            <w:r>
+              <w:rPr>
+                <w:lang w:val="ru-RU"/>
+              </w:rPr>
+              <w:t>171</w:t>
+            </w:r>
+          </w:p>
+        </w:tc>
+        <w:tc>
+          <w:tcPr>
+            <w:tcW w:w="1028" w:type="dxa"/>
+          </w:tcPr>
+          <w:p>
+            <w:pPr>
+              <w:jc w:val="both"/>
+              <w:rPr>
+                <w:lang w:val="ru-RU"/>
+              </w:rPr>
+            </w:pPr>
+            <w:r>
+              <w:rPr>
+                <w:lang w:val="ru-RU"/>
+              </w:rPr>
+              <w:t>5,1</w:t>
+            </w:r>
+          </w:p>
+        </w:tc>
+        <w:tc>
+          <w:tcPr>
+            <w:tcW w:w="1028" w:type="dxa"/>
+          </w:tcPr>
+          <w:p>
+            <w:pPr>
+              <w:jc w:val="both"/>
+              <w:rPr>
+                <w:lang w:val="ru-RU"/>
+              </w:rPr>
+            </w:pPr>
+            <w:r>
+              <w:rPr>
+                <w:lang w:val="ru-RU"/>
+              </w:rPr>
+              <w:t>8,2</w:t>
+            </w:r>
+          </w:p>
+        </w:tc>
+        <w:tc>
+          <w:tcPr>
+            <w:tcW w:w="1028" w:type="dxa"/>
+          </w:tcPr>
+          <w:p>
+            <w:pPr>
+              <w:jc w:val="both"/>
+              <w:rPr>
+                <w:lang w:val="ru-RU"/>
+              </w:rPr>
+            </w:pPr>
+            <w:r>
+              <w:rPr>
+                <w:lang w:val="ru-RU"/>
+              </w:rPr>
+              <w:t>3</w:t>
+            </w:r>
+          </w:p>
+        </w:tc>
+        <w:tc>
+          <w:tcPr>
+            <w:tcW w:w="1028" w:type="dxa"/>
+          </w:tcPr>
+          <w:p>
+            <w:pPr>
+              <w:jc w:val="both"/>
+              <w:rPr>
+                <w:lang w:val="ru-RU"/>
+              </w:rPr>
+            </w:pPr>
+            <w:r>
+              <w:rPr>
+                <w:lang w:val="ru-RU"/>
+              </w:rPr>
+              <w:t>0</w:t>
+            </w:r>
+          </w:p>
+        </w:tc>
+        <w:tc>
+          <w:tcPr>
+            <w:tcW w:w="1028" w:type="dxa"/>
+          </w:tcPr>
+          <w:p>
+            <w:pPr>
+              <w:jc w:val="both"/>
+              <w:rPr>
+                <w:lang w:val="ru-RU"/>
+              </w:rPr>
+            </w:pPr>
+            <w:r>
+              <w:rPr>
+                <w:lang w:val="ru-RU"/>
+              </w:rPr>
+              <w:t>5</w:t>
+            </w:r>
+          </w:p>
+        </w:tc>
+        <w:tc>
+          <w:tcPr>
+            <w:tcW w:w="1028" w:type="dxa"/>
+          </w:tcPr>
+          <w:p>
+            <w:pPr>
+              <w:jc w:val="both"/>
+              <w:rPr>
+                <w:lang w:val="ru-RU"/>
+              </w:rPr>
+            </w:pPr>
+            <w:r>
+              <w:rPr>
+                <w:lang w:val="ru-RU"/>
+              </w:rPr>
+              <w:t>70</w:t>
+            </w:r>
+          </w:p>
+        </w:tc>
+        <w:tc>
+          <w:tcPr>
+            <w:tcW w:w="1028" w:type="dxa"/>
+          </w:tcPr>
+          <w:p>
+            <w:pPr>
+              <w:jc w:val="both"/>
+              <w:rPr>
+                <w:lang w:val="ru-RU"/>
+              </w:rPr>
+            </w:pPr>
+            <w:r>
+              <w:rPr>
+                <w:lang w:val="ru-RU"/>
+              </w:rPr>
+              <w:t>22</w:t>
+            </w:r>
+          </w:p>
+        </w:tc>
+        <w:tc>
+          <w:tcPr>
+            <w:tcW w:w="1028" w:type="dxa"/>
+          </w:tcPr>
+          <w:p>
+            <w:pPr>
+              <w:jc w:val="both"/>
+              <w:rPr>
+                <w:lang w:val="ru-RU"/>
+              </w:rPr>
+            </w:pPr>
+            <w:r>
+              <w:rPr>
+                <w:lang w:val="ru-RU"/>
+              </w:rPr>
+              <w:t>3</w:t>
+            </w:r>
+          </w:p>
+        </w:tc>
+      </w:tr>
     </w:tbl>
     <w:p>
       <w:pPr>
         <w:ind w:left="-567"/>
         <w:jc w:val="both"/>
         <w:rPr>
-          <w:sz w:val="28"/>
-          <w:szCs w:val="20"/>
           <w:u w:val="single"/>
           <w:lang w:val="ru-RU"/>
         </w:rPr>
@@ -2510,16 +1683,12 @@
               <w:jc w:val="both"/>
               <w:rPr>
                 <w:rFonts w:asciiTheme="minorHAnsi" w:hAnsiTheme="minorHAnsi"/>
-                <w:sz w:val="23"/>
-                <w:szCs w:val="23"/>
                 <w:lang w:val="ru-RU"/>
               </w:rPr>
             </w:pPr>
             <w:r>
               <w:rPr>
                 <w:rFonts w:asciiTheme="minorHAnsi" w:hAnsiTheme="minorHAnsi"/>
-                <w:sz w:val="23"/>
-                <w:szCs w:val="23"/>
                 <w:lang w:val="ru-RU"/>
               </w:rPr>
               <w:t>биохимия</w:t>
@@ -2539,16 +1708,12 @@
               <w:jc w:val="both"/>
               <w:rPr>
                 <w:rFonts w:asciiTheme="minorHAnsi" w:hAnsiTheme="minorHAnsi"/>
-                <w:sz w:val="23"/>
-                <w:szCs w:val="23"/>
                 <w:lang w:val="ru-RU"/>
               </w:rPr>
             </w:pPr>
             <w:r>
               <w:rPr>
                 <w:rFonts w:asciiTheme="minorHAnsi" w:hAnsiTheme="minorHAnsi"/>
-                <w:sz w:val="23"/>
-                <w:szCs w:val="23"/>
                 <w:lang w:val="ru-RU"/>
               </w:rPr>
               <w:t xml:space="preserve">СКФ </w:t>
@@ -2568,8 +1733,6 @@
               <w:jc w:val="both"/>
               <w:rPr>
                 <w:rFonts w:asciiTheme="minorHAnsi" w:hAnsiTheme="minorHAnsi"/>
-                <w:sz w:val="23"/>
-                <w:szCs w:val="23"/>
                 <w:lang w:val="ru-RU"/>
               </w:rPr>
             </w:pPr>
@@ -2577,8 +1740,6 @@
             <w:r>
               <w:rPr>
                 <w:rFonts w:asciiTheme="minorHAnsi" w:hAnsiTheme="minorHAnsi"/>
-                <w:sz w:val="23"/>
-                <w:szCs w:val="23"/>
                 <w:lang w:val="ru-RU"/>
               </w:rPr>
               <w:t>хол</w:t>
@@ -2599,8 +1760,6 @@
               <w:jc w:val="both"/>
               <w:rPr>
                 <w:rFonts w:asciiTheme="minorHAnsi" w:hAnsiTheme="minorHAnsi"/>
-                <w:sz w:val="23"/>
-                <w:szCs w:val="23"/>
                 <w:lang w:val="ru-RU"/>
               </w:rPr>
             </w:pPr>
@@ -2608,8 +1767,6 @@
             <w:r>
               <w:rPr>
                 <w:rFonts w:asciiTheme="minorHAnsi" w:hAnsiTheme="minorHAnsi"/>
-                <w:sz w:val="23"/>
-                <w:szCs w:val="23"/>
                 <w:lang w:val="ru-RU"/>
               </w:rPr>
               <w:t>тригл</w:t>
@@ -2618,8 +1775,6 @@
             <w:r>
               <w:rPr>
                 <w:rFonts w:asciiTheme="minorHAnsi" w:hAnsiTheme="minorHAnsi"/>
-                <w:sz w:val="23"/>
-                <w:szCs w:val="23"/>
                 <w:lang w:val="ru-RU"/>
               </w:rPr>
               <w:t xml:space="preserve"> </w:t>
@@ -2639,16 +1794,12 @@
               <w:jc w:val="both"/>
               <w:rPr>
                 <w:rFonts w:asciiTheme="minorHAnsi" w:hAnsiTheme="minorHAnsi"/>
-                <w:sz w:val="23"/>
-                <w:szCs w:val="23"/>
                 <w:lang w:val="ru-RU"/>
               </w:rPr>
             </w:pPr>
             <w:r>
               <w:rPr>
                 <w:rFonts w:asciiTheme="minorHAnsi" w:hAnsiTheme="minorHAnsi"/>
-                <w:sz w:val="23"/>
-                <w:szCs w:val="23"/>
                 <w:lang w:val="ru-RU"/>
               </w:rPr>
               <w:t xml:space="preserve">ХСЛПВП </w:t>
@@ -2668,16 +1819,12 @@
               <w:jc w:val="both"/>
               <w:rPr>
                 <w:rFonts w:asciiTheme="minorHAnsi" w:hAnsiTheme="minorHAnsi"/>
-                <w:sz w:val="23"/>
-                <w:szCs w:val="23"/>
                 <w:lang w:val="ru-RU"/>
               </w:rPr>
             </w:pPr>
             <w:r>
               <w:rPr>
                 <w:rFonts w:asciiTheme="minorHAnsi" w:hAnsiTheme="minorHAnsi"/>
-                <w:sz w:val="23"/>
-                <w:szCs w:val="23"/>
                 <w:lang w:val="ru-RU"/>
               </w:rPr>
               <w:t xml:space="preserve">ХСЛПНП </w:t>
@@ -2697,16 +1844,12 @@
               <w:jc w:val="both"/>
               <w:rPr>
                 <w:rFonts w:asciiTheme="minorHAnsi" w:hAnsiTheme="minorHAnsi"/>
-                <w:sz w:val="23"/>
-                <w:szCs w:val="23"/>
                 <w:lang w:val="ru-RU"/>
               </w:rPr>
             </w:pPr>
             <w:r>
               <w:rPr>
                 <w:rFonts w:asciiTheme="minorHAnsi" w:hAnsiTheme="minorHAnsi"/>
-                <w:sz w:val="23"/>
-                <w:szCs w:val="23"/>
                 <w:lang w:val="ru-RU"/>
               </w:rPr>
               <w:t xml:space="preserve">Катер </w:t>
@@ -2726,16 +1869,12 @@
               <w:jc w:val="both"/>
               <w:rPr>
                 <w:rFonts w:asciiTheme="minorHAnsi" w:hAnsiTheme="minorHAnsi"/>
-                <w:sz w:val="23"/>
-                <w:szCs w:val="23"/>
                 <w:lang w:val="ru-RU"/>
               </w:rPr>
             </w:pPr>
             <w:r>
               <w:rPr>
                 <w:rFonts w:asciiTheme="minorHAnsi" w:hAnsiTheme="minorHAnsi"/>
-                <w:sz w:val="23"/>
-                <w:szCs w:val="23"/>
                 <w:lang w:val="ru-RU"/>
               </w:rPr>
               <w:t xml:space="preserve">мочевина </w:t>
@@ -2755,16 +1894,12 @@
               <w:jc w:val="both"/>
               <w:rPr>
                 <w:rFonts w:asciiTheme="minorHAnsi" w:hAnsiTheme="minorHAnsi"/>
-                <w:sz w:val="23"/>
-                <w:szCs w:val="23"/>
                 <w:lang w:val="ru-RU"/>
               </w:rPr>
             </w:pPr>
             <w:r>
               <w:rPr>
                 <w:rFonts w:asciiTheme="minorHAnsi" w:hAnsiTheme="minorHAnsi"/>
-                <w:sz w:val="23"/>
-                <w:szCs w:val="23"/>
                 <w:lang w:val="ru-RU"/>
               </w:rPr>
               <w:t xml:space="preserve">креатинин </w:t>
@@ -2784,16 +1919,12 @@
               <w:jc w:val="both"/>
               <w:rPr>
                 <w:rFonts w:asciiTheme="minorHAnsi" w:hAnsiTheme="minorHAnsi"/>
-                <w:sz w:val="23"/>
-                <w:szCs w:val="23"/>
                 <w:lang w:val="ru-RU"/>
               </w:rPr>
             </w:pPr>
             <w:r>
               <w:rPr>
                 <w:rFonts w:asciiTheme="minorHAnsi" w:hAnsiTheme="minorHAnsi"/>
-                <w:sz w:val="23"/>
-                <w:szCs w:val="23"/>
                 <w:lang w:val="ru-RU"/>
               </w:rPr>
               <w:t xml:space="preserve">бил </w:t>
@@ -2802,8 +1933,6 @@
             <w:r>
               <w:rPr>
                 <w:rFonts w:asciiTheme="minorHAnsi" w:hAnsiTheme="minorHAnsi"/>
-                <w:sz w:val="23"/>
-                <w:szCs w:val="23"/>
                 <w:lang w:val="ru-RU"/>
               </w:rPr>
               <w:t>общ</w:t>
@@ -2812,8 +1941,6 @@
             <w:r>
               <w:rPr>
                 <w:rFonts w:asciiTheme="minorHAnsi" w:hAnsiTheme="minorHAnsi"/>
-                <w:sz w:val="23"/>
-                <w:szCs w:val="23"/>
                 <w:lang w:val="ru-RU"/>
               </w:rPr>
               <w:t xml:space="preserve"> </w:t>
@@ -2833,16 +1960,12 @@
               <w:jc w:val="both"/>
               <w:rPr>
                 <w:rFonts w:asciiTheme="minorHAnsi" w:hAnsiTheme="minorHAnsi"/>
-                <w:sz w:val="23"/>
-                <w:szCs w:val="23"/>
                 <w:lang w:val="ru-RU"/>
               </w:rPr>
             </w:pPr>
             <w:r>
               <w:rPr>
                 <w:rFonts w:asciiTheme="minorHAnsi" w:hAnsiTheme="minorHAnsi"/>
-                <w:sz w:val="23"/>
-                <w:szCs w:val="23"/>
                 <w:lang w:val="ru-RU"/>
               </w:rPr>
               <w:t xml:space="preserve">бил </w:t>
@@ -2852,8 +1975,6 @@
             <w:r>
               <w:rPr>
                 <w:rFonts w:asciiTheme="minorHAnsi" w:hAnsiTheme="minorHAnsi"/>
-                <w:sz w:val="23"/>
-                <w:szCs w:val="23"/>
                 <w:lang w:val="ru-RU"/>
               </w:rPr>
               <w:t>пр</w:t>
@@ -2863,8 +1984,6 @@
             <w:r>
               <w:rPr>
                 <w:rFonts w:asciiTheme="minorHAnsi" w:hAnsiTheme="minorHAnsi"/>
-                <w:sz w:val="23"/>
-                <w:szCs w:val="23"/>
                 <w:lang w:val="ru-RU"/>
               </w:rPr>
               <w:t xml:space="preserve"> </w:t>
@@ -2884,8 +2003,6 @@
               <w:jc w:val="both"/>
               <w:rPr>
                 <w:rFonts w:asciiTheme="minorHAnsi" w:hAnsiTheme="minorHAnsi"/>
-                <w:sz w:val="23"/>
-                <w:szCs w:val="23"/>
                 <w:lang w:val="ru-RU"/>
               </w:rPr>
             </w:pPr>
@@ -2893,8 +2010,6 @@
             <w:r>
               <w:rPr>
                 <w:rFonts w:asciiTheme="minorHAnsi" w:hAnsiTheme="minorHAnsi"/>
-                <w:sz w:val="23"/>
-                <w:szCs w:val="23"/>
                 <w:lang w:val="ru-RU"/>
               </w:rPr>
               <w:t>тим</w:t>
@@ -2903,8 +2018,6 @@
             <w:r>
               <w:rPr>
                 <w:rFonts w:asciiTheme="minorHAnsi" w:hAnsiTheme="minorHAnsi"/>
-                <w:sz w:val="23"/>
-                <w:szCs w:val="23"/>
                 <w:lang w:val="ru-RU"/>
               </w:rPr>
               <w:t xml:space="preserve"> </w:t>
@@ -2924,16 +2037,12 @@
               <w:jc w:val="both"/>
               <w:rPr>
                 <w:rFonts w:asciiTheme="minorHAnsi" w:hAnsiTheme="minorHAnsi"/>
-                <w:sz w:val="23"/>
-                <w:szCs w:val="23"/>
                 <w:lang w:val="ru-RU"/>
               </w:rPr>
             </w:pPr>
             <w:r>
               <w:rPr>
                 <w:rFonts w:asciiTheme="minorHAnsi" w:hAnsiTheme="minorHAnsi"/>
-                <w:sz w:val="23"/>
-                <w:szCs w:val="23"/>
                 <w:lang w:val="ru-RU"/>
               </w:rPr>
               <w:t xml:space="preserve">АСТ </w:t>
@@ -2953,16 +2062,12 @@
               <w:jc w:val="both"/>
               <w:rPr>
                 <w:rFonts w:asciiTheme="minorHAnsi" w:hAnsiTheme="minorHAnsi"/>
-                <w:sz w:val="23"/>
-                <w:szCs w:val="23"/>
                 <w:lang w:val="ru-RU"/>
               </w:rPr>
             </w:pPr>
             <w:r>
               <w:rPr>
                 <w:rFonts w:asciiTheme="minorHAnsi" w:hAnsiTheme="minorHAnsi"/>
-                <w:sz w:val="23"/>
-                <w:szCs w:val="23"/>
                 <w:lang w:val="ru-RU"/>
               </w:rPr>
               <w:t xml:space="preserve">АЛТ </w:t>
@@ -2992,7 +2097,6 @@
               <w:rPr>
                 <w:lang w:val="ru-RU"/>
               </w:rPr>
-              <w:lastRenderedPageBreak/>
               <w:t>08.11</w:t>
             </w:r>
           </w:p>
@@ -3277,7 +2381,6 @@
         <w:ind w:left="-567"/>
         <w:jc w:val="both"/>
         <w:rPr>
-          <w:sz w:val="28"/>
           <w:lang w:val="ru-RU"/>
         </w:rPr>
       </w:pPr>
@@ -3287,35 +2390,29 @@
         <w:ind w:left="-567"/>
         <w:jc w:val="both"/>
         <w:rPr>
-          <w:sz w:val="28"/>
-          <w:szCs w:val="20"/>
-          <w:lang w:val="ru-RU"/>
-        </w:rPr>
-      </w:pPr>
-      <w:r>
-        <w:rPr>
-          <w:sz w:val="28"/>
+          <w:lang w:val="ru-RU"/>
+        </w:rPr>
+      </w:pPr>
+      <w:r>
+        <w:rPr>
           <w:lang w:val="ru-RU"/>
         </w:rPr>
         <w:t>08</w:t>
       </w:r>
       <w:r>
         <w:rPr>
-          <w:sz w:val="28"/>
           <w:lang w:val="ru-RU"/>
         </w:rPr>
         <w:t>.</w:t>
       </w:r>
       <w:r>
         <w:rPr>
-          <w:sz w:val="28"/>
           <w:lang w:val="ru-RU"/>
         </w:rPr>
         <w:t>11.17</w:t>
       </w:r>
       <w:r>
         <w:rPr>
-          <w:sz w:val="28"/>
           <w:lang w:val="ru-RU"/>
         </w:rPr>
         <w:t xml:space="preserve"> </w:t>
@@ -3323,7 +2420,6 @@
       <w:proofErr w:type="spellStart"/>
       <w:r>
         <w:rPr>
-          <w:sz w:val="28"/>
           <w:lang w:val="ru-RU"/>
         </w:rPr>
         <w:t>Глик</w:t>
@@ -3331,76 +2427,33 @@
       <w:proofErr w:type="spellEnd"/>
       <w:r>
         <w:rPr>
-          <w:sz w:val="28"/>
           <w:lang w:val="ru-RU"/>
         </w:rPr>
         <w:t xml:space="preserve">. гемоглобин </w:t>
       </w:r>
       <w:r>
         <w:rPr>
-          <w:sz w:val="28"/>
           <w:lang w:val="ru-RU"/>
         </w:rPr>
         <w:t>–</w:t>
       </w:r>
       <w:r>
         <w:rPr>
-          <w:sz w:val="28"/>
           <w:lang w:val="ru-RU"/>
         </w:rPr>
         <w:t xml:space="preserve"> </w:t>
       </w:r>
       <w:r>
         <w:rPr>
-          <w:sz w:val="28"/>
           <w:lang w:val="ru-RU"/>
         </w:rPr>
         <w:t>7,9</w:t>
       </w:r>
       <w:r>
         <w:rPr>
-          <w:sz w:val="28"/>
           <w:lang w:val="ru-RU"/>
         </w:rPr>
         <w:t>%</w:t>
-      </w:r>
-    </w:p>
-    <w:p>
-      <w:pPr>
-        <w:ind w:left="-567"/>
-        <w:jc w:val="both"/>
-        <w:rPr>
-          <w:bCs/>
-          <w:sz w:val="28"/>
-          <w:szCs w:val="20"/>
-          <w:lang w:val="ru-RU"/>
-        </w:rPr>
-      </w:pPr>
-      <w:r>
-        <w:rPr>
-          <w:bCs/>
-          <w:sz w:val="28"/>
-          <w:lang w:val="ru-RU"/>
-        </w:rPr>
-        <w:t xml:space="preserve">мл/мин;  </w:t>
-      </w:r>
-      <w:proofErr w:type="gramStart"/>
-      <w:r>
-        <w:rPr>
-          <w:bCs/>
-          <w:sz w:val="28"/>
-          <w:lang w:val="ru-RU"/>
-        </w:rPr>
-        <w:t>КР</w:t>
-      </w:r>
-      <w:proofErr w:type="gramEnd"/>
-      <w:r>
-        <w:rPr>
-          <w:bCs/>
-          <w:sz w:val="28"/>
-          <w:lang w:val="ru-RU"/>
-        </w:rPr>
-        <w:t>-  %</w:t>
       </w:r>
     </w:p>
     <w:p>
@@ -3410,53 +2463,71 @@
         <w:jc w:val="both"/>
         <w:rPr>
           <w:b w:val="0"/>
+          <w:sz w:val="24"/>
+          <w:szCs w:val="24"/>
         </w:rPr>
       </w:pPr>
       <w:r>
         <w:rPr>
           <w:b w:val="0"/>
+          <w:sz w:val="24"/>
+          <w:szCs w:val="24"/>
         </w:rPr>
         <w:t>08</w:t>
       </w:r>
       <w:r>
         <w:rPr>
           <w:b w:val="0"/>
+          <w:sz w:val="24"/>
+          <w:szCs w:val="24"/>
         </w:rPr>
         <w:t>.</w:t>
       </w:r>
       <w:r>
         <w:rPr>
           <w:b w:val="0"/>
+          <w:sz w:val="24"/>
+          <w:szCs w:val="24"/>
         </w:rPr>
         <w:t>11.17</w:t>
       </w:r>
       <w:r>
         <w:rPr>
           <w:b w:val="0"/>
+          <w:sz w:val="24"/>
+          <w:szCs w:val="24"/>
         </w:rPr>
         <w:t xml:space="preserve"> </w:t>
       </w:r>
       <w:r>
         <w:rPr>
           <w:b w:val="0"/>
+          <w:sz w:val="24"/>
+          <w:szCs w:val="24"/>
         </w:rPr>
         <w:t>Общ. а</w:t>
       </w:r>
       <w:r>
         <w:rPr>
           <w:b w:val="0"/>
+          <w:sz w:val="24"/>
+          <w:szCs w:val="24"/>
         </w:rPr>
         <w:t>н. мочи уд вес 10</w:t>
       </w:r>
       <w:r>
         <w:rPr>
           <w:b w:val="0"/>
+          <w:sz w:val="24"/>
+          <w:szCs w:val="24"/>
         </w:rPr>
         <w:t>19</w:t>
       </w:r>
       <w:r>
         <w:rPr>
           <w:b w:val="0"/>
+          <w:sz w:val="24"/>
+          <w:szCs w:val="24"/>
         </w:rPr>
         <w:t xml:space="preserve">  </w:t>
       </w:r>
@@ -3464,6 +2535,8 @@
       <w:r>
         <w:rPr>
           <w:b w:val="0"/>
+          <w:sz w:val="24"/>
+          <w:szCs w:val="24"/>
         </w:rPr>
         <w:t>лейк</w:t>
       </w:r>
@@ -3471,18 +2544,24 @@
       <w:r>
         <w:rPr>
           <w:b w:val="0"/>
+          <w:sz w:val="24"/>
+          <w:szCs w:val="24"/>
         </w:rPr>
         <w:t xml:space="preserve"> – </w:t>
       </w:r>
       <w:r>
         <w:rPr>
           <w:b w:val="0"/>
+          <w:sz w:val="24"/>
+          <w:szCs w:val="24"/>
         </w:rPr>
         <w:t>0-1</w:t>
       </w:r>
       <w:r>
         <w:rPr>
           <w:b w:val="0"/>
+          <w:sz w:val="24"/>
+          <w:szCs w:val="24"/>
         </w:rPr>
         <w:t xml:space="preserve">  в </w:t>
       </w:r>
@@ -3490,6 +2569,8 @@
       <w:r>
         <w:rPr>
           <w:b w:val="0"/>
+          <w:sz w:val="24"/>
+          <w:szCs w:val="24"/>
         </w:rPr>
         <w:t>п</w:t>
       </w:r>
@@ -3497,6 +2578,8 @@
       <w:r>
         <w:rPr>
           <w:b w:val="0"/>
+          <w:sz w:val="24"/>
+          <w:szCs w:val="24"/>
         </w:rPr>
         <w:t>/</w:t>
       </w:r>
@@ -3504,6 +2587,8 @@
       <w:r>
         <w:rPr>
           <w:b w:val="0"/>
+          <w:sz w:val="24"/>
+          <w:szCs w:val="24"/>
         </w:rPr>
         <w:t>зр</w:t>
       </w:r>
@@ -3511,6 +2596,8 @@
       <w:r>
         <w:rPr>
           <w:b w:val="0"/>
+          <w:sz w:val="24"/>
+          <w:szCs w:val="24"/>
         </w:rPr>
         <w:t xml:space="preserve"> белок – </w:t>
       </w:r>
@@ -3518,6 +2605,8 @@
       <w:r>
         <w:rPr>
           <w:b w:val="0"/>
+          <w:sz w:val="24"/>
+          <w:szCs w:val="24"/>
         </w:rPr>
         <w:t>отр</w:t>
       </w:r>
@@ -3525,6 +2614,8 @@
       <w:r>
         <w:rPr>
           <w:b w:val="0"/>
+          <w:sz w:val="24"/>
+          <w:szCs w:val="24"/>
         </w:rPr>
         <w:t xml:space="preserve">  ацетон –</w:t>
       </w:r>
@@ -3532,6 +2623,8 @@
       <w:r>
         <w:rPr>
           <w:b w:val="0"/>
+          <w:sz w:val="24"/>
+          <w:szCs w:val="24"/>
         </w:rPr>
         <w:t>отр</w:t>
       </w:r>
@@ -3539,12 +2632,16 @@
       <w:r>
         <w:rPr>
           <w:b w:val="0"/>
+          <w:sz w:val="24"/>
+          <w:szCs w:val="24"/>
         </w:rPr>
         <w:t xml:space="preserve">; </w:t>
       </w:r>
       <w:r>
         <w:rPr>
           <w:b w:val="0"/>
+          <w:sz w:val="24"/>
+          <w:szCs w:val="24"/>
         </w:rPr>
         <w:t xml:space="preserve"> </w:t>
       </w:r>
@@ -3552,6 +2649,8 @@
       <w:r>
         <w:rPr>
           <w:b w:val="0"/>
+          <w:sz w:val="24"/>
+          <w:szCs w:val="24"/>
         </w:rPr>
         <w:t>эпит</w:t>
       </w:r>
@@ -3559,6 +2658,8 @@
       <w:r>
         <w:rPr>
           <w:b w:val="0"/>
+          <w:sz w:val="24"/>
+          <w:szCs w:val="24"/>
         </w:rPr>
         <w:t xml:space="preserve">. пл. - ; </w:t>
       </w:r>
@@ -3566,6 +2667,8 @@
       <w:r>
         <w:rPr>
           <w:b w:val="0"/>
+          <w:sz w:val="24"/>
+          <w:szCs w:val="24"/>
         </w:rPr>
         <w:t>эпит</w:t>
       </w:r>
@@ -3573,6 +2676,8 @@
       <w:r>
         <w:rPr>
           <w:b w:val="0"/>
+          <w:sz w:val="24"/>
+          <w:szCs w:val="24"/>
         </w:rPr>
         <w:t xml:space="preserve">. </w:t>
       </w:r>
@@ -3580,6 +2685,8 @@
       <w:r>
         <w:rPr>
           <w:b w:val="0"/>
+          <w:sz w:val="24"/>
+          <w:szCs w:val="24"/>
         </w:rPr>
         <w:t>перех</w:t>
       </w:r>
@@ -3587,12 +2694,16 @@
       <w:r>
         <w:rPr>
           <w:b w:val="0"/>
+          <w:sz w:val="24"/>
+          <w:szCs w:val="24"/>
         </w:rPr>
         <w:t xml:space="preserve">. - </w:t>
       </w:r>
       <w:r>
         <w:rPr>
           <w:b w:val="0"/>
+          <w:sz w:val="24"/>
+          <w:szCs w:val="24"/>
         </w:rPr>
         <w:t xml:space="preserve"> в п/</w:t>
       </w:r>
@@ -3600,6 +2711,8 @@
       <w:r>
         <w:rPr>
           <w:b w:val="0"/>
+          <w:sz w:val="24"/>
+          <w:szCs w:val="24"/>
         </w:rPr>
         <w:t>зр</w:t>
       </w:r>
@@ -3609,63 +2722,53 @@
       <w:pPr>
         <w:ind w:left="-567"/>
         <w:rPr>
-          <w:sz w:val="28"/>
-          <w:szCs w:val="20"/>
-          <w:lang w:val="ru-RU"/>
-        </w:rPr>
-      </w:pPr>
-      <w:r>
-        <w:rPr>
-          <w:sz w:val="28"/>
+          <w:lang w:val="ru-RU"/>
+        </w:rPr>
+      </w:pPr>
+      <w:r>
+        <w:rPr>
           <w:lang w:val="ru-RU"/>
         </w:rPr>
         <w:t>09</w:t>
       </w:r>
       <w:r>
         <w:rPr>
-          <w:sz w:val="28"/>
           <w:lang w:val="ru-RU"/>
         </w:rPr>
         <w:t>.</w:t>
       </w:r>
       <w:r>
         <w:rPr>
-          <w:sz w:val="28"/>
           <w:lang w:val="ru-RU"/>
         </w:rPr>
         <w:t>11.17</w:t>
       </w:r>
       <w:r>
         <w:rPr>
-          <w:sz w:val="28"/>
           <w:lang w:val="ru-RU"/>
         </w:rPr>
         <w:t xml:space="preserve"> </w:t>
       </w:r>
       <w:r>
         <w:rPr>
-          <w:sz w:val="28"/>
           <w:lang w:val="ru-RU"/>
         </w:rPr>
         <w:t xml:space="preserve">Суточная глюкозурия –  </w:t>
       </w:r>
       <w:r>
         <w:rPr>
-          <w:sz w:val="28"/>
           <w:lang w:val="ru-RU"/>
         </w:rPr>
         <w:t>0,8</w:t>
       </w:r>
       <w:r>
         <w:rPr>
-          <w:sz w:val="28"/>
           <w:lang w:val="ru-RU"/>
         </w:rPr>
         <w:t>%</w:t>
       </w:r>
       <w:r>
         <w:rPr>
-          <w:sz w:val="28"/>
           <w:lang w:val="ru-RU"/>
         </w:rPr>
         <w:t xml:space="preserve">;   Суточная протеинурия –  </w:t>
@@ -3673,7 +2776,6 @@
       <w:proofErr w:type="spellStart"/>
       <w:r>
         <w:rPr>
-          <w:sz w:val="28"/>
           <w:lang w:val="ru-RU"/>
         </w:rPr>
         <w:t>отр</w:t>
@@ -3684,36 +2786,80 @@
       <w:pPr>
         <w:pStyle w:val="5"/>
         <w:ind w:left="-567"/>
-      </w:pPr>
-      <w:r>
+        <w:rPr>
+          <w:sz w:val="24"/>
+          <w:szCs w:val="24"/>
+        </w:rPr>
+      </w:pPr>
+      <w:r>
+        <w:rPr>
+          <w:sz w:val="24"/>
+          <w:szCs w:val="24"/>
+        </w:rPr>
         <w:t>09</w:t>
       </w:r>
       <w:r>
+        <w:rPr>
+          <w:sz w:val="24"/>
+          <w:szCs w:val="24"/>
+        </w:rPr>
         <w:t>.</w:t>
       </w:r>
       <w:r>
+        <w:rPr>
+          <w:sz w:val="24"/>
+          <w:szCs w:val="24"/>
+        </w:rPr>
         <w:t>11.17</w:t>
       </w:r>
       <w:r>
+        <w:rPr>
+          <w:sz w:val="24"/>
+          <w:szCs w:val="24"/>
+        </w:rPr>
         <w:t xml:space="preserve"> </w:t>
       </w:r>
       <w:r>
+        <w:rPr>
+          <w:sz w:val="24"/>
+          <w:szCs w:val="24"/>
+        </w:rPr>
         <w:t xml:space="preserve">Микроальбуминурия </w:t>
       </w:r>
       <w:r>
+        <w:rPr>
+          <w:sz w:val="24"/>
+          <w:szCs w:val="24"/>
+        </w:rPr>
         <w:t>–</w:t>
       </w:r>
       <w:r>
+        <w:rPr>
+          <w:sz w:val="24"/>
+          <w:szCs w:val="24"/>
+        </w:rPr>
         <w:t xml:space="preserve"> </w:t>
       </w:r>
       <w:r>
+        <w:rPr>
+          <w:sz w:val="24"/>
+          <w:szCs w:val="24"/>
+        </w:rPr>
         <w:t>93,1</w:t>
       </w:r>
       <w:r>
+        <w:rPr>
+          <w:sz w:val="24"/>
+          <w:szCs w:val="24"/>
+        </w:rPr>
         <w:t>мг/</w:t>
       </w:r>
       <w:proofErr w:type="spellStart"/>
       <w:r>
+        <w:rPr>
+          <w:sz w:val="24"/>
+          <w:szCs w:val="24"/>
+        </w:rPr>
         <w:t>сут</w:t>
       </w:r>
       <w:proofErr w:type="spellEnd"/>
@@ -3737,7 +2883,6 @@
         <w:gridCol w:w="993"/>
         <w:gridCol w:w="992"/>
         <w:gridCol w:w="992"/>
-        <w:gridCol w:w="992"/>
       </w:tblGrid>
       <w:tr>
         <w:tc>
@@ -3747,15 +2892,11 @@
           <w:p>
             <w:pPr>
               <w:rPr>
-                <w:sz w:val="28"/>
-                <w:szCs w:val="28"/>
                 <w:lang w:val="ru-RU"/>
               </w:rPr>
             </w:pPr>
             <w:r>
               <w:rPr>
-                <w:sz w:val="28"/>
-                <w:szCs w:val="28"/>
                 <w:lang w:val="ru-RU"/>
               </w:rPr>
               <w:t xml:space="preserve">Гликемический </w:t>
@@ -3764,15 +2905,11 @@
           <w:p>
             <w:pPr>
               <w:rPr>
-                <w:sz w:val="28"/>
-                <w:szCs w:val="28"/>
                 <w:lang w:val="ru-RU"/>
               </w:rPr>
             </w:pPr>
             <w:r>
               <w:rPr>
-                <w:sz w:val="28"/>
-                <w:szCs w:val="28"/>
                 <w:lang w:val="ru-RU"/>
               </w:rPr>
               <w:t>профиль</w:t>
@@ -3786,15 +2923,11 @@
           <w:p>
             <w:pPr>
               <w:rPr>
-                <w:sz w:val="28"/>
-                <w:szCs w:val="28"/>
                 <w:lang w:val="ru-RU"/>
               </w:rPr>
             </w:pPr>
             <w:r>
               <w:rPr>
-                <w:sz w:val="28"/>
-                <w:szCs w:val="28"/>
                 <w:lang w:val="ru-RU"/>
               </w:rPr>
               <w:t>8.00</w:t>
@@ -3808,15 +2941,11 @@
           <w:p>
             <w:pPr>
               <w:rPr>
-                <w:sz w:val="28"/>
-                <w:szCs w:val="28"/>
                 <w:lang w:val="ru-RU"/>
               </w:rPr>
             </w:pPr>
             <w:r>
               <w:rPr>
-                <w:sz w:val="28"/>
-                <w:szCs w:val="28"/>
                 <w:lang w:val="ru-RU"/>
               </w:rPr>
               <w:t>11.00</w:t>
@@ -3830,15 +2959,11 @@
           <w:p>
             <w:pPr>
               <w:rPr>
-                <w:sz w:val="28"/>
-                <w:szCs w:val="28"/>
                 <w:lang w:val="ru-RU"/>
               </w:rPr>
             </w:pPr>
             <w:r>
               <w:rPr>
-                <w:sz w:val="28"/>
-                <w:szCs w:val="28"/>
                 <w:lang w:val="ru-RU"/>
               </w:rPr>
               <w:t>16.00</w:t>
@@ -3852,40 +2977,14 @@
           <w:p>
             <w:pPr>
               <w:rPr>
-                <w:sz w:val="28"/>
-                <w:szCs w:val="28"/>
                 <w:lang w:val="ru-RU"/>
               </w:rPr>
             </w:pPr>
             <w:r>
               <w:rPr>
-                <w:sz w:val="28"/>
-                <w:szCs w:val="28"/>
                 <w:lang w:val="ru-RU"/>
               </w:rPr>
               <w:t>20.00</w:t>
-            </w:r>
-          </w:p>
-        </w:tc>
-        <w:tc>
-          <w:tcPr>
-            <w:tcW w:w="992" w:type="dxa"/>
-          </w:tcPr>
-          <w:p>
-            <w:pPr>
-              <w:rPr>
-                <w:sz w:val="28"/>
-                <w:szCs w:val="28"/>
-                <w:lang w:val="ru-RU"/>
-              </w:rPr>
-            </w:pPr>
-            <w:r>
-              <w:rPr>
-                <w:sz w:val="28"/>
-                <w:szCs w:val="28"/>
-                <w:lang w:val="ru-RU"/>
-              </w:rPr>
-              <w:t>22.00</w:t>
             </w:r>
           </w:p>
         </w:tc>
@@ -3898,15 +2997,11 @@
           <w:p>
             <w:pPr>
               <w:rPr>
-                <w:sz w:val="28"/>
-                <w:szCs w:val="28"/>
                 <w:lang w:val="ru-RU"/>
               </w:rPr>
             </w:pPr>
             <w:r>
               <w:rPr>
-                <w:sz w:val="28"/>
-                <w:szCs w:val="28"/>
                 <w:lang w:val="ru-RU"/>
               </w:rPr>
               <w:t>08.11</w:t>
@@ -3920,15 +3015,11 @@
           <w:p>
             <w:pPr>
               <w:rPr>
-                <w:sz w:val="28"/>
-                <w:szCs w:val="28"/>
                 <w:lang w:val="ru-RU"/>
               </w:rPr>
             </w:pPr>
             <w:r>
               <w:rPr>
-                <w:sz w:val="28"/>
-                <w:szCs w:val="28"/>
                 <w:lang w:val="ru-RU"/>
               </w:rPr>
               <w:t>12,4</w:t>
@@ -3942,15 +3033,11 @@
           <w:p>
             <w:pPr>
               <w:rPr>
-                <w:sz w:val="28"/>
-                <w:szCs w:val="28"/>
                 <w:lang w:val="ru-RU"/>
               </w:rPr>
             </w:pPr>
             <w:r>
               <w:rPr>
-                <w:sz w:val="28"/>
-                <w:szCs w:val="28"/>
                 <w:lang w:val="ru-RU"/>
               </w:rPr>
               <w:t>7,5</w:t>
@@ -3964,15 +3051,11 @@
           <w:p>
             <w:pPr>
               <w:rPr>
-                <w:sz w:val="28"/>
-                <w:szCs w:val="28"/>
                 <w:lang w:val="ru-RU"/>
               </w:rPr>
             </w:pPr>
             <w:r>
               <w:rPr>
-                <w:sz w:val="28"/>
-                <w:szCs w:val="28"/>
                 <w:lang w:val="ru-RU"/>
               </w:rPr>
               <w:t>6,4</w:t>
@@ -3986,33 +3069,15 @@
           <w:p>
             <w:pPr>
               <w:rPr>
-                <w:sz w:val="28"/>
-                <w:szCs w:val="28"/>
                 <w:lang w:val="ru-RU"/>
               </w:rPr>
             </w:pPr>
             <w:r>
               <w:rPr>
-                <w:sz w:val="28"/>
-                <w:szCs w:val="28"/>
                 <w:lang w:val="ru-RU"/>
               </w:rPr>
               <w:t>4,1</w:t>
             </w:r>
-          </w:p>
-        </w:tc>
-        <w:tc>
-          <w:tcPr>
-            <w:tcW w:w="992" w:type="dxa"/>
-          </w:tcPr>
-          <w:p>
-            <w:pPr>
-              <w:rPr>
-                <w:sz w:val="28"/>
-                <w:szCs w:val="28"/>
-                <w:lang w:val="ru-RU"/>
-              </w:rPr>
-            </w:pPr>
           </w:p>
         </w:tc>
       </w:tr>
@@ -4024,8 +3089,42 @@
           <w:p>
             <w:pPr>
               <w:rPr>
-                <w:sz w:val="28"/>
-                <w:szCs w:val="28"/>
+                <w:lang w:val="ru-RU"/>
+              </w:rPr>
+            </w:pPr>
+            <w:r>
+              <w:rPr>
+                <w:lang w:val="ru-RU"/>
+              </w:rPr>
+              <w:t>10.11</w:t>
+            </w:r>
+          </w:p>
+        </w:tc>
+        <w:tc>
+          <w:tcPr>
+            <w:tcW w:w="992" w:type="dxa"/>
+          </w:tcPr>
+          <w:p>
+            <w:pPr>
+              <w:rPr>
+                <w:lang w:val="ru-RU"/>
+              </w:rPr>
+            </w:pPr>
+            <w:r>
+              <w:rPr>
+                <w:lang w:val="ru-RU"/>
+              </w:rPr>
+              <w:t>6,3</w:t>
+            </w:r>
+          </w:p>
+        </w:tc>
+        <w:tc>
+          <w:tcPr>
+            <w:tcW w:w="993" w:type="dxa"/>
+          </w:tcPr>
+          <w:p>
+            <w:pPr>
+              <w:rPr>
                 <w:lang w:val="ru-RU"/>
               </w:rPr>
             </w:pPr>
@@ -4038,22 +3137,6 @@
           <w:p>
             <w:pPr>
               <w:rPr>
-                <w:sz w:val="28"/>
-                <w:szCs w:val="28"/>
-                <w:lang w:val="ru-RU"/>
-              </w:rPr>
-            </w:pPr>
-          </w:p>
-        </w:tc>
-        <w:tc>
-          <w:tcPr>
-            <w:tcW w:w="993" w:type="dxa"/>
-          </w:tcPr>
-          <w:p>
-            <w:pPr>
-              <w:rPr>
-                <w:sz w:val="28"/>
-                <w:szCs w:val="28"/>
                 <w:lang w:val="ru-RU"/>
               </w:rPr>
             </w:pPr>
@@ -4066,122 +3149,6 @@
           <w:p>
             <w:pPr>
               <w:rPr>
-                <w:sz w:val="28"/>
-                <w:szCs w:val="28"/>
-                <w:lang w:val="ru-RU"/>
-              </w:rPr>
-            </w:pPr>
-          </w:p>
-        </w:tc>
-        <w:tc>
-          <w:tcPr>
-            <w:tcW w:w="992" w:type="dxa"/>
-          </w:tcPr>
-          <w:p>
-            <w:pPr>
-              <w:rPr>
-                <w:sz w:val="28"/>
-                <w:szCs w:val="28"/>
-                <w:lang w:val="ru-RU"/>
-              </w:rPr>
-            </w:pPr>
-          </w:p>
-        </w:tc>
-        <w:tc>
-          <w:tcPr>
-            <w:tcW w:w="992" w:type="dxa"/>
-          </w:tcPr>
-          <w:p>
-            <w:pPr>
-              <w:rPr>
-                <w:sz w:val="28"/>
-                <w:szCs w:val="28"/>
-                <w:lang w:val="ru-RU"/>
-              </w:rPr>
-            </w:pPr>
-          </w:p>
-        </w:tc>
-      </w:tr>
-      <w:tr>
-        <w:tc>
-          <w:tcPr>
-            <w:tcW w:w="2518" w:type="dxa"/>
-          </w:tcPr>
-          <w:p>
-            <w:pPr>
-              <w:rPr>
-                <w:sz w:val="28"/>
-                <w:szCs w:val="28"/>
-                <w:lang w:val="ru-RU"/>
-              </w:rPr>
-            </w:pPr>
-          </w:p>
-        </w:tc>
-        <w:tc>
-          <w:tcPr>
-            <w:tcW w:w="992" w:type="dxa"/>
-          </w:tcPr>
-          <w:p>
-            <w:pPr>
-              <w:rPr>
-                <w:sz w:val="28"/>
-                <w:szCs w:val="28"/>
-                <w:lang w:val="ru-RU"/>
-              </w:rPr>
-            </w:pPr>
-          </w:p>
-        </w:tc>
-        <w:tc>
-          <w:tcPr>
-            <w:tcW w:w="993" w:type="dxa"/>
-          </w:tcPr>
-          <w:p>
-            <w:pPr>
-              <w:rPr>
-                <w:sz w:val="28"/>
-                <w:szCs w:val="28"/>
-                <w:lang w:val="ru-RU"/>
-              </w:rPr>
-            </w:pPr>
-          </w:p>
-        </w:tc>
-        <w:tc>
-          <w:tcPr>
-            <w:tcW w:w="992" w:type="dxa"/>
-          </w:tcPr>
-          <w:p>
-            <w:pPr>
-              <w:rPr>
-                <w:sz w:val="28"/>
-                <w:szCs w:val="28"/>
-                <w:lang w:val="ru-RU"/>
-              </w:rPr>
-            </w:pPr>
-          </w:p>
-        </w:tc>
-        <w:tc>
-          <w:tcPr>
-            <w:tcW w:w="992" w:type="dxa"/>
-          </w:tcPr>
-          <w:p>
-            <w:pPr>
-              <w:rPr>
-                <w:sz w:val="28"/>
-                <w:szCs w:val="28"/>
-                <w:lang w:val="ru-RU"/>
-              </w:rPr>
-            </w:pPr>
-          </w:p>
-        </w:tc>
-        <w:tc>
-          <w:tcPr>
-            <w:tcW w:w="992" w:type="dxa"/>
-          </w:tcPr>
-          <w:p>
-            <w:pPr>
-              <w:rPr>
-                <w:sz w:val="28"/>
-                <w:szCs w:val="28"/>
                 <w:lang w:val="ru-RU"/>
               </w:rPr>
             </w:pPr>
@@ -4194,14 +3161,12 @@
         <w:ind w:left="-567"/>
         <w:jc w:val="both"/>
         <w:rPr>
-          <w:sz w:val="28"/>
-          <w:szCs w:val="20"/>
-          <w:lang w:val="ru-RU"/>
-        </w:rPr>
-      </w:pPr>
-      <w:r>
-        <w:rPr>
-          <w:sz w:val="28"/>
+          <w:b/>
+          <w:lang w:val="ru-RU"/>
+        </w:rPr>
+      </w:pPr>
+      <w:r>
+        <w:rPr>
           <w:u w:val="single"/>
           <w:lang w:val="ru-RU"/>
         </w:rPr>
@@ -4209,22 +3174,15 @@
       </w:r>
       <w:r>
         <w:rPr>
-          <w:sz w:val="28"/>
           <w:u w:val="single"/>
         </w:rPr>
         <w:t>Невропатолог</w:t>
       </w:r>
       <w:r>
-        <w:rPr>
-          <w:sz w:val="28"/>
-        </w:rPr>
         <w:t xml:space="preserve">: </w:t>
       </w:r>
       <w:sdt>
         <w:sdtPr>
-          <w:rPr>
-            <w:sz w:val="28"/>
-          </w:rPr>
           <w:id w:val="-1949923650"/>
           <w:placeholder>
             <w:docPart w:val="DefaultPlaceholder_1082065159"/>
@@ -4238,39 +3196,45 @@
         <w:sdtEndPr/>
         <w:sdtContent>
           <w:r>
-            <w:rPr>
-              <w:sz w:val="28"/>
-            </w:rPr>
             <w:t xml:space="preserve"> </w:t>
           </w:r>
         </w:sdtContent>
       </w:sdt>
       <w:r>
-        <w:rPr>
-          <w:sz w:val="28"/>
-        </w:rPr>
         <w:t xml:space="preserve"> </w:t>
       </w:r>
       <w:r>
         <w:rPr>
-          <w:sz w:val="28"/>
-          <w:lang w:val="ru-RU"/>
-        </w:rPr>
-        <w:t xml:space="preserve"> Диабетическая дистальная  симметричная полинейропатия н/к </w:t>
+          <w:lang w:val="ru-RU"/>
+        </w:rPr>
+        <w:t xml:space="preserve"> Диабетическая дистальная  симметричная полинейропатия н/к</w:t>
+      </w:r>
+      <w:r>
+        <w:rPr>
+          <w:lang w:val="ru-RU"/>
+        </w:rPr>
+        <w:t xml:space="preserve"> </w:t>
+      </w:r>
+      <w:r>
+        <w:rPr>
+          <w:lang w:val="ru-RU"/>
+        </w:rPr>
+        <w:t xml:space="preserve"> </w:t>
+      </w:r>
+      <w:r>
+        <w:rPr>
+          <w:lang w:val="ru-RU"/>
+        </w:rPr>
+        <w:t xml:space="preserve">(NSS 2, NDS 2),   </w:t>
       </w:r>
     </w:p>
     <w:p>
       <w:pPr>
         <w:ind w:left="-567"/>
         <w:jc w:val="both"/>
-        <w:rPr>
-          <w:sz w:val="28"/>
-          <w:szCs w:val="20"/>
-        </w:rPr>
-      </w:pPr>
-      <w:r>
-        <w:rPr>
-          <w:sz w:val="28"/>
+      </w:pPr>
+      <w:r>
+        <w:rPr>
           <w:u w:val="single"/>
         </w:rPr>
         <w:t xml:space="preserve">09.11.17 </w:t>
@@ -4278,86 +3242,57 @@
       <w:proofErr w:type="spellStart"/>
       <w:r>
         <w:rPr>
-          <w:sz w:val="28"/>
           <w:u w:val="single"/>
         </w:rPr>
         <w:t>Окулист</w:t>
       </w:r>
       <w:proofErr w:type="spellEnd"/>
       <w:r>
-        <w:rPr>
-          <w:sz w:val="28"/>
-        </w:rPr>
         <w:t xml:space="preserve">: </w:t>
       </w:r>
       <w:r>
         <w:rPr>
-          <w:sz w:val="28"/>
           <w:lang w:val="en-US"/>
         </w:rPr>
         <w:t>VIS</w:t>
       </w:r>
       <w:r>
-        <w:rPr>
-          <w:sz w:val="28"/>
-        </w:rPr>
         <w:t xml:space="preserve"> </w:t>
       </w:r>
       <w:r>
         <w:rPr>
-          <w:sz w:val="28"/>
           <w:lang w:val="en-US"/>
         </w:rPr>
         <w:t>OD</w:t>
       </w:r>
       <w:r>
-        <w:rPr>
-          <w:sz w:val="28"/>
-        </w:rPr>
         <w:t xml:space="preserve">= </w:t>
       </w:r>
       <w:r>
-        <w:rPr>
-          <w:sz w:val="28"/>
-        </w:rPr>
         <w:t>1,0</w:t>
       </w:r>
       <w:r>
-        <w:rPr>
-          <w:sz w:val="28"/>
-        </w:rPr>
         <w:t xml:space="preserve">  </w:t>
       </w:r>
       <w:r>
         <w:rPr>
-          <w:sz w:val="28"/>
           <w:lang w:val="en-US"/>
         </w:rPr>
         <w:t>OS</w:t>
       </w:r>
       <w:r>
-        <w:rPr>
-          <w:sz w:val="28"/>
-        </w:rPr>
         <w:t xml:space="preserve">= </w:t>
       </w:r>
       <w:r>
         <w:rPr>
-          <w:sz w:val="28"/>
           <w:lang w:val="ru-RU"/>
         </w:rPr>
         <w:t>1,0</w:t>
       </w:r>
       <w:r>
-        <w:rPr>
-          <w:sz w:val="28"/>
-        </w:rPr>
         <w:t xml:space="preserve"> </w:t>
       </w:r>
       <w:r>
-        <w:rPr>
-          <w:sz w:val="28"/>
-        </w:rPr>
         <w:t xml:space="preserve">  ; </w:t>
       </w:r>
     </w:p>
@@ -4366,15 +3301,12 @@
         <w:ind w:left="-567"/>
         <w:jc w:val="both"/>
         <w:rPr>
-          <w:sz w:val="28"/>
-          <w:szCs w:val="20"/>
           <w:lang w:val="ru-RU"/>
         </w:rPr>
       </w:pPr>
       <w:sdt>
         <w:sdtPr>
           <w:rPr>
-            <w:sz w:val="28"/>
             <w:lang w:val="ru-RU"/>
           </w:rPr>
           <w:id w:val="1272982356"/>
@@ -4392,7 +3324,6 @@
         <w:sdtContent>
           <w:r>
             <w:rPr>
-              <w:sz w:val="28"/>
               <w:lang w:val="ru-RU"/>
             </w:rPr>
             <w:t>Помутнения в хрусталиках ОИ</w:t>
@@ -4402,7 +3333,6 @@
       </w:sdt>
       <w:r>
         <w:rPr>
-          <w:sz w:val="28"/>
           <w:lang w:val="ru-RU"/>
         </w:rPr>
         <w:t xml:space="preserve"> Г</w:t>
@@ -4410,28 +3340,24 @@
       <w:proofErr w:type="gramEnd"/>
       <w:r>
         <w:rPr>
-          <w:sz w:val="28"/>
           <w:lang w:val="ru-RU"/>
         </w:rPr>
         <w:t>л. дно: ДЗН бледно-розовые. Границы четкие</w:t>
       </w:r>
       <w:r>
         <w:rPr>
-          <w:sz w:val="28"/>
           <w:lang w:val="ru-RU"/>
         </w:rPr>
         <w:t>.</w:t>
       </w:r>
       <w:r>
         <w:rPr>
-          <w:sz w:val="28"/>
           <w:lang w:val="ru-RU"/>
         </w:rPr>
         <w:t xml:space="preserve"> </w:t>
       </w:r>
       <w:r>
         <w:rPr>
-          <w:sz w:val="28"/>
           <w:lang w:val="ru-RU"/>
         </w:rPr>
         <w:t xml:space="preserve">А:V </w:t>
@@ -4462,28 +3388,24 @@
       </w:sdt>
       <w:r>
         <w:rPr>
-          <w:sz w:val="28"/>
           <w:lang w:val="ru-RU"/>
         </w:rPr>
         <w:t xml:space="preserve"> </w:t>
       </w:r>
       <w:r>
         <w:rPr>
-          <w:sz w:val="28"/>
           <w:lang w:val="ru-RU"/>
         </w:rPr>
         <w:t xml:space="preserve"> сосуды широкие извиты,</w:t>
       </w:r>
       <w:r>
         <w:rPr>
-          <w:sz w:val="28"/>
           <w:lang w:val="ru-RU"/>
         </w:rPr>
         <w:t xml:space="preserve"> </w:t>
       </w:r>
       <w:r>
         <w:rPr>
-          <w:sz w:val="28"/>
           <w:lang w:val="ru-RU"/>
         </w:rPr>
         <w:t xml:space="preserve">вены уплотнены, стенки вен </w:t>
@@ -4491,7 +3413,6 @@
       <w:proofErr w:type="spellStart"/>
       <w:r>
         <w:rPr>
-          <w:sz w:val="28"/>
           <w:lang w:val="ru-RU"/>
         </w:rPr>
         <w:t>уплотненны</w:t>
@@ -4499,7 +3420,6 @@
       <w:proofErr w:type="spellEnd"/>
       <w:r>
         <w:rPr>
-          <w:sz w:val="28"/>
           <w:lang w:val="ru-RU"/>
         </w:rPr>
         <w:t>, микроаневризмы. В макуле рефле</w:t>
@@ -4507,21 +3427,18 @@
       <w:proofErr w:type="gramStart"/>
       <w:r>
         <w:rPr>
-          <w:sz w:val="28"/>
           <w:lang w:val="ru-RU"/>
         </w:rPr>
         <w:t>кс</w:t>
       </w:r>
       <w:r>
         <w:rPr>
-          <w:sz w:val="28"/>
           <w:lang w:val="ru-RU"/>
         </w:rPr>
         <w:t xml:space="preserve"> </w:t>
       </w:r>
       <w:r>
         <w:rPr>
-          <w:sz w:val="28"/>
           <w:lang w:val="ru-RU"/>
         </w:rPr>
         <w:t>сгл</w:t>
@@ -4529,42 +3446,36 @@
       <w:proofErr w:type="gramEnd"/>
       <w:r>
         <w:rPr>
-          <w:sz w:val="28"/>
           <w:lang w:val="ru-RU"/>
         </w:rPr>
         <w:t>ажен</w:t>
       </w:r>
       <w:r>
         <w:rPr>
-          <w:sz w:val="28"/>
           <w:lang w:val="ru-RU"/>
         </w:rPr>
         <w:t>.</w:t>
       </w:r>
       <w:r>
         <w:rPr>
-          <w:sz w:val="28"/>
           <w:lang w:val="ru-RU"/>
         </w:rPr>
         <w:t xml:space="preserve"> </w:t>
       </w:r>
       <w:r>
         <w:rPr>
-          <w:sz w:val="28"/>
           <w:lang w:val="ru-RU"/>
         </w:rPr>
         <w:t>Сос</w:t>
       </w:r>
       <w:r>
         <w:rPr>
-          <w:sz w:val="28"/>
           <w:lang w:val="ru-RU"/>
         </w:rPr>
         <w:t>уды</w:t>
       </w:r>
       <w:r>
         <w:rPr>
-          <w:sz w:val="28"/>
           <w:lang w:val="ru-RU"/>
         </w:rPr>
         <w:t xml:space="preserve"> сужены, склерозированы.  </w:t>
@@ -4572,7 +3483,6 @@
       <w:proofErr w:type="spellStart"/>
       <w:r>
         <w:rPr>
-          <w:sz w:val="28"/>
           <w:lang w:val="ru-RU"/>
         </w:rPr>
         <w:t>Салюс</w:t>
@@ -4580,63 +3490,54 @@
       <w:proofErr w:type="spellEnd"/>
       <w:r>
         <w:rPr>
-          <w:sz w:val="28"/>
           <w:lang w:val="ru-RU"/>
         </w:rPr>
         <w:t xml:space="preserve"> I-II. Аномалии венозных сосудов (извитость, колебания калибра).  Вены умеренно полнокровны. Вены неравномерно расширены.</w:t>
       </w:r>
       <w:r>
         <w:rPr>
-          <w:sz w:val="28"/>
           <w:lang w:val="ru-RU"/>
         </w:rPr>
         <w:t xml:space="preserve"> </w:t>
       </w:r>
       <w:r>
         <w:rPr>
-          <w:sz w:val="28"/>
           <w:lang w:val="ru-RU"/>
         </w:rPr>
         <w:t xml:space="preserve">Единичные микроаневризмы, микрогеморрагии.  </w:t>
       </w:r>
       <w:r>
         <w:rPr>
-          <w:sz w:val="28"/>
           <w:lang w:val="ru-RU"/>
         </w:rPr>
         <w:t>В</w:t>
       </w:r>
       <w:r>
         <w:rPr>
-          <w:sz w:val="28"/>
           <w:lang w:val="ru-RU"/>
         </w:rPr>
         <w:t xml:space="preserve"> </w:t>
       </w:r>
       <w:r>
         <w:rPr>
-          <w:sz w:val="28"/>
           <w:lang w:val="ru-RU"/>
         </w:rPr>
         <w:t>макулярной области без особенностей</w:t>
       </w:r>
       <w:r>
         <w:rPr>
-          <w:sz w:val="28"/>
           <w:lang w:val="ru-RU"/>
         </w:rPr>
         <w:t xml:space="preserve"> Д-з: </w:t>
       </w:r>
       <w:r>
         <w:rPr>
-          <w:sz w:val="28"/>
           <w:lang w:val="ru-RU"/>
         </w:rPr>
         <w:t>А</w:t>
       </w:r>
       <w:r>
         <w:rPr>
-          <w:sz w:val="28"/>
           <w:lang w:val="ru-RU"/>
         </w:rPr>
         <w:t xml:space="preserve">нгиопатия сосудов сетчатки ОИ. Начальная катаракта ОИ. Непролиферативная  диабетическая  ретинопатия ОИ. </w:t>
@@ -4647,15 +3548,11 @@
         <w:ind w:left="-567"/>
         <w:jc w:val="both"/>
         <w:rPr>
-          <w:sz w:val="28"/>
-          <w:szCs w:val="20"/>
-          <w:lang w:val="ru-RU"/>
-        </w:rPr>
-      </w:pPr>
-      <w:r>
-        <w:rPr>
-          <w:sz w:val="28"/>
-          <w:highlight w:val="yellow"/>
+          <w:lang w:val="ru-RU"/>
+        </w:rPr>
+      </w:pPr>
+      <w:r>
+        <w:rPr>
           <w:u w:val="single"/>
           <w:lang w:val="ru-RU"/>
         </w:rPr>
@@ -4663,8 +3560,6 @@
       </w:r>
       <w:r>
         <w:rPr>
-          <w:sz w:val="28"/>
-          <w:highlight w:val="yellow"/>
           <w:u w:val="single"/>
           <w:lang w:val="ru-RU"/>
         </w:rPr>
@@ -4672,298 +3567,160 @@
       </w:r>
       <w:r>
         <w:rPr>
-          <w:sz w:val="28"/>
           <w:lang w:val="ru-RU"/>
         </w:rPr>
         <w:t>:</w:t>
       </w:r>
       <w:r>
         <w:rPr>
-          <w:sz w:val="28"/>
           <w:lang w:val="ru-RU"/>
         </w:rPr>
         <w:t xml:space="preserve"> </w:t>
       </w:r>
       <w:r>
         <w:rPr>
-          <w:sz w:val="28"/>
           <w:lang w:val="ru-RU"/>
         </w:rPr>
         <w:t>ЧСС -</w:t>
       </w:r>
       <w:r>
         <w:rPr>
-          <w:sz w:val="28"/>
           <w:lang w:val="ru-RU"/>
         </w:rPr>
         <w:t>92</w:t>
       </w:r>
       <w:r>
         <w:rPr>
-          <w:sz w:val="28"/>
-          <w:lang w:val="ru-RU"/>
-        </w:rPr>
-        <w:t xml:space="preserve"> уд/мин. Вольтаж </w:t>
+          <w:lang w:val="ru-RU"/>
+        </w:rPr>
+        <w:t xml:space="preserve"> уд/мин. </w:t>
+      </w:r>
+    </w:p>
+    <w:p>
+      <w:pPr>
+        <w:ind w:left="-567"/>
+        <w:jc w:val="both"/>
+        <w:rPr>
+          <w:lang w:val="ru-RU"/>
+        </w:rPr>
+      </w:pPr>
+      <w:r>
+        <w:rPr>
+          <w:u w:val="single"/>
+          <w:lang w:val="ru-RU"/>
+        </w:rPr>
+        <w:t>09.11.17</w:t>
+      </w:r>
+      <w:r>
+        <w:rPr>
+          <w:u w:val="single"/>
+          <w:lang w:val="ru-RU"/>
+        </w:rPr>
+        <w:t>Кардиолог</w:t>
+      </w:r>
+      <w:r>
+        <w:rPr>
+          <w:lang w:val="ru-RU"/>
+        </w:rPr>
+        <w:t xml:space="preserve">: </w:t>
+      </w:r>
+      <w:r>
+        <w:rPr>
+          <w:lang w:val="ru-RU"/>
+        </w:rPr>
+        <w:t xml:space="preserve"> НЦД  Неполная блокада ПНПГ. </w:t>
+      </w:r>
+    </w:p>
+    <w:p>
+      <w:pPr>
+        <w:ind w:left="-567"/>
+        <w:jc w:val="both"/>
+        <w:rPr>
+          <w:lang w:val="ru-RU"/>
+        </w:rPr>
+      </w:pPr>
+      <w:r>
+        <w:rPr>
+          <w:u w:val="single"/>
+          <w:lang w:val="ru-RU"/>
+        </w:rPr>
+        <w:t xml:space="preserve">09.11.17 </w:t>
+      </w:r>
+      <w:r>
+        <w:rPr>
+          <w:u w:val="single"/>
+          <w:lang w:val="ru-RU"/>
+        </w:rPr>
+        <w:t>Ангиохирург</w:t>
+      </w:r>
+      <w:r>
+        <w:rPr>
+          <w:lang w:val="ru-RU"/>
+        </w:rPr>
+        <w:t xml:space="preserve">: </w:t>
+      </w:r>
+      <w:r>
+        <w:rPr>
+          <w:lang w:val="ru-RU"/>
+        </w:rPr>
+        <w:t xml:space="preserve">Диабетическая </w:t>
+      </w:r>
+      <w:r>
+        <w:rPr>
+          <w:lang w:val="ru-RU"/>
+        </w:rPr>
+        <w:t xml:space="preserve">ангиопатия </w:t>
+      </w:r>
+      <w:r>
+        <w:rPr>
+          <w:lang w:val="ru-RU"/>
+        </w:rPr>
+        <w:t xml:space="preserve">артерий </w:t>
+      </w:r>
+      <w:r>
+        <w:rPr>
+          <w:lang w:val="ru-RU"/>
+        </w:rPr>
+        <w:t>н/к.</w:t>
+      </w:r>
+    </w:p>
+    <w:p>
+      <w:pPr>
+        <w:ind w:left="-567"/>
+        <w:jc w:val="both"/>
+        <w:rPr>
+          <w:lang w:val="ru-RU"/>
+        </w:rPr>
+      </w:pPr>
+      <w:r>
+        <w:rPr>
+          <w:u w:val="single"/>
+          <w:lang w:val="ru-RU"/>
+        </w:rPr>
+        <w:t xml:space="preserve">10.11.17 </w:t>
+      </w:r>
+      <w:r>
+        <w:rPr>
+          <w:u w:val="single"/>
+          <w:lang w:val="ru-RU"/>
+        </w:rPr>
+        <w:t>Хирург</w:t>
+      </w:r>
+      <w:r>
+        <w:rPr>
+          <w:lang w:val="ru-RU"/>
+        </w:rPr>
+        <w:t xml:space="preserve">: </w:t>
+      </w:r>
+      <w:r>
+        <w:rPr>
+          <w:lang w:val="ru-RU"/>
+        </w:rPr>
+        <w:t xml:space="preserve"> </w:t>
       </w:r>
       <w:sdt>
         <w:sdtPr>
           <w:rPr>
-            <w:sz w:val="28"/>
-            <w:lang w:val="ru-RU"/>
-          </w:rPr>
-          <w:id w:val="-1300382127"/>
-          <w:placeholder>
-            <w:docPart w:val="DefaultPlaceholder_1082065159"/>
-          </w:placeholder>
-          <w:comboBox>
-            <w:listItem w:value="Выберите элемент."/>
-            <w:listItem w:displayText="сохранен." w:value="сохранен."/>
-            <w:listItem w:displayText="снижен." w:value="снижен."/>
-            <w:listItem w:displayText="повышен." w:value="повышен."/>
-          </w:comboBox>
-        </w:sdtPr>
-        <w:sdtEndPr/>
-        <w:sdtContent>
-          <w:r>
-            <w:rPr>
-              <w:sz w:val="28"/>
-              <w:lang w:val="ru-RU"/>
-            </w:rPr>
-            <w:t>сохранен.</w:t>
-          </w:r>
-        </w:sdtContent>
-      </w:sdt>
-      <w:r>
-        <w:rPr>
-          <w:sz w:val="28"/>
-          <w:lang w:val="ru-RU"/>
-        </w:rPr>
-        <w:t xml:space="preserve">  Ритм синусовый, тахикардия. Эл</w:t>
-      </w:r>
-      <w:proofErr w:type="gramStart"/>
-      <w:r>
-        <w:rPr>
-          <w:sz w:val="28"/>
-          <w:lang w:val="ru-RU"/>
-        </w:rPr>
-        <w:t>.</w:t>
-      </w:r>
-      <w:proofErr w:type="gramEnd"/>
-      <w:r>
-        <w:rPr>
-          <w:sz w:val="28"/>
-          <w:lang w:val="ru-RU"/>
-        </w:rPr>
-        <w:t xml:space="preserve"> </w:t>
-      </w:r>
-      <w:proofErr w:type="gramStart"/>
-      <w:r>
-        <w:rPr>
-          <w:sz w:val="28"/>
-          <w:lang w:val="ru-RU"/>
-        </w:rPr>
-        <w:t>о</w:t>
-      </w:r>
-      <w:proofErr w:type="gramEnd"/>
-      <w:r>
-        <w:rPr>
-          <w:sz w:val="28"/>
-          <w:lang w:val="ru-RU"/>
-        </w:rPr>
-        <w:t xml:space="preserve">сь </w:t>
-      </w:r>
-      <w:r>
-        <w:rPr>
-          <w:sz w:val="28"/>
-          <w:lang w:val="ru-RU"/>
-        </w:rPr>
-        <w:t>не</w:t>
-      </w:r>
-      <w:r>
-        <w:rPr>
-          <w:sz w:val="28"/>
-          <w:lang w:val="ru-RU"/>
-        </w:rPr>
-        <w:t xml:space="preserve"> отклонена</w:t>
-      </w:r>
-      <w:r>
-        <w:rPr>
-          <w:sz w:val="28"/>
-          <w:lang w:val="ru-RU"/>
-        </w:rPr>
-        <w:t xml:space="preserve"> влево</w:t>
-      </w:r>
-      <w:r>
-        <w:rPr>
-          <w:sz w:val="28"/>
-          <w:lang w:val="ru-RU"/>
-        </w:rPr>
-        <w:t xml:space="preserve">.  Гипертрофия левого желудочка. Диффузные изменения миокарда. </w:t>
-      </w:r>
-    </w:p>
-    <w:p>
-      <w:pPr>
-        <w:ind w:left="-567"/>
-        <w:jc w:val="both"/>
-        <w:rPr>
-          <w:sz w:val="28"/>
-          <w:lang w:val="ru-RU"/>
-        </w:rPr>
-      </w:pPr>
-      <w:r>
-        <w:rPr>
-          <w:sz w:val="28"/>
-          <w:u w:val="single"/>
-          <w:lang w:val="ru-RU"/>
-        </w:rPr>
-        <w:t>09.11.17</w:t>
-      </w:r>
-      <w:r>
-        <w:rPr>
-          <w:sz w:val="28"/>
-          <w:u w:val="single"/>
-          <w:lang w:val="ru-RU"/>
-        </w:rPr>
-        <w:t>Кардиолог</w:t>
-      </w:r>
-      <w:r>
-        <w:rPr>
-          <w:sz w:val="28"/>
-          <w:lang w:val="ru-RU"/>
-        </w:rPr>
-        <w:t xml:space="preserve">: </w:t>
-      </w:r>
-      <w:r>
-        <w:rPr>
-          <w:sz w:val="28"/>
-          <w:lang w:val="ru-RU"/>
-        </w:rPr>
-        <w:t xml:space="preserve"> НЦД  Неполная блокада ПНПГ. </w:t>
-      </w:r>
-    </w:p>
-    <w:p>
-      <w:pPr>
-        <w:ind w:left="-567"/>
-        <w:jc w:val="both"/>
-        <w:rPr>
-          <w:sz w:val="28"/>
-          <w:lang w:val="ru-RU"/>
-        </w:rPr>
-      </w:pPr>
-      <w:r>
-        <w:rPr>
-          <w:sz w:val="28"/>
-          <w:u w:val="single"/>
-          <w:lang w:val="ru-RU"/>
-        </w:rPr>
-        <w:t xml:space="preserve">09.11.17 </w:t>
-      </w:r>
-      <w:r>
-        <w:rPr>
-          <w:sz w:val="28"/>
-          <w:u w:val="single"/>
-          <w:lang w:val="ru-RU"/>
-        </w:rPr>
-        <w:t>Ангиохирург</w:t>
-      </w:r>
-      <w:r>
-        <w:rPr>
-          <w:sz w:val="28"/>
-          <w:lang w:val="ru-RU"/>
-        </w:rPr>
-        <w:t xml:space="preserve">: </w:t>
-      </w:r>
-      <w:r>
-        <w:rPr>
-          <w:sz w:val="28"/>
-          <w:lang w:val="ru-RU"/>
-        </w:rPr>
-        <w:t>Диабетическая</w:t>
-      </w:r>
-      <w:r>
-        <w:rPr>
-          <w:sz w:val="28"/>
-          <w:lang w:val="ru-RU"/>
-        </w:rPr>
-        <w:t xml:space="preserve"> </w:t>
-      </w:r>
-      <w:r>
-        <w:rPr>
-          <w:sz w:val="28"/>
-          <w:lang w:val="ru-RU"/>
-        </w:rPr>
-        <w:t xml:space="preserve">ангиопатия </w:t>
-      </w:r>
-      <w:r>
-        <w:rPr>
-          <w:sz w:val="28"/>
-          <w:lang w:val="ru-RU"/>
-        </w:rPr>
-        <w:t xml:space="preserve">артерий </w:t>
-      </w:r>
-      <w:r>
-        <w:rPr>
-          <w:sz w:val="28"/>
-          <w:lang w:val="ru-RU"/>
-        </w:rPr>
-        <w:t>н/к.</w:t>
-      </w:r>
-    </w:p>
-    <w:p>
-      <w:pPr>
-        <w:ind w:left="-567"/>
-        <w:jc w:val="both"/>
-        <w:rPr>
-          <w:sz w:val="28"/>
-          <w:szCs w:val="28"/>
-          <w:lang w:val="ru-RU"/>
-        </w:rPr>
-      </w:pPr>
-      <w:r>
-        <w:rPr>
-          <w:sz w:val="28"/>
-          <w:u w:val="single"/>
-          <w:lang w:val="ru-RU"/>
-        </w:rPr>
-        <w:t xml:space="preserve">10.11.17 </w:t>
-      </w:r>
-      <w:r>
-        <w:rPr>
-          <w:sz w:val="28"/>
-          <w:highlight w:val="yellow"/>
-          <w:u w:val="single"/>
-          <w:lang w:val="ru-RU"/>
-        </w:rPr>
-        <w:t>Хирург</w:t>
-      </w:r>
-      <w:r>
-        <w:rPr>
-          <w:sz w:val="28"/>
-          <w:szCs w:val="28"/>
-          <w:lang w:val="ru-RU"/>
-        </w:rPr>
-        <w:t>:</w:t>
-      </w:r>
-      <w:r>
-        <w:rPr>
-          <w:sz w:val="28"/>
-          <w:szCs w:val="28"/>
-          <w:lang w:val="ru-RU"/>
-        </w:rPr>
-        <w:t xml:space="preserve"> </w:t>
-      </w:r>
-      <w:r>
-        <w:rPr>
-          <w:sz w:val="28"/>
-          <w:szCs w:val="28"/>
-          <w:lang w:val="ru-RU"/>
-        </w:rPr>
-        <w:t xml:space="preserve"> </w:t>
-      </w:r>
-      <w:sdt>
-        <w:sdtPr>
-          <w:rPr>
-            <w:sz w:val="28"/>
             <w:lang w:val="ru-RU"/>
           </w:rPr>
           <w:id w:val="-1004209914"/>
@@ -4979,7 +3736,6 @@
         <w:sdtContent>
           <w:r>
             <w:rPr>
-              <w:sz w:val="28"/>
               <w:lang w:val="ru-RU"/>
             </w:rPr>
             <w:t xml:space="preserve">Диабетическая ангиопатия артерий н/к </w:t>
@@ -4987,7 +3743,6 @@
           <w:proofErr w:type="spellStart"/>
           <w:r>
             <w:rPr>
-              <w:sz w:val="28"/>
               <w:lang w:val="ru-RU"/>
             </w:rPr>
             <w:t>IIc</w:t>
@@ -4995,7 +3750,6 @@
           <w:proofErr w:type="gramStart"/>
           <w:r>
             <w:rPr>
-              <w:sz w:val="28"/>
               <w:lang w:val="ru-RU"/>
             </w:rPr>
             <w:t>т</w:t>
@@ -5004,7 +3758,6 @@
           <w:proofErr w:type="gramEnd"/>
           <w:r>
             <w:rPr>
-              <w:sz w:val="28"/>
               <w:lang w:val="ru-RU"/>
             </w:rPr>
             <w:t xml:space="preserve">. </w:t>
@@ -5013,17 +3766,43 @@
       </w:sdt>
       <w:r>
         <w:rPr>
-          <w:sz w:val="28"/>
           <w:lang w:val="ru-RU"/>
         </w:rPr>
         <w:t xml:space="preserve"> </w:t>
       </w:r>
       <w:r>
         <w:rPr>
-          <w:sz w:val="28"/>
-          <w:lang w:val="ru-RU"/>
-        </w:rPr>
-        <w:t xml:space="preserve"> ++ </w:t>
+          <w:lang w:val="ru-RU"/>
+        </w:rPr>
+        <w:t xml:space="preserve"> </w:t>
+      </w:r>
+      <w:proofErr w:type="spellStart"/>
+      <w:r>
+        <w:rPr>
+          <w:lang w:val="ru-RU"/>
+        </w:rPr>
+        <w:t>Эпителизированный</w:t>
+      </w:r>
+      <w:proofErr w:type="spellEnd"/>
+      <w:r>
+        <w:rPr>
+          <w:lang w:val="ru-RU"/>
+        </w:rPr>
+        <w:t xml:space="preserve"> копчиковый ход? Свищ копчиковой области? </w:t>
+      </w:r>
+      <w:proofErr w:type="spellStart"/>
+      <w:r>
+        <w:rPr>
+          <w:lang w:val="ru-RU"/>
+        </w:rPr>
+        <w:t>Липоматоз</w:t>
+      </w:r>
+      <w:proofErr w:type="spellEnd"/>
+      <w:r>
+        <w:rPr>
+          <w:lang w:val="ru-RU"/>
+        </w:rPr>
+        <w:t xml:space="preserve"> левого предплечья</w:t>
       </w:r>
     </w:p>
     <w:p>
@@ -5031,40 +3810,66 @@
         <w:ind w:left="-567"/>
         <w:jc w:val="both"/>
         <w:rPr>
-          <w:sz w:val="28"/>
-          <w:lang w:val="ru-RU"/>
-        </w:rPr>
-      </w:pPr>
-      <w:r>
-        <w:rPr>
-          <w:sz w:val="28"/>
           <w:u w:val="single"/>
           <w:lang w:val="ru-RU"/>
         </w:rPr>
-        <w:t>Нефролог:</w:t>
-      </w:r>
-      <w:r>
-        <w:rPr>
-          <w:sz w:val="28"/>
-          <w:lang w:val="ru-RU"/>
-        </w:rPr>
-        <w:t xml:space="preserve"> ХБП I-II ст.: </w:t>
+      </w:pPr>
+      <w:r>
+        <w:rPr>
+          <w:u w:val="single"/>
+          <w:lang w:val="ru-RU"/>
+        </w:rPr>
+        <w:t>09.11.17 УЗИ щит</w:t>
+      </w:r>
+      <w:proofErr w:type="gramStart"/>
+      <w:r>
+        <w:rPr>
+          <w:u w:val="single"/>
+          <w:lang w:val="ru-RU"/>
+        </w:rPr>
+        <w:t>.</w:t>
+      </w:r>
+      <w:proofErr w:type="gramEnd"/>
+      <w:r>
+        <w:rPr>
+          <w:u w:val="single"/>
+          <w:lang w:val="ru-RU"/>
+        </w:rPr>
+        <w:t xml:space="preserve"> </w:t>
+      </w:r>
+      <w:proofErr w:type="gramStart"/>
+      <w:r>
+        <w:rPr>
+          <w:u w:val="single"/>
+          <w:lang w:val="ru-RU"/>
+        </w:rPr>
+        <w:t>ж</w:t>
+      </w:r>
+      <w:proofErr w:type="gramEnd"/>
+      <w:r>
+        <w:rPr>
+          <w:u w:val="single"/>
+          <w:lang w:val="ru-RU"/>
+        </w:rPr>
+        <w:t xml:space="preserve">елезы: </w:t>
       </w:r>
       <w:proofErr w:type="spellStart"/>
-      <w:r>
-        <w:rPr>
-          <w:sz w:val="28"/>
-          <w:lang w:val="ru-RU"/>
-        </w:rPr>
-        <w:t>диаб</w:t>
+      <w:proofErr w:type="gramStart"/>
+      <w:r>
+        <w:rPr>
+          <w:u w:val="single"/>
+          <w:lang w:val="ru-RU"/>
+        </w:rPr>
+        <w:t>Пр</w:t>
       </w:r>
       <w:proofErr w:type="spellEnd"/>
-      <w:r>
-        <w:rPr>
-          <w:sz w:val="28"/>
-          <w:lang w:val="ru-RU"/>
-        </w:rPr>
-        <w:t xml:space="preserve">. нефропатия, артериальная гипертензия. </w:t>
+      <w:proofErr w:type="gramEnd"/>
+      <w:r>
+        <w:rPr>
+          <w:u w:val="single"/>
+          <w:lang w:val="ru-RU"/>
+        </w:rPr>
+        <w:t xml:space="preserve"> д. V = 6,6 см3; лев. д. V 7,6  см3</w:t>
       </w:r>
     </w:p>
     <w:p>
@@ -5072,224 +3877,189 @@
         <w:ind w:left="-567"/>
         <w:jc w:val="both"/>
         <w:rPr>
-          <w:sz w:val="28"/>
-          <w:szCs w:val="20"/>
-          <w:u w:val="single"/>
-          <w:lang w:val="ru-RU"/>
-        </w:rPr>
-      </w:pPr>
-      <w:r>
-        <w:rPr>
-          <w:sz w:val="28"/>
-          <w:szCs w:val="20"/>
-          <w:u w:val="single"/>
-          <w:lang w:val="ru-RU"/>
-        </w:rPr>
-        <w:t>11.17</w:t>
-      </w:r>
-      <w:r>
-        <w:rPr>
-          <w:sz w:val="28"/>
-          <w:szCs w:val="20"/>
-          <w:u w:val="single"/>
-          <w:lang w:val="ru-RU"/>
-        </w:rPr>
-        <w:t xml:space="preserve">РВГ: </w:t>
-      </w:r>
-      <w:r>
-        <w:rPr>
-          <w:sz w:val="28"/>
-          <w:szCs w:val="20"/>
-          <w:lang w:val="ru-RU"/>
-        </w:rPr>
-        <w:t xml:space="preserve">объемное пульсовое кровенаполнение артерий н/к </w:t>
-      </w:r>
-      <w:sdt>
-        <w:sdtPr>
-          <w:rPr>
-            <w:lang w:val="ru-RU"/>
-          </w:rPr>
-          <w:id w:val="-270703009"/>
-          <w:placeholder>
-            <w:docPart w:val="DefaultPlaceholder_1082065159"/>
-          </w:placeholder>
-          <w:comboBox>
-            <w:listItem w:displayText="умеренно повышено" w:value="умеренно повышено"/>
-            <w:listItem w:displayText="умеренно снижено" w:value="умеренно снижено"/>
-            <w:listItem w:displayText="в пределах  возрастной нормы" w:value="в пределах  возрастной нормы"/>
-          </w:comboBox>
-        </w:sdtPr>
-        <w:sdtEndPr/>
-        <w:sdtContent>
-          <w:r>
-            <w:rPr>
-              <w:lang w:val="ru-RU"/>
-            </w:rPr>
-            <w:t>умеренно повышено</w:t>
-          </w:r>
-        </w:sdtContent>
-      </w:sdt>
+          <w:lang w:val="ru-RU"/>
+        </w:rPr>
+      </w:pPr>
+      <w:r>
+        <w:rPr>
+          <w:lang w:val="ru-RU"/>
+        </w:rPr>
+        <w:lastRenderedPageBreak/>
+        <w:t>Щит</w:t>
+      </w:r>
+      <w:proofErr w:type="gramStart"/>
       <w:r>
         <w:rPr>
           <w:lang w:val="ru-RU"/>
         </w:rPr>
         <w:t>.</w:t>
       </w:r>
-      <w:r>
-        <w:rPr>
-          <w:sz w:val="28"/>
-          <w:szCs w:val="20"/>
-          <w:lang w:val="ru-RU"/>
-        </w:rPr>
-        <w:t xml:space="preserve"> Тонус крупных артерий н/</w:t>
+      <w:proofErr w:type="gramEnd"/>
+      <w:r>
+        <w:rPr>
+          <w:lang w:val="ru-RU"/>
+        </w:rPr>
+        <w:t xml:space="preserve"> </w:t>
       </w:r>
       <w:proofErr w:type="gramStart"/>
       <w:r>
         <w:rPr>
-          <w:sz w:val="28"/>
-          <w:szCs w:val="20"/>
-          <w:lang w:val="ru-RU"/>
-        </w:rPr>
-        <w:t>к</w:t>
+          <w:lang w:val="ru-RU"/>
+        </w:rPr>
+        <w:t>ж</w:t>
       </w:r>
       <w:proofErr w:type="gramEnd"/>
       <w:r>
         <w:rPr>
-          <w:sz w:val="28"/>
-          <w:szCs w:val="20"/>
+          <w:lang w:val="ru-RU"/>
+        </w:rPr>
+        <w:t>елеза</w:t>
+      </w:r>
+      <w:r>
+        <w:rPr>
           <w:lang w:val="ru-RU"/>
         </w:rPr>
         <w:t xml:space="preserve"> </w:t>
       </w:r>
-      <w:sdt>
-        <w:sdtPr>
-          <w:rPr>
-            <w:sz w:val="28"/>
-            <w:szCs w:val="20"/>
-            <w:lang w:val="ru-RU"/>
-          </w:rPr>
-          <w:id w:val="-1121991939"/>
-          <w:placeholder>
-            <w:docPart w:val="DefaultPlaceholder_1082065159"/>
-          </w:placeholder>
-          <w:comboBox>
-            <w:listItem w:displayText="слегка повышен." w:value="слегка повышен."/>
-            <w:listItem w:displayText="слегка снижен." w:value="слегка снижен."/>
-            <w:listItem w:displayText="не изменен." w:value="не изменен."/>
-          </w:comboBox>
-        </w:sdtPr>
-        <w:sdtEndPr/>
-        <w:sdtContent>
-          <w:r>
-            <w:rPr>
-              <w:sz w:val="28"/>
-              <w:szCs w:val="20"/>
-              <w:lang w:val="ru-RU"/>
-            </w:rPr>
-            <w:t>не изменен.</w:t>
-          </w:r>
-        </w:sdtContent>
-      </w:sdt>
-      <w:r>
-        <w:rPr>
-          <w:sz w:val="28"/>
-          <w:szCs w:val="20"/>
-          <w:lang w:val="ru-RU"/>
-        </w:rPr>
-        <w:t xml:space="preserve"> Тонус артерий среднего и мелкого калибра н/к </w:t>
-      </w:r>
-      <w:sdt>
-        <w:sdtPr>
-          <w:rPr>
-            <w:lang w:val="ru-RU"/>
-          </w:rPr>
-          <w:id w:val="-483553326"/>
-          <w:placeholder>
-            <w:docPart w:val="FFCB998A69C547318D033520574A41D0"/>
-          </w:placeholder>
-          <w:comboBox>
-            <w:listItem w:displayText="умеренно повышен." w:value="умеренно повышен."/>
-            <w:listItem w:displayText="умеренно снижен." w:value="умеренно снижен."/>
-            <w:listItem w:displayText="в пределах  возрастной нормы" w:value="в пределах  возрастной нормы"/>
-          </w:comboBox>
-        </w:sdtPr>
-        <w:sdtEndPr/>
-        <w:sdtContent>
-          <w:r>
-            <w:rPr>
-              <w:lang w:val="ru-RU"/>
-            </w:rPr>
-            <w:t>умеренно повышен.</w:t>
-          </w:r>
-        </w:sdtContent>
-      </w:sdt>
-      <w:r>
-        <w:rPr>
-          <w:sz w:val="28"/>
-          <w:szCs w:val="20"/>
-          <w:lang w:val="ru-RU"/>
-        </w:rPr>
-        <w:t xml:space="preserve"> Периферическое сопротивление сосудов н/к </w:t>
-      </w:r>
-      <w:sdt>
-        <w:sdtPr>
-          <w:rPr>
-            <w:lang w:val="ru-RU"/>
-          </w:rPr>
-          <w:id w:val="-477997148"/>
-          <w:placeholder>
-            <w:docPart w:val="D0395AFB2040417F8DE001D6657BED06"/>
-          </w:placeholder>
-          <w:comboBox>
-            <w:listItem w:displayText="умеренно повышено" w:value="умеренно повышено"/>
-            <w:listItem w:displayText="умеренно снижено" w:value="умеренно снижено"/>
-            <w:listItem w:displayText="в пределах  возрастной нормы" w:value="в пределах  возрастной нормы"/>
-          </w:comboBox>
-        </w:sdtPr>
-        <w:sdtEndPr/>
-        <w:sdtContent>
-          <w:r>
-            <w:rPr>
-              <w:lang w:val="ru-RU"/>
-            </w:rPr>
-            <w:t>умеренно повышено</w:t>
-          </w:r>
-        </w:sdtContent>
-      </w:sdt>
-      <w:r>
-        <w:rPr>
-          <w:sz w:val="28"/>
-          <w:szCs w:val="20"/>
-          <w:lang w:val="ru-RU"/>
-        </w:rPr>
-        <w:t>. Симметрия кровенаполнения сосудов н/</w:t>
+      <w:r>
+        <w:rPr>
+          <w:lang w:val="ru-RU"/>
+        </w:rPr>
+        <w:t xml:space="preserve">не увеличена, контуры ровные. </w:t>
+      </w:r>
+      <w:r>
+        <w:rPr>
+          <w:lang w:val="ru-RU"/>
+        </w:rPr>
+        <w:t xml:space="preserve">Эхогенность и эхоструктура обычные </w:t>
+      </w:r>
+      <w:r>
+        <w:rPr>
+          <w:lang w:val="ru-RU"/>
+        </w:rPr>
+        <w:t xml:space="preserve"> </w:t>
+      </w:r>
+      <w:r>
+        <w:rPr>
+          <w:lang w:val="ru-RU"/>
+        </w:rPr>
+        <w:t>Р</w:t>
+      </w:r>
+      <w:r>
+        <w:rPr>
+          <w:lang w:val="ru-RU"/>
+        </w:rPr>
+        <w:t>егионарны</w:t>
+      </w:r>
+      <w:r>
+        <w:rPr>
+          <w:lang w:val="ru-RU"/>
+        </w:rPr>
+        <w:t>е</w:t>
+      </w:r>
+      <w:r>
+        <w:rPr>
+          <w:lang w:val="ru-RU"/>
+        </w:rPr>
+        <w:t xml:space="preserve"> </w:t>
       </w:r>
       <w:proofErr w:type="gramStart"/>
       <w:r>
         <w:rPr>
-          <w:sz w:val="28"/>
-          <w:szCs w:val="20"/>
-          <w:lang w:val="ru-RU"/>
-        </w:rPr>
-        <w:t>к</w:t>
+          <w:lang w:val="ru-RU"/>
+        </w:rPr>
+        <w:t>л</w:t>
       </w:r>
       <w:proofErr w:type="gramEnd"/>
       <w:r>
         <w:rPr>
-          <w:sz w:val="28"/>
-          <w:szCs w:val="20"/>
-          <w:lang w:val="ru-RU"/>
-        </w:rPr>
-        <w:t xml:space="preserve"> незначительно  нарушена.</w:t>
-      </w:r>
-      <w:r>
-        <w:rPr>
-          <w:sz w:val="28"/>
-          <w:szCs w:val="20"/>
-          <w:u w:val="single"/>
-          <w:lang w:val="ru-RU"/>
-        </w:rPr>
-        <w:t xml:space="preserve">  </w:t>
+          <w:lang w:val="ru-RU"/>
+        </w:rPr>
+        <w:t>/узл</w:t>
+      </w:r>
+      <w:r>
+        <w:rPr>
+          <w:lang w:val="ru-RU"/>
+        </w:rPr>
+        <w:t>ы</w:t>
+      </w:r>
+      <w:r>
+        <w:rPr>
+          <w:lang w:val="ru-RU"/>
+        </w:rPr>
+        <w:t xml:space="preserve"> </w:t>
+      </w:r>
+      <w:r>
+        <w:rPr>
+          <w:lang w:val="ru-RU"/>
+        </w:rPr>
+        <w:t xml:space="preserve"> </w:t>
+      </w:r>
+      <w:r>
+        <w:rPr>
+          <w:lang w:val="ru-RU"/>
+        </w:rPr>
+        <w:t xml:space="preserve">не </w:t>
+      </w:r>
+      <w:r>
+        <w:rPr>
+          <w:lang w:val="ru-RU"/>
+        </w:rPr>
+        <w:t xml:space="preserve">визуализируются. </w:t>
+      </w:r>
+      <w:proofErr w:type="spellStart"/>
+      <w:r>
+        <w:rPr>
+          <w:lang w:val="ru-RU"/>
+        </w:rPr>
+        <w:t>Закл</w:t>
+      </w:r>
+      <w:proofErr w:type="spellEnd"/>
+      <w:r>
+        <w:rPr>
+          <w:lang w:val="ru-RU"/>
+        </w:rPr>
+        <w:t xml:space="preserve">.: </w:t>
+      </w:r>
+      <w:r>
+        <w:rPr>
+          <w:lang w:val="ru-RU"/>
+        </w:rPr>
+        <w:t>Эхопризнаков патологии щит</w:t>
+      </w:r>
+      <w:proofErr w:type="gramStart"/>
+      <w:r>
+        <w:rPr>
+          <w:lang w:val="ru-RU"/>
+        </w:rPr>
+        <w:t>.</w:t>
+      </w:r>
+      <w:proofErr w:type="gramEnd"/>
+      <w:r>
+        <w:rPr>
+          <w:lang w:val="ru-RU"/>
+        </w:rPr>
+        <w:t xml:space="preserve"> </w:t>
+      </w:r>
+      <w:proofErr w:type="gramStart"/>
+      <w:r>
+        <w:rPr>
+          <w:lang w:val="ru-RU"/>
+        </w:rPr>
+        <w:t>ж</w:t>
+      </w:r>
+      <w:proofErr w:type="gramEnd"/>
+      <w:r>
+        <w:rPr>
+          <w:lang w:val="ru-RU"/>
+        </w:rPr>
+        <w:t>елезы нет.</w:t>
+      </w:r>
+      <w:r>
+        <w:rPr>
+          <w:lang w:val="ru-RU"/>
+        </w:rPr>
+        <w:t xml:space="preserve"> </w:t>
       </w:r>
     </w:p>
     <w:p>
@@ -5297,127 +4067,55 @@
         <w:ind w:left="-567"/>
         <w:jc w:val="both"/>
         <w:rPr>
-          <w:sz w:val="28"/>
-          <w:szCs w:val="20"/>
+          <w:lang w:val="ru-RU"/>
+        </w:rPr>
+      </w:pPr>
+      <w:r>
+        <w:rPr>
           <w:u w:val="single"/>
           <w:lang w:val="ru-RU"/>
         </w:rPr>
-      </w:pPr>
-      <w:r>
-        <w:rPr>
-          <w:sz w:val="28"/>
-          <w:szCs w:val="20"/>
-          <w:u w:val="single"/>
-          <w:lang w:val="ru-RU"/>
-        </w:rPr>
-        <w:t xml:space="preserve">09.11.17 </w:t>
-      </w:r>
-      <w:r>
-        <w:rPr>
-          <w:sz w:val="28"/>
-          <w:szCs w:val="20"/>
-          <w:u w:val="single"/>
-          <w:lang w:val="ru-RU"/>
-        </w:rPr>
-        <w:t>УЗИ щит</w:t>
-      </w:r>
-      <w:proofErr w:type="gramStart"/>
-      <w:r>
-        <w:rPr>
-          <w:sz w:val="28"/>
-          <w:szCs w:val="20"/>
-          <w:u w:val="single"/>
-          <w:lang w:val="ru-RU"/>
-        </w:rPr>
-        <w:t>.</w:t>
-      </w:r>
-      <w:proofErr w:type="gramEnd"/>
-      <w:r>
-        <w:rPr>
-          <w:sz w:val="28"/>
-          <w:szCs w:val="20"/>
-          <w:u w:val="single"/>
+        <w:t>Лечение:</w:t>
+      </w:r>
+      <w:bookmarkStart w:id="2" w:name="лн"/>
+      <w:bookmarkEnd w:id="2"/>
+      <w:r>
+        <w:rPr>
           <w:lang w:val="ru-RU"/>
         </w:rPr>
         <w:t xml:space="preserve"> </w:t>
       </w:r>
-      <w:proofErr w:type="gramStart"/>
-      <w:r>
-        <w:rPr>
-          <w:sz w:val="28"/>
-          <w:szCs w:val="20"/>
-          <w:u w:val="single"/>
-          <w:lang w:val="ru-RU"/>
-        </w:rPr>
-        <w:t>ж</w:t>
-      </w:r>
-      <w:proofErr w:type="gramEnd"/>
-      <w:r>
-        <w:rPr>
-          <w:sz w:val="28"/>
-          <w:szCs w:val="20"/>
-          <w:u w:val="single"/>
-          <w:lang w:val="ru-RU"/>
-        </w:rPr>
-        <w:t xml:space="preserve">елезы: </w:t>
+      <w:r>
+        <w:rPr>
+          <w:lang w:val="ru-RU"/>
+        </w:rPr>
+        <w:t xml:space="preserve"> </w:t>
+      </w:r>
+      <w:r>
+        <w:rPr>
+          <w:lang w:val="ru-RU"/>
+        </w:rPr>
+        <w:t>Актрапид НМ, Протафан НМ</w:t>
+      </w:r>
+      <w:r>
+        <w:rPr>
+          <w:lang w:val="ru-RU"/>
+        </w:rPr>
+        <w:t xml:space="preserve">, тивортин, витаксон, эспа-липон, обработка копчиковой области  с бетадином, </w:t>
       </w:r>
       <w:proofErr w:type="spellStart"/>
-      <w:proofErr w:type="gramStart"/>
-      <w:r>
-        <w:rPr>
-          <w:sz w:val="28"/>
-          <w:szCs w:val="20"/>
-          <w:u w:val="single"/>
-          <w:lang w:val="ru-RU"/>
-        </w:rPr>
-        <w:t>Пр</w:t>
+      <w:r>
+        <w:rPr>
+          <w:lang w:val="ru-RU"/>
+        </w:rPr>
+        <w:t>гентаксаном</w:t>
       </w:r>
       <w:proofErr w:type="spellEnd"/>
-      <w:proofErr w:type="gramEnd"/>
-      <w:r>
-        <w:rPr>
-          <w:sz w:val="28"/>
-          <w:szCs w:val="20"/>
-          <w:u w:val="single"/>
-          <w:lang w:val="ru-RU"/>
-        </w:rPr>
-        <w:t xml:space="preserve"> д. V = </w:t>
-      </w:r>
-      <w:r>
-        <w:rPr>
-          <w:sz w:val="28"/>
-          <w:szCs w:val="20"/>
-          <w:u w:val="single"/>
-          <w:lang w:val="ru-RU"/>
-        </w:rPr>
-        <w:t>6,6</w:t>
-      </w:r>
-      <w:r>
-        <w:rPr>
-          <w:sz w:val="28"/>
-          <w:szCs w:val="20"/>
-          <w:u w:val="single"/>
-          <w:lang w:val="ru-RU"/>
-        </w:rPr>
-        <w:t xml:space="preserve"> см3; лев. д. V </w:t>
-      </w:r>
-      <w:r>
-        <w:rPr>
-          <w:sz w:val="28"/>
-          <w:szCs w:val="20"/>
-          <w:u w:val="single"/>
-          <w:lang w:val="ru-RU"/>
-        </w:rPr>
-        <w:t>7,6</w:t>
-      </w:r>
-      <w:r>
-        <w:rPr>
-          <w:sz w:val="28"/>
-          <w:szCs w:val="20"/>
-          <w:u w:val="single"/>
-          <w:lang w:val="ru-RU"/>
-        </w:rPr>
-        <w:t xml:space="preserve">  см3</w:t>
+      <w:r>
+        <w:rPr>
+          <w:lang w:val="ru-RU"/>
+        </w:rPr>
+        <w:t xml:space="preserve"> </w:t>
       </w:r>
     </w:p>
     <w:p>
@@ -5425,304 +4123,89 @@
         <w:ind w:left="-567"/>
         <w:jc w:val="both"/>
         <w:rPr>
-          <w:sz w:val="28"/>
-          <w:lang w:val="ru-RU"/>
-        </w:rPr>
-      </w:pPr>
-      <w:r>
-        <w:rPr>
-          <w:sz w:val="28"/>
-          <w:lang w:val="ru-RU"/>
-        </w:rPr>
-        <w:t>Щит</w:t>
+          <w:lang w:val="ru-RU"/>
+        </w:rPr>
+      </w:pPr>
+      <w:bookmarkStart w:id="3" w:name="дд"/>
+      <w:bookmarkStart w:id="4" w:name="лк"/>
+      <w:bookmarkEnd w:id="3"/>
+      <w:bookmarkEnd w:id="4"/>
+      <w:r>
+        <w:rPr>
+          <w:u w:val="single"/>
+          <w:lang w:val="ru-RU"/>
+        </w:rPr>
+        <w:t>Состояние больного при выписке</w:t>
+      </w:r>
+      <w:r>
+        <w:rPr>
+          <w:lang w:val="ru-RU"/>
+        </w:rPr>
+        <w:t xml:space="preserve">:  СД </w:t>
+      </w:r>
+      <w:r>
+        <w:rPr>
+          <w:lang w:val="ru-RU"/>
+        </w:rPr>
+        <w:t>суб</w:t>
+      </w:r>
+      <w:r>
+        <w:rPr>
+          <w:lang w:val="ru-RU"/>
+        </w:rPr>
+        <w:t xml:space="preserve">компенсирован, </w:t>
+      </w:r>
+      <w:r>
+        <w:rPr>
+          <w:lang w:val="ru-RU"/>
+        </w:rPr>
+        <w:t xml:space="preserve">пациент нуждается </w:t>
       </w:r>
       <w:proofErr w:type="gramStart"/>
       <w:r>
         <w:rPr>
-          <w:sz w:val="28"/>
-          <w:lang w:val="ru-RU"/>
-        </w:rPr>
-        <w:t>.</w:t>
+          <w:lang w:val="ru-RU"/>
+        </w:rPr>
+        <w:t>продолжении</w:t>
       </w:r>
       <w:proofErr w:type="gramEnd"/>
       <w:r>
         <w:rPr>
-          <w:sz w:val="28"/>
           <w:lang w:val="ru-RU"/>
         </w:rPr>
         <w:t xml:space="preserve"> </w:t>
       </w:r>
-      <w:proofErr w:type="gramStart"/>
-      <w:r>
-        <w:rPr>
-          <w:sz w:val="28"/>
-          <w:lang w:val="ru-RU"/>
-        </w:rPr>
-        <w:t>ж</w:t>
-      </w:r>
-      <w:proofErr w:type="gramEnd"/>
-      <w:r>
-        <w:rPr>
-          <w:sz w:val="28"/>
-          <w:lang w:val="ru-RU"/>
-        </w:rPr>
-        <w:t>елеза</w:t>
-      </w:r>
-      <w:r>
-        <w:rPr>
-          <w:sz w:val="28"/>
-          <w:lang w:val="ru-RU"/>
-        </w:rPr>
-        <w:t xml:space="preserve"> </w:t>
-      </w:r>
-      <w:r>
-        <w:rPr>
-          <w:sz w:val="28"/>
-          <w:lang w:val="ru-RU"/>
-        </w:rPr>
-        <w:t xml:space="preserve">не увеличена, контуры ровные. </w:t>
-      </w:r>
-      <w:r>
-        <w:rPr>
-          <w:sz w:val="28"/>
-          <w:lang w:val="ru-RU"/>
-        </w:rPr>
-        <w:t xml:space="preserve">Эхогенность и эхоструктура обычные </w:t>
-      </w:r>
-      <w:r>
-        <w:rPr>
-          <w:sz w:val="28"/>
-          <w:lang w:val="ru-RU"/>
-        </w:rPr>
-        <w:t xml:space="preserve"> </w:t>
-      </w:r>
-      <w:r>
-        <w:rPr>
-          <w:sz w:val="28"/>
-          <w:lang w:val="ru-RU"/>
-        </w:rPr>
-        <w:t>Р</w:t>
-      </w:r>
-      <w:r>
-        <w:rPr>
-          <w:sz w:val="28"/>
-          <w:lang w:val="ru-RU"/>
-        </w:rPr>
-        <w:t>егионарны</w:t>
-      </w:r>
-      <w:r>
-        <w:rPr>
-          <w:sz w:val="28"/>
-          <w:lang w:val="ru-RU"/>
-        </w:rPr>
-        <w:t>е</w:t>
-      </w:r>
-      <w:r>
-        <w:rPr>
-          <w:sz w:val="28"/>
-          <w:lang w:val="ru-RU"/>
-        </w:rPr>
-        <w:t xml:space="preserve"> </w:t>
-      </w:r>
-      <w:proofErr w:type="gramStart"/>
-      <w:r>
-        <w:rPr>
-          <w:sz w:val="28"/>
-          <w:lang w:val="ru-RU"/>
-        </w:rPr>
-        <w:t>л</w:t>
-      </w:r>
-      <w:proofErr w:type="gramEnd"/>
-      <w:r>
-        <w:rPr>
-          <w:sz w:val="28"/>
-          <w:lang w:val="ru-RU"/>
-        </w:rPr>
-        <w:t>/узл</w:t>
-      </w:r>
-      <w:r>
-        <w:rPr>
-          <w:sz w:val="28"/>
-          <w:lang w:val="ru-RU"/>
-        </w:rPr>
-        <w:t>ы</w:t>
-      </w:r>
-      <w:r>
-        <w:rPr>
-          <w:sz w:val="28"/>
-          <w:lang w:val="ru-RU"/>
-        </w:rPr>
-        <w:t xml:space="preserve"> </w:t>
-      </w:r>
-      <w:r>
-        <w:rPr>
-          <w:sz w:val="28"/>
-          <w:lang w:val="ru-RU"/>
-        </w:rPr>
-        <w:t xml:space="preserve"> </w:t>
-      </w:r>
-      <w:r>
-        <w:rPr>
-          <w:sz w:val="28"/>
-          <w:lang w:val="ru-RU"/>
-        </w:rPr>
-        <w:t xml:space="preserve">не </w:t>
-      </w:r>
-      <w:r>
-        <w:rPr>
-          <w:sz w:val="28"/>
-          <w:lang w:val="ru-RU"/>
-        </w:rPr>
-        <w:t xml:space="preserve">визуализируются. </w:t>
-      </w:r>
       <w:proofErr w:type="spellStart"/>
       <w:r>
         <w:rPr>
-          <w:sz w:val="28"/>
-          <w:lang w:val="ru-RU"/>
-        </w:rPr>
-        <w:t>Закл</w:t>
+          <w:lang w:val="ru-RU"/>
+        </w:rPr>
+        <w:t>стац</w:t>
       </w:r>
       <w:proofErr w:type="spellEnd"/>
       <w:r>
         <w:rPr>
-          <w:sz w:val="28"/>
-          <w:lang w:val="ru-RU"/>
-        </w:rPr>
-        <w:t xml:space="preserve">.: </w:t>
-      </w:r>
-      <w:r>
-        <w:rPr>
-          <w:sz w:val="28"/>
-          <w:lang w:val="ru-RU"/>
-        </w:rPr>
-        <w:t>Эхопризнаков патологии щит</w:t>
-      </w:r>
-      <w:proofErr w:type="gramStart"/>
-      <w:r>
-        <w:rPr>
-          <w:sz w:val="28"/>
-          <w:lang w:val="ru-RU"/>
-        </w:rPr>
-        <w:t>.</w:t>
-      </w:r>
-      <w:proofErr w:type="gramEnd"/>
-      <w:r>
-        <w:rPr>
-          <w:sz w:val="28"/>
-          <w:lang w:val="ru-RU"/>
-        </w:rPr>
-        <w:t xml:space="preserve"> </w:t>
-      </w:r>
-      <w:proofErr w:type="gramStart"/>
-      <w:r>
-        <w:rPr>
-          <w:sz w:val="28"/>
-          <w:lang w:val="ru-RU"/>
-        </w:rPr>
-        <w:t>ж</w:t>
-      </w:r>
-      <w:proofErr w:type="gramEnd"/>
-      <w:r>
-        <w:rPr>
-          <w:sz w:val="28"/>
-          <w:lang w:val="ru-RU"/>
-        </w:rPr>
-        <w:t>елезы нет.</w:t>
-      </w:r>
-      <w:r>
-        <w:rPr>
-          <w:sz w:val="28"/>
-          <w:lang w:val="ru-RU"/>
-        </w:rPr>
-        <w:t xml:space="preserve"> </w:t>
-      </w:r>
-    </w:p>
-    <w:p>
-      <w:pPr>
-        <w:ind w:left="-567"/>
-        <w:jc w:val="both"/>
-        <w:rPr>
-          <w:sz w:val="28"/>
-          <w:szCs w:val="20"/>
-          <w:lang w:val="ru-RU"/>
-        </w:rPr>
-      </w:pPr>
-      <w:r>
-        <w:rPr>
-          <w:sz w:val="28"/>
-          <w:u w:val="single"/>
-          <w:lang w:val="ru-RU"/>
-        </w:rPr>
-        <w:t>Лечение:</w:t>
-      </w:r>
-      <w:bookmarkStart w:id="3" w:name="лн"/>
-      <w:bookmarkEnd w:id="3"/>
-      <w:r>
-        <w:rPr>
-          <w:sz w:val="28"/>
-          <w:lang w:val="ru-RU"/>
-        </w:rPr>
-        <w:t xml:space="preserve"> </w:t>
-      </w:r>
-    </w:p>
-    <w:p>
-      <w:pPr>
-        <w:ind w:left="-567"/>
-        <w:jc w:val="both"/>
-        <w:rPr>
-          <w:sz w:val="28"/>
-          <w:lang w:val="ru-RU"/>
-        </w:rPr>
-      </w:pPr>
-      <w:bookmarkStart w:id="4" w:name="дд"/>
-      <w:bookmarkStart w:id="5" w:name="лк"/>
-      <w:bookmarkEnd w:id="4"/>
-      <w:bookmarkEnd w:id="5"/>
-      <w:r>
-        <w:rPr>
-          <w:sz w:val="28"/>
-          <w:u w:val="single"/>
-          <w:lang w:val="ru-RU"/>
-        </w:rPr>
-        <w:t>Состояние больного при выписке</w:t>
-      </w:r>
-      <w:r>
-        <w:rPr>
-          <w:sz w:val="28"/>
-          <w:lang w:val="ru-RU"/>
-        </w:rPr>
-        <w:t xml:space="preserve">:  СД </w:t>
-      </w:r>
-      <w:r>
-        <w:rPr>
-          <w:sz w:val="28"/>
-          <w:lang w:val="ru-RU"/>
-        </w:rPr>
-        <w:t>суб</w:t>
-      </w:r>
-      <w:r>
-        <w:rPr>
-          <w:sz w:val="28"/>
-          <w:lang w:val="ru-RU"/>
-        </w:rPr>
-        <w:t xml:space="preserve">компенсирован, уменьшились боли в н/к. АД  </w:t>
-      </w:r>
-      <w:proofErr w:type="gramStart"/>
-      <w:r>
-        <w:rPr>
-          <w:sz w:val="28"/>
-          <w:lang w:val="ru-RU"/>
-        </w:rPr>
-        <w:t>мм</w:t>
-      </w:r>
-      <w:proofErr w:type="gramEnd"/>
-      <w:r>
-        <w:rPr>
-          <w:sz w:val="28"/>
-          <w:lang w:val="ru-RU"/>
-        </w:rPr>
-        <w:t xml:space="preserve"> рт. ст. </w:t>
+          <w:lang w:val="ru-RU"/>
+        </w:rPr>
+        <w:t xml:space="preserve"> лечения с целью контроля показателей гликемии, продолжения лечения осложнений СД, настаивает на выписке из стационара, о возможных осложнениях предупрежден, имеется подпись в истории болезни.   А</w:t>
+      </w:r>
+      <w:r>
+        <w:rPr>
+          <w:lang w:val="ru-RU"/>
+        </w:rPr>
+        <w:t xml:space="preserve">Д </w:t>
+      </w:r>
+      <w:r>
+        <w:rPr>
+          <w:lang w:val="ru-RU"/>
+        </w:rPr>
+        <w:t>120/70</w:t>
+      </w:r>
+      <w:r>
+        <w:rPr>
+          <w:lang w:val="ru-RU"/>
+        </w:rPr>
+        <w:t xml:space="preserve"> мм рт. ст. </w:t>
       </w:r>
       <w:sdt>
         <w:sdtPr>
@@ -5751,10 +4234,15 @@
       </w:sdt>
       <w:r>
         <w:rPr>
-          <w:sz w:val="28"/>
           <w:lang w:val="ru-RU"/>
         </w:rPr>
         <w:t xml:space="preserve">  </w:t>
+      </w:r>
+      <w:r>
+        <w:rPr>
+          <w:lang w:val="ru-RU"/>
+        </w:rPr>
+        <w:t>ЧСС 70 уд/мин</w:t>
       </w:r>
     </w:p>
     <w:p>
@@ -5762,7 +4250,6 @@
         <w:ind w:left="-567"/>
         <w:jc w:val="both"/>
         <w:rPr>
-          <w:sz w:val="28"/>
           <w:lang w:val="ru-RU"/>
         </w:rPr>
       </w:pPr>
@@ -5816,7 +4303,19 @@
         <w:rPr>
           <w:lang w:val="ru-RU"/>
         </w:rPr>
-        <w:t xml:space="preserve">эндокринолога, по </w:t>
+        <w:t xml:space="preserve">эндокринолога, </w:t>
+      </w:r>
+      <w:r>
+        <w:rPr>
+          <w:lang w:val="ru-RU"/>
+        </w:rPr>
+        <w:t xml:space="preserve">хирурга </w:t>
+      </w:r>
+      <w:r>
+        <w:rPr>
+          <w:lang w:val="ru-RU"/>
+        </w:rPr>
+        <w:t xml:space="preserve">по </w:t>
       </w:r>
       <w:proofErr w:type="gramStart"/>
       <w:r>
@@ -5898,7 +4397,13 @@
         <w:rPr>
           <w:lang w:val="ru-RU"/>
         </w:rPr>
-        <w:t xml:space="preserve">Инсулинотерапия:   </w:t>
+        <w:t xml:space="preserve">Инсулинотерапия: </w:t>
+      </w:r>
+      <w:r>
+        <w:rPr>
+          <w:lang w:val="ru-RU"/>
+        </w:rPr>
+        <w:t xml:space="preserve">Актрапид НМ </w:t>
       </w:r>
       <w:proofErr w:type="gramStart"/>
       <w:r>
@@ -5912,7 +4417,25 @@
         <w:rPr>
           <w:lang w:val="ru-RU"/>
         </w:rPr>
-        <w:t>/з- ед., п/о- ед., п/у</w:t>
+        <w:t>/з 24</w:t>
+      </w:r>
+      <w:r>
+        <w:rPr>
+          <w:lang w:val="ru-RU"/>
+        </w:rPr>
+        <w:t>ед., п/о-</w:t>
+      </w:r>
+      <w:r>
+        <w:rPr>
+          <w:lang w:val="ru-RU"/>
+        </w:rPr>
+        <w:t>24</w:t>
+      </w:r>
+      <w:r>
+        <w:rPr>
+          <w:lang w:val="ru-RU"/>
+        </w:rPr>
+        <w:t xml:space="preserve"> ед., п/у</w:t>
       </w:r>
       <w:r>
         <w:rPr>
@@ -5924,13 +4447,43 @@
         <w:rPr>
           <w:lang w:val="ru-RU"/>
         </w:rPr>
-        <w:t>- ед.,  22.00</w:t>
-      </w:r>
-      <w:r>
-        <w:rPr>
-          <w:lang w:val="ru-RU"/>
-        </w:rPr>
-        <w:t xml:space="preserve">   ед.</w:t>
+        <w:t>24</w:t>
+      </w:r>
+      <w:r>
+        <w:rPr>
+          <w:lang w:val="ru-RU"/>
+        </w:rPr>
+        <w:t xml:space="preserve"> ед., </w:t>
+      </w:r>
+      <w:r>
+        <w:rPr>
+          <w:lang w:val="ru-RU"/>
+        </w:rPr>
+        <w:t xml:space="preserve">Протафан НМ </w:t>
+      </w:r>
+      <w:r>
+        <w:rPr>
+          <w:lang w:val="ru-RU"/>
+        </w:rPr>
+        <w:t>22.00</w:t>
+      </w:r>
+      <w:r>
+        <w:rPr>
+          <w:lang w:val="ru-RU"/>
+        </w:rPr>
+        <w:t xml:space="preserve">  </w:t>
+      </w:r>
+      <w:r>
+        <w:rPr>
+          <w:lang w:val="ru-RU"/>
+        </w:rPr>
+        <w:t>25</w:t>
+      </w:r>
+      <w:r>
+        <w:rPr>
+          <w:lang w:val="ru-RU"/>
+        </w:rPr>
+        <w:t xml:space="preserve"> ед.</w:t>
       </w:r>
     </w:p>
     <w:p>
@@ -5945,131 +4498,41 @@
         <w:rPr>
           <w:lang w:val="ru-RU"/>
         </w:rPr>
-        <w:t>Актрапид НМ, Протафан НМ, Хумодар Р</w:t>
-      </w:r>
-      <w:r>
-        <w:rPr>
-          <w:lang w:val="ru-RU"/>
-        </w:rPr>
-        <w:t>100</w:t>
-      </w:r>
-      <w:r>
-        <w:rPr>
-          <w:lang w:val="ru-RU"/>
-        </w:rPr>
-        <w:t>Р, Хумодар Б</w:t>
-      </w:r>
-      <w:r>
-        <w:rPr>
-          <w:lang w:val="ru-RU"/>
-        </w:rPr>
-        <w:t>100</w:t>
-      </w:r>
-      <w:r>
-        <w:rPr>
-          <w:lang w:val="ru-RU"/>
-        </w:rPr>
-        <w:t>Р, Хумодар</w:t>
+        <w:t>Регулярный самоконтроль с послед</w:t>
       </w:r>
       <w:proofErr w:type="gramStart"/>
       <w:r>
         <w:rPr>
           <w:lang w:val="ru-RU"/>
         </w:rPr>
-        <w:t xml:space="preserve"> К</w:t>
+        <w:t>.</w:t>
       </w:r>
       <w:proofErr w:type="gramEnd"/>
       <w:r>
         <w:rPr>
           <w:lang w:val="ru-RU"/>
         </w:rPr>
-        <w:t xml:space="preserve"> 25</w:t>
-      </w:r>
-      <w:r>
-        <w:rPr>
-          <w:lang w:val="ru-RU"/>
-        </w:rPr>
-        <w:t xml:space="preserve"> 100</w:t>
-      </w:r>
-      <w:r>
-        <w:rPr>
-          <w:lang w:val="ru-RU"/>
-        </w:rPr>
-        <w:t xml:space="preserve">Р, </w:t>
-      </w:r>
-      <w:r>
-        <w:rPr>
-          <w:lang w:val="ru-RU"/>
-        </w:rPr>
-        <w:t xml:space="preserve">Инсуман Базал, Инсуман Рапид, </w:t>
-      </w:r>
-      <w:proofErr w:type="spellStart"/>
-      <w:r>
-        <w:rPr>
-          <w:lang w:val="ru-RU"/>
-        </w:rPr>
-        <w:t>Хумулин</w:t>
-      </w:r>
-      <w:proofErr w:type="spellEnd"/>
-      <w:r>
-        <w:rPr>
-          <w:lang w:val="ru-RU"/>
-        </w:rPr>
-        <w:t xml:space="preserve"> R, </w:t>
-      </w:r>
-      <w:proofErr w:type="spellStart"/>
-      <w:r>
-        <w:rPr>
-          <w:lang w:val="ru-RU"/>
-        </w:rPr>
-        <w:t>Хумулин</w:t>
-      </w:r>
-      <w:proofErr w:type="spellEnd"/>
-      <w:r>
-        <w:rPr>
-          <w:lang w:val="ru-RU"/>
-        </w:rPr>
-        <w:t xml:space="preserve"> НПХ, </w:t>
-      </w:r>
-      <w:proofErr w:type="spellStart"/>
-      <w:r>
-        <w:rPr>
-          <w:lang w:val="ru-RU"/>
-        </w:rPr>
-        <w:t>Фармасулин</w:t>
-      </w:r>
-      <w:proofErr w:type="spellEnd"/>
-      <w:r>
-        <w:rPr>
-          <w:lang w:val="ru-RU"/>
-        </w:rPr>
-        <w:t xml:space="preserve"> Н, </w:t>
-      </w:r>
-      <w:proofErr w:type="spellStart"/>
-      <w:r>
-        <w:rPr>
-          <w:lang w:val="ru-RU"/>
-        </w:rPr>
-        <w:t>Фармасулин</w:t>
-      </w:r>
-      <w:proofErr w:type="spellEnd"/>
-      <w:r>
-        <w:rPr>
-          <w:lang w:val="ru-RU"/>
-        </w:rPr>
-        <w:t xml:space="preserve"> НN</w:t>
-      </w:r>
-      <w:r>
-        <w:rPr>
-          <w:lang w:val="ru-RU"/>
-        </w:rPr>
-        <w:t xml:space="preserve">Р, Генсулин R, </w:t>
-      </w:r>
-      <w:r>
-        <w:rPr>
-          <w:lang w:val="ru-RU"/>
-        </w:rPr>
-        <w:t>Генсулин Н</w:t>
+        <w:t xml:space="preserve"> </w:t>
+      </w:r>
+      <w:proofErr w:type="gramStart"/>
+      <w:r>
+        <w:rPr>
+          <w:lang w:val="ru-RU"/>
+        </w:rPr>
+        <w:t>к</w:t>
+      </w:r>
+      <w:proofErr w:type="gramEnd"/>
+      <w:r>
+        <w:rPr>
+          <w:lang w:val="ru-RU"/>
+        </w:rPr>
+        <w:t xml:space="preserve">оррекцией дозы инсулина, соблюдение режима диетотерапии. </w:t>
+      </w:r>
+      <w:r>
+        <w:rPr>
+          <w:lang w:val="ru-RU"/>
+        </w:rPr>
+        <w:t xml:space="preserve"> </w:t>
       </w:r>
     </w:p>
     <w:p>
@@ -6087,199 +4550,6 @@
         <w:rPr>
           <w:lang w:val="ru-RU"/>
         </w:rPr>
-        <w:t xml:space="preserve">ССТ: </w:t>
-      </w:r>
-      <w:proofErr w:type="spellStart"/>
-      <w:r>
-        <w:rPr>
-          <w:lang w:val="ru-RU"/>
-        </w:rPr>
-        <w:t>диабетон</w:t>
-      </w:r>
-      <w:proofErr w:type="spellEnd"/>
-      <w:r>
-        <w:rPr>
-          <w:lang w:val="ru-RU"/>
-        </w:rPr>
-        <w:t xml:space="preserve"> М</w:t>
-      </w:r>
-      <w:proofErr w:type="gramStart"/>
-      <w:r>
-        <w:rPr>
-          <w:lang w:val="ru-RU"/>
-        </w:rPr>
-        <w:t>R</w:t>
-      </w:r>
-      <w:proofErr w:type="gramEnd"/>
-      <w:r>
-        <w:rPr>
-          <w:lang w:val="ru-RU"/>
-        </w:rPr>
-        <w:t xml:space="preserve"> </w:t>
-      </w:r>
-      <w:r>
-        <w:rPr>
-          <w:lang w:val="ru-RU"/>
-        </w:rPr>
-        <w:t xml:space="preserve">(диаглизид МR) </w:t>
-      </w:r>
-      <w:r>
-        <w:rPr>
-          <w:lang w:val="ru-RU"/>
-        </w:rPr>
-        <w:t>60 мг</w:t>
-      </w:r>
-    </w:p>
-    <w:p>
-      <w:pPr>
-        <w:ind w:left="435"/>
-        <w:jc w:val="both"/>
-        <w:rPr>
-          <w:lang w:val="ru-RU"/>
-        </w:rPr>
-      </w:pPr>
-      <w:r>
-        <w:rPr>
-          <w:lang w:val="ru-RU"/>
-        </w:rPr>
-        <w:t>диапирид</w:t>
-      </w:r>
-      <w:r>
-        <w:rPr>
-          <w:lang w:val="ru-RU"/>
-        </w:rPr>
-        <w:t xml:space="preserve"> (</w:t>
-      </w:r>
-      <w:r>
-        <w:rPr>
-          <w:lang w:val="ru-RU"/>
-        </w:rPr>
-        <w:t>амарил</w:t>
-      </w:r>
-      <w:r>
-        <w:rPr>
-          <w:lang w:val="ru-RU"/>
-        </w:rPr>
-        <w:t xml:space="preserve">, </w:t>
-      </w:r>
-      <w:r>
-        <w:rPr>
-          <w:lang w:val="ru-RU"/>
-        </w:rPr>
-        <w:t xml:space="preserve"> </w:t>
-      </w:r>
-      <w:proofErr w:type="spellStart"/>
-      <w:r>
-        <w:rPr>
-          <w:lang w:val="ru-RU"/>
-        </w:rPr>
-        <w:t>олтар</w:t>
-      </w:r>
-      <w:proofErr w:type="spellEnd"/>
-      <w:r>
-        <w:rPr>
-          <w:lang w:val="ru-RU"/>
-        </w:rPr>
-        <w:t xml:space="preserve"> ) 3 мг 1т. *1р/</w:t>
-      </w:r>
-      <w:proofErr w:type="spellStart"/>
-      <w:r>
-        <w:rPr>
-          <w:lang w:val="ru-RU"/>
-        </w:rPr>
-        <w:t>сут</w:t>
-      </w:r>
-      <w:proofErr w:type="spellEnd"/>
-      <w:r>
-        <w:rPr>
-          <w:lang w:val="ru-RU"/>
-        </w:rPr>
-        <w:t xml:space="preserve">. </w:t>
-      </w:r>
-      <w:proofErr w:type="gramStart"/>
-      <w:r>
-        <w:rPr>
-          <w:lang w:val="ru-RU"/>
-        </w:rPr>
-        <w:t>п</w:t>
-      </w:r>
-      <w:proofErr w:type="gramEnd"/>
-      <w:r>
-        <w:rPr>
-          <w:lang w:val="ru-RU"/>
-        </w:rPr>
-        <w:t xml:space="preserve">/з., </w:t>
-      </w:r>
-    </w:p>
-    <w:p>
-      <w:pPr>
-        <w:ind w:left="435"/>
-        <w:jc w:val="both"/>
-        <w:rPr>
-          <w:lang w:val="ru-RU"/>
-        </w:rPr>
-      </w:pPr>
-      <w:r>
-        <w:rPr>
-          <w:lang w:val="ru-RU"/>
-        </w:rPr>
-        <w:t>диаф</w:t>
-      </w:r>
-      <w:r>
-        <w:rPr>
-          <w:lang w:val="ru-RU"/>
-        </w:rPr>
-        <w:t xml:space="preserve">ормин (сиофор, </w:t>
-      </w:r>
-      <w:r>
-        <w:rPr>
-          <w:lang w:val="ru-RU"/>
-        </w:rPr>
-        <w:t xml:space="preserve"> глюкофаж</w:t>
-      </w:r>
-      <w:r>
-        <w:rPr>
-          <w:lang w:val="ru-RU"/>
-        </w:rPr>
-        <w:t>) 1000 -</w:t>
-      </w:r>
-      <w:r>
-        <w:rPr>
-          <w:lang w:val="ru-RU"/>
-        </w:rPr>
-        <w:t xml:space="preserve"> 1т. *2р/</w:t>
-      </w:r>
-      <w:proofErr w:type="spellStart"/>
-      <w:r>
-        <w:rPr>
-          <w:lang w:val="ru-RU"/>
-        </w:rPr>
-        <w:t>сут</w:t>
-      </w:r>
-      <w:proofErr w:type="spellEnd"/>
-      <w:r>
-        <w:rPr>
-          <w:lang w:val="ru-RU"/>
-        </w:rPr>
-        <w:t xml:space="preserve">. </w:t>
-      </w:r>
-    </w:p>
-    <w:p>
-      <w:pPr>
-        <w:numPr>
-          <w:ilvl w:val="0"/>
-          <w:numId w:val="2"/>
-        </w:numPr>
-        <w:jc w:val="both"/>
-        <w:rPr>
-          <w:lang w:val="ru-RU"/>
-        </w:rPr>
-      </w:pPr>
-      <w:r>
-        <w:rPr>
-          <w:lang w:val="ru-RU"/>
-        </w:rPr>
-        <w:lastRenderedPageBreak/>
         <w:t>Конт</w:t>
       </w:r>
       <w:r>
@@ -6378,13 +4648,7 @@
         <w:rPr>
           <w:lang w:val="ru-RU"/>
         </w:rPr>
-        <w:t>розувастатин</w:t>
-      </w:r>
-      <w:r>
-        <w:rPr>
-          <w:lang w:val="ru-RU"/>
-        </w:rPr>
-        <w:t xml:space="preserve"> </w:t>
+        <w:t xml:space="preserve">розувастатин </w:t>
       </w:r>
       <w:r>
         <w:rPr>
@@ -6561,6 +4825,12 @@
         </w:rPr>
         <w:t xml:space="preserve">ардиолога: </w:t>
       </w:r>
+      <w:r>
+        <w:rPr>
+          <w:lang w:val="ru-RU"/>
+        </w:rPr>
+        <w:t xml:space="preserve">кардонат 1т 2р/д 1 мес. </w:t>
+      </w:r>
     </w:p>
     <w:p>
       <w:pPr>
@@ -6573,67 +4843,47 @@
           <w:lang w:val="ru-RU"/>
         </w:rPr>
       </w:pPr>
-      <w:sdt>
-        <w:sdtPr>
-          <w:rPr>
-            <w:lang w:val="ru-RU"/>
-          </w:rPr>
-          <w:id w:val="-1414849388"/>
-          <w:placeholder>
-            <w:docPart w:val="DefaultPlaceholder_1082065159"/>
-          </w:placeholder>
-          <w:comboBox>
-            <w:listItem w:displayText="Гипотензивная терапия:" w:value="Гипотензивная терапия:"/>
-            <w:listItem w:displayText="С нефропротекторной целью:" w:value="С нефропротекторной целью:"/>
-          </w:comboBox>
-        </w:sdtPr>
-        <w:sdtEndPr/>
-        <w:sdtContent>
-          <w:r>
-            <w:rPr>
-              <w:lang w:val="ru-RU"/>
-            </w:rPr>
-            <w:t>Гипотензивная терапия:</w:t>
-          </w:r>
-        </w:sdtContent>
-      </w:sdt>
-      <w:r>
-        <w:rPr>
-          <w:lang w:val="ru-RU"/>
-        </w:rPr>
-        <w:t xml:space="preserve"> э</w:t>
-      </w:r>
-      <w:r>
-        <w:rPr>
-          <w:lang w:val="ru-RU"/>
-        </w:rPr>
-        <w:t>налаприл 5 мг утром,</w:t>
-      </w:r>
-      <w:r>
-        <w:rPr>
-          <w:lang w:val="ru-RU"/>
-        </w:rPr>
-        <w:t xml:space="preserve"> индапрес (</w:t>
-      </w:r>
-      <w:proofErr w:type="spellStart"/>
-      <w:r>
-        <w:rPr>
-          <w:lang w:val="ru-RU"/>
-        </w:rPr>
-        <w:t>индап</w:t>
-      </w:r>
-      <w:proofErr w:type="spellEnd"/>
-      <w:r>
-        <w:rPr>
-          <w:lang w:val="ru-RU"/>
-        </w:rPr>
-        <w:t xml:space="preserve">) 2,5 мг утром, </w:t>
-      </w:r>
-      <w:r>
-        <w:rPr>
-          <w:lang w:val="ru-RU"/>
-        </w:rPr>
-        <w:t xml:space="preserve"> кардиомагнил  1 т. вечер. Контр. АД. </w:t>
+      <w:r>
+        <w:rPr>
+          <w:lang w:val="ru-RU"/>
+        </w:rPr>
+        <w:t>э</w:t>
+      </w:r>
+      <w:r>
+        <w:rPr>
+          <w:lang w:val="ru-RU"/>
+        </w:rPr>
+        <w:t xml:space="preserve">налаприл </w:t>
+      </w:r>
+      <w:r>
+        <w:rPr>
+          <w:lang w:val="ru-RU"/>
+        </w:rPr>
+        <w:t>2,</w:t>
+      </w:r>
+      <w:r>
+        <w:rPr>
+          <w:lang w:val="ru-RU"/>
+        </w:rPr>
+        <w:t>5 мг утром,</w:t>
+      </w:r>
+      <w:r>
+        <w:rPr>
+          <w:lang w:val="ru-RU"/>
+        </w:rPr>
+        <w:t xml:space="preserve"> </w:t>
+      </w:r>
+      <w:r>
+        <w:rPr>
+          <w:lang w:val="ru-RU"/>
+        </w:rPr>
+        <w:t>курсами</w:t>
+      </w:r>
+      <w:r>
+        <w:rPr>
+          <w:lang w:val="ru-RU"/>
+        </w:rPr>
+        <w:t xml:space="preserve">. Контр. АД. </w:t>
       </w:r>
     </w:p>
     <w:p>
@@ -6671,7 +4921,13 @@
             <w:rPr>
               <w:lang w:val="ru-RU"/>
             </w:rPr>
-            <w:t xml:space="preserve">Диалипон </w:t>
+            <w:t>Эспа-липон</w:t>
+          </w:r>
+          <w:r>
+            <w:rPr>
+              <w:lang w:val="ru-RU"/>
+            </w:rPr>
+            <w:t xml:space="preserve"> </w:t>
           </w:r>
         </w:sdtContent>
       </w:sdt>
@@ -6785,319 +5041,53 @@
         <w:rPr>
           <w:lang w:val="ru-RU"/>
         </w:rPr>
-        <w:t>Рек. невропатолога: преп. а-</w:t>
-      </w:r>
-      <w:proofErr w:type="spellStart"/>
-      <w:r>
-        <w:rPr>
-          <w:lang w:val="ru-RU"/>
-        </w:rPr>
-        <w:t>липоевой</w:t>
-      </w:r>
-      <w:proofErr w:type="spellEnd"/>
-      <w:r>
-        <w:rPr>
-          <w:lang w:val="ru-RU"/>
-        </w:rPr>
-        <w:t xml:space="preserve"> к-ты 600 мг в/в кап.</w:t>
-      </w:r>
-      <w:r>
-        <w:rPr>
-          <w:lang w:val="ru-RU"/>
-        </w:rPr>
-        <w:t xml:space="preserve">, </w:t>
-      </w:r>
-      <w:r>
-        <w:rPr>
-          <w:lang w:val="ru-RU"/>
-        </w:rPr>
-        <w:t xml:space="preserve">витамины </w:t>
-      </w:r>
-      <w:proofErr w:type="spellStart"/>
-      <w:r>
-        <w:rPr>
-          <w:lang w:val="ru-RU"/>
-        </w:rPr>
-        <w:t>гр</w:t>
-      </w:r>
-      <w:proofErr w:type="spellEnd"/>
-      <w:r>
-        <w:rPr>
-          <w:lang w:val="ru-RU"/>
-        </w:rPr>
-        <w:t xml:space="preserve"> В, </w:t>
-      </w:r>
-      <w:r>
-        <w:rPr>
-          <w:lang w:val="ru-RU"/>
-        </w:rPr>
-        <w:t>актовегин 10,0 в/в № 10, бенфогамма 300 мг 1т/</w:t>
-      </w:r>
-      <w:proofErr w:type="spellStart"/>
-      <w:r>
-        <w:rPr>
-          <w:lang w:val="ru-RU"/>
-        </w:rPr>
-        <w:t>сут</w:t>
-      </w:r>
-      <w:proofErr w:type="spellEnd"/>
-      <w:r>
-        <w:rPr>
-          <w:lang w:val="ru-RU"/>
-        </w:rPr>
-        <w:t xml:space="preserve"> до 2 мес.</w:t>
-      </w:r>
-      <w:r>
-        <w:rPr>
-          <w:lang w:val="ru-RU"/>
-        </w:rPr>
-        <w:t xml:space="preserve">, </w:t>
-      </w:r>
+        <w:t>Рек</w:t>
+      </w:r>
+      <w:proofErr w:type="gramStart"/>
+      <w:r>
+        <w:rPr>
+          <w:lang w:val="ru-RU"/>
+        </w:rPr>
+        <w:t>.</w:t>
+      </w:r>
+      <w:proofErr w:type="gramEnd"/>
       <w:r>
         <w:rPr>
           <w:lang w:val="ru-RU"/>
         </w:rPr>
         <w:t xml:space="preserve"> </w:t>
       </w:r>
-      <w:r>
-        <w:rPr>
-          <w:lang w:val="ru-RU"/>
-        </w:rPr>
-        <w:t>вита-</w:t>
-      </w:r>
-      <w:proofErr w:type="spellStart"/>
-      <w:r>
-        <w:rPr>
-          <w:lang w:val="ru-RU"/>
-        </w:rPr>
-        <w:t>мелатононин</w:t>
-      </w:r>
-      <w:proofErr w:type="spellEnd"/>
-      <w:r>
-        <w:rPr>
-          <w:lang w:val="ru-RU"/>
-        </w:rPr>
-        <w:t xml:space="preserve"> 1-2 т </w:t>
-      </w:r>
-      <w:proofErr w:type="spellStart"/>
-      <w:r>
-        <w:rPr>
-          <w:lang w:val="ru-RU"/>
-        </w:rPr>
-        <w:t>веч</w:t>
-      </w:r>
-      <w:proofErr w:type="spellEnd"/>
-      <w:r>
-        <w:rPr>
-          <w:lang w:val="ru-RU"/>
-        </w:rPr>
-        <w:t>.</w:t>
-      </w:r>
-      <w:r>
-        <w:rPr>
-          <w:lang w:val="ru-RU"/>
-        </w:rPr>
-        <w:t>,</w:t>
+      <w:proofErr w:type="gramStart"/>
+      <w:r>
+        <w:rPr>
+          <w:lang w:val="ru-RU"/>
+        </w:rPr>
+        <w:t>н</w:t>
+      </w:r>
+      <w:proofErr w:type="gramEnd"/>
+      <w:r>
+        <w:rPr>
+          <w:lang w:val="ru-RU"/>
+        </w:rPr>
+        <w:t xml:space="preserve">европатолога: </w:t>
+      </w:r>
+      <w:r>
+        <w:rPr>
+          <w:lang w:val="ru-RU"/>
+        </w:rPr>
+        <w:t>келтикан 1т.*3р/д.</w:t>
+      </w:r>
+      <w:r>
+        <w:rPr>
+          <w:lang w:val="ru-RU"/>
+        </w:rPr>
+        <w:t xml:space="preserve"> 1 мес.</w:t>
       </w:r>
       <w:r>
         <w:rPr>
           <w:lang w:val="ru-RU"/>
         </w:rPr>
         <w:t xml:space="preserve"> </w:t>
-      </w:r>
-      <w:r>
-        <w:rPr>
-          <w:lang w:val="ru-RU"/>
-        </w:rPr>
-        <w:t>вестибо 24 мг 2р\д,</w:t>
-      </w:r>
-      <w:r>
-        <w:rPr>
-          <w:lang w:val="ru-RU"/>
-        </w:rPr>
-        <w:t xml:space="preserve"> </w:t>
-      </w:r>
-      <w:r>
-        <w:rPr>
-          <w:lang w:val="ru-RU"/>
-        </w:rPr>
-        <w:t xml:space="preserve"> </w:t>
-      </w:r>
-      <w:r>
-        <w:rPr>
-          <w:lang w:val="ru-RU"/>
-        </w:rPr>
-        <w:t>в</w:t>
-      </w:r>
-      <w:r>
-        <w:rPr>
-          <w:lang w:val="ru-RU"/>
-        </w:rPr>
-        <w:t xml:space="preserve">естинорм 16 мг 1т 3р\д до 2 </w:t>
-      </w:r>
-      <w:proofErr w:type="spellStart"/>
-      <w:proofErr w:type="gramStart"/>
-      <w:r>
-        <w:rPr>
-          <w:lang w:val="ru-RU"/>
-        </w:rPr>
-        <w:t>мес</w:t>
-      </w:r>
-      <w:proofErr w:type="spellEnd"/>
-      <w:proofErr w:type="gramEnd"/>
-      <w:r>
-        <w:rPr>
-          <w:lang w:val="ru-RU"/>
-        </w:rPr>
-        <w:t xml:space="preserve">,, </w:t>
-      </w:r>
-      <w:r>
-        <w:rPr>
-          <w:lang w:val="ru-RU"/>
-        </w:rPr>
-        <w:t xml:space="preserve">габагамма 300 мг </w:t>
-      </w:r>
-      <w:proofErr w:type="spellStart"/>
-      <w:r>
-        <w:rPr>
-          <w:lang w:val="ru-RU"/>
-        </w:rPr>
-        <w:t>веч</w:t>
-      </w:r>
-      <w:proofErr w:type="spellEnd"/>
-      <w:r>
-        <w:rPr>
-          <w:lang w:val="ru-RU"/>
-        </w:rPr>
-        <w:t>, г</w:t>
-      </w:r>
-      <w:r>
-        <w:rPr>
-          <w:lang w:val="ru-RU"/>
-        </w:rPr>
-        <w:t>абантин 300мг 2р/</w:t>
-      </w:r>
-      <w:proofErr w:type="spellStart"/>
-      <w:r>
-        <w:rPr>
-          <w:lang w:val="ru-RU"/>
-        </w:rPr>
-        <w:t>сут</w:t>
-      </w:r>
-      <w:proofErr w:type="spellEnd"/>
-      <w:r>
-        <w:rPr>
-          <w:lang w:val="ru-RU"/>
-        </w:rPr>
-        <w:t xml:space="preserve">. 2-3 </w:t>
-      </w:r>
-      <w:proofErr w:type="spellStart"/>
-      <w:r>
-        <w:rPr>
-          <w:lang w:val="ru-RU"/>
-        </w:rPr>
-        <w:t>нед</w:t>
-      </w:r>
-      <w:proofErr w:type="spellEnd"/>
-      <w:r>
-        <w:rPr>
-          <w:lang w:val="ru-RU"/>
-        </w:rPr>
-        <w:t>., глицин 2т 3/д.</w:t>
-      </w:r>
-      <w:r>
-        <w:rPr>
-          <w:lang w:val="ru-RU"/>
-        </w:rPr>
-        <w:t>,</w:t>
-      </w:r>
-      <w:r>
-        <w:rPr>
-          <w:lang w:val="ru-RU"/>
-        </w:rPr>
-        <w:t xml:space="preserve"> </w:t>
-      </w:r>
-      <w:r>
-        <w:rPr>
-          <w:lang w:val="ru-RU"/>
-        </w:rPr>
-        <w:t xml:space="preserve">глиятон 1000  в/м № 10, </w:t>
-      </w:r>
-      <w:r>
-        <w:rPr>
-          <w:lang w:val="ru-RU"/>
-        </w:rPr>
-        <w:t>кортексин 10,</w:t>
-      </w:r>
-      <w:r>
-        <w:rPr>
-          <w:lang w:val="ru-RU"/>
-        </w:rPr>
-        <w:t>0</w:t>
-      </w:r>
-      <w:r>
-        <w:rPr>
-          <w:lang w:val="ru-RU"/>
-        </w:rPr>
-        <w:t xml:space="preserve"> в/</w:t>
-      </w:r>
-      <w:r>
-        <w:rPr>
-          <w:lang w:val="ru-RU"/>
-        </w:rPr>
-        <w:t>м</w:t>
-      </w:r>
-      <w:r>
-        <w:rPr>
-          <w:lang w:val="ru-RU"/>
-        </w:rPr>
-        <w:t xml:space="preserve"> №10., </w:t>
-      </w:r>
-      <w:r>
-        <w:rPr>
-          <w:lang w:val="ru-RU"/>
-        </w:rPr>
-        <w:t>келтикан 1т.*3р/д.</w:t>
-      </w:r>
-      <w:r>
-        <w:rPr>
-          <w:lang w:val="ru-RU"/>
-        </w:rPr>
-        <w:t xml:space="preserve"> 1 мес.</w:t>
-      </w:r>
-      <w:r>
-        <w:rPr>
-          <w:lang w:val="ru-RU"/>
-        </w:rPr>
-        <w:t xml:space="preserve">, </w:t>
-      </w:r>
-      <w:r>
-        <w:rPr>
-          <w:lang w:val="ru-RU"/>
-        </w:rPr>
-        <w:t xml:space="preserve">луцетам 15,0 в/в </w:t>
-      </w:r>
-      <w:proofErr w:type="spellStart"/>
-      <w:proofErr w:type="gramStart"/>
-      <w:r>
-        <w:rPr>
-          <w:lang w:val="ru-RU"/>
-        </w:rPr>
-        <w:t>стр</w:t>
-      </w:r>
-      <w:proofErr w:type="spellEnd"/>
-      <w:proofErr w:type="gramEnd"/>
-      <w:r>
-        <w:rPr>
-          <w:lang w:val="ru-RU"/>
-        </w:rPr>
-        <w:t xml:space="preserve"> № 10, нуклео ЦМФ 1т. *2р/д 20 дней, </w:t>
-      </w:r>
-      <w:r>
-        <w:rPr>
-          <w:lang w:val="ru-RU"/>
-        </w:rPr>
-        <w:t xml:space="preserve">сермион 30 мг утр. 1 мес., </w:t>
       </w:r>
     </w:p>
     <w:p>
@@ -7115,47 +5105,75 @@
         <w:rPr>
           <w:lang w:val="ru-RU"/>
         </w:rPr>
-        <w:t>УЗИ щит</w:t>
+        <w:t xml:space="preserve">Рек хирурга: УЗИ  мягких тканей левого предплечья, </w:t>
+      </w:r>
+      <w:r>
+        <w:rPr>
+          <w:lang w:val="ru-RU"/>
+        </w:rPr>
+        <w:t>осмотр</w:t>
+      </w:r>
+      <w:r>
+        <w:rPr>
+          <w:lang w:val="ru-RU"/>
+        </w:rPr>
+        <w:t xml:space="preserve"> проктолога, Р-</w:t>
+      </w:r>
+      <w:proofErr w:type="spellStart"/>
+      <w:r>
+        <w:rPr>
+          <w:lang w:val="ru-RU"/>
+        </w:rPr>
+        <w:t>гр</w:t>
+      </w:r>
+      <w:proofErr w:type="spellEnd"/>
+      <w:r>
+        <w:rPr>
+          <w:lang w:val="ru-RU"/>
+        </w:rPr>
+        <w:t xml:space="preserve"> крестцово-копчиковой области с </w:t>
+      </w:r>
+      <w:proofErr w:type="spellStart"/>
+      <w:r>
+        <w:rPr>
+          <w:lang w:val="ru-RU"/>
+        </w:rPr>
+        <w:t>фистулоурографией</w:t>
+      </w:r>
+      <w:proofErr w:type="spellEnd"/>
+      <w:r>
+        <w:rPr>
+          <w:lang w:val="ru-RU"/>
+        </w:rPr>
+        <w:t xml:space="preserve"> (контрастированием), обработка дефекта кожи в области копчика бетадином, </w:t>
+      </w:r>
+      <w:proofErr w:type="spellStart"/>
+      <w:r>
+        <w:rPr>
+          <w:lang w:val="ru-RU"/>
+        </w:rPr>
+        <w:t>гентаксаном</w:t>
+      </w:r>
+      <w:proofErr w:type="spellEnd"/>
+      <w:r>
+        <w:rPr>
+          <w:lang w:val="ru-RU"/>
+        </w:rPr>
+        <w:t xml:space="preserve"> </w:t>
       </w:r>
       <w:proofErr w:type="gramStart"/>
       <w:r>
         <w:rPr>
           <w:lang w:val="ru-RU"/>
         </w:rPr>
-        <w:t>.</w:t>
+        <w:t xml:space="preserve">( </w:t>
       </w:r>
       <w:proofErr w:type="gramEnd"/>
       <w:r>
         <w:rPr>
           <w:lang w:val="ru-RU"/>
         </w:rPr>
-        <w:t xml:space="preserve"> </w:t>
-      </w:r>
-      <w:proofErr w:type="gramStart"/>
-      <w:r>
-        <w:rPr>
-          <w:lang w:val="ru-RU"/>
-        </w:rPr>
-        <w:t>ж</w:t>
-      </w:r>
-      <w:proofErr w:type="gramEnd"/>
-      <w:r>
-        <w:rPr>
-          <w:lang w:val="ru-RU"/>
-        </w:rPr>
-        <w:t xml:space="preserve">елезы 1р. в год. </w:t>
-      </w:r>
-      <w:r>
-        <w:rPr>
-          <w:lang w:val="ru-RU"/>
-        </w:rPr>
-        <w:t>Контр ТТГ 1р в 6 мес.</w:t>
-      </w:r>
-      <w:r>
-        <w:rPr>
-          <w:lang w:val="ru-RU"/>
-        </w:rPr>
-        <w:t xml:space="preserve"> </w:t>
+        <w:t xml:space="preserve">в настоящее время данных за нагноение нет) </w:t>
       </w:r>
     </w:p>
     <w:p>
@@ -7169,281 +5187,39 @@
           <w:lang w:val="ru-RU"/>
         </w:rPr>
       </w:pPr>
+      <w:r>
+        <w:rPr>
+          <w:lang w:val="ru-RU"/>
+        </w:rPr>
+        <w:t xml:space="preserve">Контроль печеночных проб, </w:t>
+      </w:r>
+      <w:proofErr w:type="spellStart"/>
+      <w:r>
+        <w:rPr>
+          <w:lang w:val="ru-RU"/>
+        </w:rPr>
+        <w:t>тим</w:t>
+      </w:r>
+      <w:proofErr w:type="spellEnd"/>
+      <w:r>
+        <w:rPr>
+          <w:lang w:val="ru-RU"/>
+        </w:rPr>
+        <w:t>. пробы  в динамике, при показаниях  определить маркеры вирусного гепатита</w:t>
+      </w:r>
       <w:proofErr w:type="gramStart"/>
       <w:r>
         <w:rPr>
           <w:lang w:val="ru-RU"/>
         </w:rPr>
-        <w:t xml:space="preserve">Рек. окулиста: квинакс 2к.*3р/д. в ОИ, окювайт лютеин </w:t>
-      </w:r>
-      <w:r>
-        <w:rPr>
-          <w:lang w:val="ru-RU"/>
-        </w:rPr>
-        <w:t>форте 1т.*1</w:t>
-      </w:r>
-      <w:r>
-        <w:rPr>
-          <w:lang w:val="ru-RU"/>
-        </w:rPr>
-        <w:t xml:space="preserve">р/д., </w:t>
-      </w:r>
-      <w:r>
-        <w:rPr>
-          <w:lang w:val="ru-RU"/>
-        </w:rPr>
-        <w:t xml:space="preserve">дицинон 1т. 3р/д., </w:t>
-      </w:r>
-      <w:r>
-        <w:rPr>
-          <w:lang w:val="ru-RU"/>
-        </w:rPr>
-        <w:t>вазонит 1т.*2р/д.,</w:t>
-      </w:r>
-      <w:r>
-        <w:rPr>
-          <w:lang w:val="ru-RU"/>
-        </w:rPr>
-        <w:t xml:space="preserve"> </w:t>
-      </w:r>
-      <w:r>
-        <w:rPr>
-          <w:lang w:val="ru-RU"/>
-        </w:rPr>
-        <w:t xml:space="preserve">офтан </w:t>
-      </w:r>
-      <w:proofErr w:type="spellStart"/>
-      <w:r>
-        <w:rPr>
-          <w:lang w:val="ru-RU"/>
-        </w:rPr>
-        <w:t>катахром</w:t>
-      </w:r>
-      <w:proofErr w:type="spellEnd"/>
-      <w:r>
-        <w:rPr>
-          <w:lang w:val="ru-RU"/>
-        </w:rPr>
-        <w:t xml:space="preserve"> 2к. *3р/д, эмоксипин 2к. *3р/д. в ОИ, тауфон 2к.*3р/д. в ОИ</w:t>
-      </w:r>
-      <w:r>
-        <w:rPr>
-          <w:lang w:val="ru-RU"/>
-        </w:rPr>
-        <w:t>, трайкор 1т 1р/д,</w:t>
-      </w:r>
-      <w:r>
-        <w:rPr>
-          <w:lang w:val="ru-RU"/>
-        </w:rPr>
-        <w:t>,</w:t>
-      </w:r>
-      <w:r>
-        <w:rPr>
-          <w:lang w:val="ru-RU"/>
-        </w:rPr>
-        <w:t xml:space="preserve"> </w:t>
-      </w:r>
-      <w:proofErr w:type="spellStart"/>
-      <w:r>
-        <w:rPr>
-          <w:lang w:val="ru-RU"/>
-        </w:rPr>
-        <w:t>слезавит</w:t>
-      </w:r>
-      <w:proofErr w:type="spellEnd"/>
-      <w:r>
-        <w:rPr>
-          <w:lang w:val="ru-RU"/>
-        </w:rPr>
-        <w:t xml:space="preserve"> 1т.*1р/д.</w:t>
-      </w:r>
-      <w:r>
-        <w:rPr>
-          <w:lang w:val="ru-RU"/>
-        </w:rPr>
-        <w:t xml:space="preserve"> </w:t>
-      </w:r>
-      <w:proofErr w:type="spellStart"/>
-      <w:r>
-        <w:rPr>
-          <w:lang w:val="ru-RU"/>
-        </w:rPr>
-        <w:t>оптикс</w:t>
-      </w:r>
-      <w:proofErr w:type="spellEnd"/>
-      <w:r>
-        <w:rPr>
-          <w:lang w:val="ru-RU"/>
-        </w:rPr>
-        <w:t xml:space="preserve"> </w:t>
-      </w:r>
-      <w:r>
-        <w:rPr>
-          <w:lang w:val="ru-RU"/>
-        </w:rPr>
-        <w:t xml:space="preserve">форте </w:t>
-      </w:r>
-      <w:r>
-        <w:rPr>
-          <w:lang w:val="ru-RU"/>
-        </w:rPr>
-        <w:t xml:space="preserve">1т 1р\д </w:t>
-      </w:r>
-      <w:r>
-        <w:rPr>
-          <w:lang w:val="ru-RU"/>
-        </w:rPr>
-        <w:t xml:space="preserve"> </w:t>
-      </w:r>
-      <w:proofErr w:type="spellStart"/>
-      <w:r>
-        <w:rPr>
-          <w:lang w:val="ru-RU"/>
-        </w:rPr>
-        <w:t>конс</w:t>
-      </w:r>
-      <w:proofErr w:type="spellEnd"/>
-      <w:r>
-        <w:rPr>
-          <w:lang w:val="ru-RU"/>
-        </w:rPr>
-        <w:t xml:space="preserve">. лазерного хирурга. </w:t>
+        <w:t xml:space="preserve"> В</w:t>
       </w:r>
       <w:proofErr w:type="gramEnd"/>
-    </w:p>
-    <w:p>
-      <w:pPr>
-        <w:numPr>
-          <w:ilvl w:val="0"/>
-          <w:numId w:val="2"/>
-        </w:numPr>
-        <w:jc w:val="both"/>
-        <w:rPr>
-          <w:lang w:val="ru-RU"/>
-        </w:rPr>
-      </w:pPr>
-      <w:r>
-        <w:rPr>
-          <w:lang w:val="ru-RU"/>
-        </w:rPr>
-        <w:t>Б/</w:t>
-      </w:r>
-      <w:proofErr w:type="gramStart"/>
-      <w:r>
-        <w:rPr>
-          <w:lang w:val="ru-RU"/>
-        </w:rPr>
-        <w:t>л</w:t>
-      </w:r>
-      <w:proofErr w:type="gramEnd"/>
-      <w:r>
-        <w:rPr>
-          <w:lang w:val="ru-RU"/>
-        </w:rPr>
-        <w:t xml:space="preserve"> серия. </w:t>
-      </w:r>
-      <w:r>
-        <w:rPr>
-          <w:lang w:val="ru-RU"/>
-        </w:rPr>
-        <w:t>АДГ</w:t>
-      </w:r>
-      <w:r>
-        <w:rPr>
-          <w:lang w:val="ru-RU"/>
-        </w:rPr>
-        <w:t xml:space="preserve">  №  </w:t>
-      </w:r>
-      <w:r>
-        <w:rPr>
-          <w:lang w:val="ru-RU"/>
-        </w:rPr>
-        <w:t>671</w:t>
-      </w:r>
-      <w:r>
-        <w:rPr>
-          <w:lang w:val="ru-RU"/>
-        </w:rPr>
-        <w:t>6</w:t>
-      </w:r>
-      <w:r>
-        <w:rPr>
-          <w:lang w:val="ru-RU"/>
-        </w:rPr>
-        <w:t xml:space="preserve">     с  .</w:t>
-      </w:r>
-      <w:r>
-        <w:rPr>
-          <w:lang w:val="ru-RU"/>
-        </w:rPr>
-        <w:t>11.17</w:t>
-      </w:r>
-      <w:r>
-        <w:rPr>
-          <w:lang w:val="ru-RU"/>
-        </w:rPr>
-        <w:t xml:space="preserve"> по  .</w:t>
-      </w:r>
-      <w:r>
-        <w:rPr>
-          <w:lang w:val="ru-RU"/>
-        </w:rPr>
-        <w:t>11</w:t>
-      </w:r>
-      <w:r>
-        <w:rPr>
-          <w:lang w:val="ru-RU"/>
-        </w:rPr>
-        <w:t>.17</w:t>
-      </w:r>
-      <w:r>
-        <w:rPr>
-          <w:lang w:val="ru-RU"/>
-        </w:rPr>
-        <w:t xml:space="preserve">. </w:t>
-      </w:r>
-      <w:r>
-        <w:rPr>
-          <w:lang w:val="ru-RU"/>
-        </w:rPr>
-        <w:t xml:space="preserve">к труду   </w:t>
-      </w:r>
-      <w:r>
-        <w:rPr>
-          <w:lang w:val="ru-RU"/>
-        </w:rPr>
-        <w:t xml:space="preserve"> </w:t>
-      </w:r>
-      <w:r>
-        <w:rPr>
-          <w:lang w:val="ru-RU"/>
-        </w:rPr>
-        <w:t xml:space="preserve"> </w:t>
-      </w:r>
-      <w:r>
-        <w:rPr>
-          <w:lang w:val="ru-RU"/>
-        </w:rPr>
-        <w:t>.</w:t>
-      </w:r>
-      <w:r>
-        <w:rPr>
-          <w:lang w:val="ru-RU"/>
-        </w:rPr>
-        <w:t>11</w:t>
-      </w:r>
-      <w:r>
-        <w:rPr>
-          <w:lang w:val="ru-RU"/>
-        </w:rPr>
-        <w:t>.17</w:t>
-      </w:r>
-      <w:r>
-        <w:rPr>
-          <w:lang w:val="ru-RU"/>
-        </w:rPr>
-        <w:t xml:space="preserve"> </w:t>
+      <w:r>
+        <w:rPr>
+          <w:lang w:val="ru-RU"/>
+        </w:rPr>
+        <w:t xml:space="preserve"> и С </w:t>
       </w:r>
     </w:p>
     <w:p>
@@ -7600,6 +5376,8 @@
         </w:rPr>
         <w:t>В</w:t>
       </w:r>
+      <w:bookmarkStart w:id="5" w:name="_GoBack"/>
+      <w:bookmarkEnd w:id="5"/>
       <w:proofErr w:type="gramEnd"/>
     </w:p>
     <w:p>
@@ -8925,151 +6703,6 @@
     </w:docPart>
     <w:docPart>
       <w:docPartPr>
-        <w:name w:val="FBFC6A18E07A484F9E976562E903BEB7"/>
-        <w:category>
-          <w:name w:val="Общие"/>
-          <w:gallery w:val="placeholder"/>
-        </w:category>
-        <w:types>
-          <w:type w:val="bbPlcHdr"/>
-        </w:types>
-        <w:behaviors>
-          <w:behavior w:val="content"/>
-        </w:behaviors>
-        <w:guid w:val="{E5D938F3-E00E-4F48-ACDE-E2E2655275DF}"/>
-      </w:docPartPr>
-      <w:docPartBody>
-        <w:p>
-          <w:pPr>
-            <w:pStyle w:val="FBFC6A18E07A484F9E976562E903BEB7"/>
-          </w:pPr>
-          <w:r>
-            <w:rPr>
-              <w:rStyle w:val="a3"/>
-            </w:rPr>
-            <w:t>Выберите элемент.</w:t>
-          </w:r>
-        </w:p>
-      </w:docPartBody>
-    </w:docPart>
-    <w:docPart>
-      <w:docPartPr>
-        <w:name w:val="DB435B1E68954750936FB322747598D2"/>
-        <w:category>
-          <w:name w:val="Общие"/>
-          <w:gallery w:val="placeholder"/>
-        </w:category>
-        <w:types>
-          <w:type w:val="bbPlcHdr"/>
-        </w:types>
-        <w:behaviors>
-          <w:behavior w:val="content"/>
-        </w:behaviors>
-        <w:guid w:val="{7122C427-55FD-49A2-B369-ED6DAFC67A8F}"/>
-      </w:docPartPr>
-      <w:docPartBody>
-        <w:p>
-          <w:pPr>
-            <w:pStyle w:val="DB435B1E68954750936FB322747598D2"/>
-          </w:pPr>
-          <w:r>
-            <w:rPr>
-              <w:rStyle w:val="a3"/>
-            </w:rPr>
-            <w:t>Выберите элемент.</w:t>
-          </w:r>
-        </w:p>
-      </w:docPartBody>
-    </w:docPart>
-    <w:docPart>
-      <w:docPartPr>
-        <w:name w:val="5917FEE754784A0BA4173B51A4E1CE95"/>
-        <w:category>
-          <w:name w:val="Общие"/>
-          <w:gallery w:val="placeholder"/>
-        </w:category>
-        <w:types>
-          <w:type w:val="bbPlcHdr"/>
-        </w:types>
-        <w:behaviors>
-          <w:behavior w:val="content"/>
-        </w:behaviors>
-        <w:guid w:val="{92F74F23-8C0C-424C-A12C-19EB4EDE41E3}"/>
-      </w:docPartPr>
-      <w:docPartBody>
-        <w:p>
-          <w:pPr>
-            <w:pStyle w:val="5917FEE754784A0BA4173B51A4E1CE95"/>
-          </w:pPr>
-          <w:r>
-            <w:rPr>
-              <w:rStyle w:val="a3"/>
-            </w:rPr>
-            <w:t>Выберите элемент.</w:t>
-          </w:r>
-        </w:p>
-      </w:docPartBody>
-    </w:docPart>
-    <w:docPart>
-      <w:docPartPr>
-        <w:name w:val="FFCB998A69C547318D033520574A41D0"/>
-        <w:category>
-          <w:name w:val="Общие"/>
-          <w:gallery w:val="placeholder"/>
-        </w:category>
-        <w:types>
-          <w:type w:val="bbPlcHdr"/>
-        </w:types>
-        <w:behaviors>
-          <w:behavior w:val="content"/>
-        </w:behaviors>
-        <w:guid w:val="{44EDE573-4804-4E48-9FC6-91F112BF9116}"/>
-      </w:docPartPr>
-      <w:docPartBody>
-        <w:p>
-          <w:pPr>
-            <w:pStyle w:val="FFCB998A69C547318D033520574A41D0"/>
-          </w:pPr>
-          <w:r>
-            <w:rPr>
-              <w:rStyle w:val="a3"/>
-            </w:rPr>
-            <w:t>Выберите элемент.</w:t>
-          </w:r>
-        </w:p>
-      </w:docPartBody>
-    </w:docPart>
-    <w:docPart>
-      <w:docPartPr>
-        <w:name w:val="D0395AFB2040417F8DE001D6657BED06"/>
-        <w:category>
-          <w:name w:val="Общие"/>
-          <w:gallery w:val="placeholder"/>
-        </w:category>
-        <w:types>
-          <w:type w:val="bbPlcHdr"/>
-        </w:types>
-        <w:behaviors>
-          <w:behavior w:val="content"/>
-        </w:behaviors>
-        <w:guid w:val="{D959F77F-828A-4069-88E4-8B112F9C0F19}"/>
-      </w:docPartPr>
-      <w:docPartBody>
-        <w:p>
-          <w:pPr>
-            <w:pStyle w:val="D0395AFB2040417F8DE001D6657BED06"/>
-          </w:pPr>
-          <w:r>
-            <w:rPr>
-              <w:rStyle w:val="a3"/>
-            </w:rPr>
-            <w:t>Выберите элемент.</w:t>
-          </w:r>
-        </w:p>
-      </w:docPartBody>
-    </w:docPart>
-    <w:docPart>
-      <w:docPartPr>
         <w:name w:val="3755473979B24CB896600859156E5B44"/>
         <w:category>
           <w:name w:val="Общие"/>
@@ -9165,6 +6798,7 @@
   <w:view w:val="normal"/>
   <w:revisionView w:formatting="0"/>
   <w:defaultTabStop w:val="708"/>
+  <w:hyphenationZone w:val="425"/>
   <w:characterSpacingControl w:val="doNotCompress"/>
   <w:compat>
     <w:useFELayout/>
@@ -9189,6 +6823,7 @@
     <w:rsid w:val="00A5560C"/>
     <w:rsid w:val="00AA6B2C"/>
     <w:rsid w:val="00AD1EEC"/>
+    <w:rsid w:val="00C25D93"/>
     <w:rsid w:val="00C82459"/>
     <w:rsid w:val="00CF2585"/>
     <w:rsid w:val="00E96564"/>
@@ -10007,7 +7642,7 @@
 </file>
 
 <file path=customXml/itemProps1.xml><?xml version="1.0" encoding="utf-8"?>
-<ds:datastoreItem xmlns:ds="http://schemas.openxmlformats.org/officeDocument/2006/customXml" ds:itemID="{5E8200B1-CD72-4944-9E74-1237F5B3DA2C}">
+<ds:datastoreItem xmlns:ds="http://schemas.openxmlformats.org/officeDocument/2006/customXml" ds:itemID="{A8A4DAAA-820D-4E9B-940C-6ECAA36C1E32}">
   <ds:schemaRefs>
     <ds:schemaRef ds:uri="http://schemas.openxmlformats.org/officeDocument/2006/bibliography"/>
   </ds:schemaRefs>
